--- a/Proyecto Final Unity.docx
+++ b/Proyecto Final Unity.docx
@@ -1,23 +1,35 @@
 
 <file path=word/document.xml><?xml version="1.0" encoding="utf-8"?>
-<w:document xmlns:ve="http://schemas.openxmlformats.org/markup-compatibility/2006" xmlns:o="urn:schemas-microsoft-com:office:office" xmlns:r="http://schemas.openxmlformats.org/officeDocument/2006/relationships" xmlns:m="http://schemas.openxmlformats.org/officeDocument/2006/math" xmlns:v="urn:schemas-microsoft-com:vml" xmlns:wp="http://schemas.openxmlformats.org/drawingml/2006/wordprocessingDrawing" xmlns:w10="urn:schemas-microsoft-com:office:word" xmlns:w="http://schemas.openxmlformats.org/wordprocessingml/2006/main" xmlns:wne="http://schemas.microsoft.com/office/word/2006/wordml">
+<w:document xmlns:wpc="http://schemas.microsoft.com/office/word/2010/wordprocessingCanvas" xmlns:cx="http://schemas.microsoft.com/office/drawing/2014/chartex" xmlns:cx1="http://schemas.microsoft.com/office/drawing/2015/9/8/chartex" xmlns:mc="http://schemas.openxmlformats.org/markup-compatibility/2006" xmlns:o="urn:schemas-microsoft-com:office:office" xmlns:r="http://schemas.openxmlformats.org/officeDocument/2006/relationships" xmlns:m="http://schemas.openxmlformats.org/officeDocument/2006/math" xmlns:v="urn:schemas-microsoft-com:vml" xmlns:wp14="http://schemas.microsoft.com/office/word/2010/wordprocessingDrawing" xmlns:wp="http://schemas.openxmlformats.org/drawingml/2006/wordprocessingDrawing" xmlns:w10="urn:schemas-microsoft-com:office:word" xmlns:w="http://schemas.openxmlformats.org/wordprocessingml/2006/main" xmlns:w14="http://schemas.microsoft.com/office/word/2010/wordml" xmlns:w15="http://schemas.microsoft.com/office/word/2012/wordml" xmlns:w16se="http://schemas.microsoft.com/office/word/2015/wordml/symex" xmlns:wpg="http://schemas.microsoft.com/office/word/2010/wordprocessingGroup" xmlns:wpi="http://schemas.microsoft.com/office/word/2010/wordprocessingInk" xmlns:wne="http://schemas.microsoft.com/office/word/2006/wordml" xmlns:wps="http://schemas.microsoft.com/office/word/2010/wordprocessingShape" mc:Ignorable="w14 w15 w16se wp14">
   <w:body>
     <w:sdt>
       <w:sdtPr>
+        <w:rPr>
+          <w:sz w:val="28"/>
+        </w:rPr>
         <w:id w:val="461047"/>
         <w:docPartObj>
           <w:docPartGallery w:val="Cover Pages"/>
           <w:docPartUnique/>
         </w:docPartObj>
       </w:sdtPr>
+      <w:sdtEndPr/>
       <w:sdtContent>
         <w:p>
+          <w:pPr>
+            <w:ind w:left="284" w:right="282"/>
+            <w:jc w:val="both"/>
+            <w:rPr>
+              <w:sz w:val="28"/>
+            </w:rPr>
+          </w:pPr>
           <w:r>
             <w:rPr>
               <w:noProof/>
+              <w:sz w:val="28"/>
             </w:rPr>
             <w:pict>
-              <v:group id="_x0000_s1026" style="position:absolute;margin-left:-52.6pt;margin-top:-42.3pt;width:654.05pt;height:700.15pt;z-index:251660288;mso-height-percent:1000;mso-position-horizontal-relative:page;mso-position-vertical-relative:margin;mso-height-percent:1000;mso-height-relative:margin" coordorigin=",1440" coordsize="12239,12960" o:allowincell="f">
+              <v:group id="_x0000_s1026" style="position:absolute;left:0;text-align:left;margin-left:-52.6pt;margin-top:-42.3pt;width:654.05pt;height:700.15pt;z-index:251660288;mso-height-percent:1000;mso-position-horizontal-relative:page;mso-position-vertical-relative:margin;mso-height-percent:1000;mso-height-relative:margin" coordorigin=",1440" coordsize="12239,12960" o:allowincell="f">
                 <v:group id="_x0000_s1027" style="position:absolute;top:9661;width:12239;height:4739;mso-width-percent:1000;mso-height-percent:300;mso-position-horizontal:center;mso-position-horizontal-relative:margin;mso-position-vertical:bottom;mso-position-vertical-relative:margin;mso-width-percent:1000;mso-height-percent:300" coordorigin="-6,3399" coordsize="12197,4253">
                   <v:group id="_x0000_s1028" style="position:absolute;left:-6;top:3717;width:12189;height:3550" coordorigin="18,7468" coordsize="12189,3550">
                     <v:shape id="_x0000_s1029" style="position:absolute;left:18;top:7837;width:7132;height:2863;mso-width-relative:page;mso-height-relative:page" coordsize="7132,2863" path="m,l17,2863,7132,2578r,-2378l,xe" fillcolor="#a7bfde [1620]" stroked="f">
@@ -83,7 +95,7 @@
                             <wp:inline distT="0" distB="0" distL="0" distR="0">
                               <wp:extent cx="3129666" cy="1532897"/>
                               <wp:effectExtent l="19050" t="0" r="0" b="0"/>
-                              <wp:docPr id="3" name="2 Imagen" descr="Ceu.jpg"/>
+                              <wp:docPr id="29" name="2 Imagen" descr="Ceu.jpg"/>
                               <wp:cNvGraphicFramePr>
                                 <a:graphicFrameLocks xmlns:a="http://schemas.openxmlformats.org/drawingml/2006/main" noChangeAspect="1"/>
                               </wp:cNvGraphicFramePr>
@@ -160,12 +172,10 @@
                           </w:rPr>
                           <w:alias w:val="Título"/>
                           <w:id w:val="461069"/>
-                          <w:placeholder>
-                            <w:docPart w:val="DC5A43C47A8A4E588F782D4C7C692B93"/>
-                          </w:placeholder>
                           <w:dataBinding w:prefixMappings="xmlns:ns0='http://schemas.openxmlformats.org/package/2006/metadata/core-properties' xmlns:ns1='http://purl.org/dc/elements/1.1/'" w:xpath="/ns0:coreProperties[1]/ns1:title[1]" w:storeItemID="{6C3C8BC8-F283-45AE-878A-BAB7291924A1}"/>
                           <w:text/>
                         </w:sdtPr>
+                        <w:sdtEndPr/>
                         <w:sdtContent>
                           <w:p>
                             <w:pPr>
@@ -202,12 +212,10 @@
                           </w:rPr>
                           <w:alias w:val="Subtítulo"/>
                           <w:id w:val="461070"/>
-                          <w:placeholder>
-                            <w:docPart w:val="D434DB46C8644BB1B27C675624FD292A"/>
-                          </w:placeholder>
                           <w:dataBinding w:prefixMappings="xmlns:ns0='http://schemas.openxmlformats.org/package/2006/metadata/core-properties' xmlns:ns1='http://purl.org/dc/elements/1.1/'" w:xpath="/ns0:coreProperties[1]/ns1:subject[1]" w:storeItemID="{6C3C8BC8-F283-45AE-878A-BAB7291924A1}"/>
                           <w:text/>
                         </w:sdtPr>
+                        <w:sdtEndPr/>
                         <w:sdtContent>
                           <w:p>
                             <w:pPr>
@@ -339,9 +347,27 @@
             </w:pict>
           </w:r>
         </w:p>
-        <w:p/>
         <w:p>
+          <w:pPr>
+            <w:ind w:left="284" w:right="282"/>
+            <w:jc w:val="both"/>
+            <w:rPr>
+              <w:sz w:val="28"/>
+            </w:rPr>
+          </w:pPr>
+        </w:p>
+        <w:p>
+          <w:pPr>
+            <w:ind w:left="284" w:right="282"/>
+            <w:jc w:val="both"/>
+            <w:rPr>
+              <w:sz w:val="28"/>
+            </w:rPr>
+          </w:pPr>
           <w:r>
+            <w:rPr>
+              <w:sz w:val="28"/>
+            </w:rPr>
             <w:br w:type="page"/>
           </w:r>
         </w:p>
@@ -350,23 +376,47 @@
     <w:p>
       <w:pPr>
         <w:pStyle w:val="Ttulo1"/>
-      </w:pPr>
-    </w:p>
-    <w:p/>
+        <w:ind w:left="284" w:right="282"/>
+        <w:jc w:val="both"/>
+        <w:rPr>
+          <w:sz w:val="36"/>
+        </w:rPr>
+      </w:pPr>
+    </w:p>
+    <w:p>
+      <w:pPr>
+        <w:ind w:left="284" w:right="282"/>
+        <w:jc w:val="both"/>
+        <w:rPr>
+          <w:sz w:val="28"/>
+        </w:rPr>
+      </w:pPr>
+    </w:p>
     <w:sdt>
       <w:sdtPr>
+        <w:rPr>
+          <w:sz w:val="28"/>
+        </w:rPr>
         <w:id w:val="461086"/>
         <w:docPartObj>
           <w:docPartGallery w:val="Table of Contents"/>
           <w:docPartUnique/>
         </w:docPartObj>
       </w:sdtPr>
+      <w:sdtEndPr/>
       <w:sdtContent>
         <w:p>
+          <w:pPr>
+            <w:ind w:left="284" w:right="282"/>
+            <w:jc w:val="both"/>
+            <w:rPr>
+              <w:sz w:val="28"/>
+            </w:rPr>
+          </w:pPr>
           <w:r>
             <w:rPr>
               <w:b/>
-              <w:sz w:val="28"/>
+              <w:sz w:val="36"/>
               <w:szCs w:val="28"/>
             </w:rPr>
             <w:t>Contenido</w:t>
@@ -376,8 +426,10 @@
           <w:pPr>
             <w:pStyle w:val="TDC1"/>
             <w:tabs>
+              <w:tab w:val="left" w:pos="440"/>
               <w:tab w:val="right" w:leader="dot" w:pos="8494"/>
             </w:tabs>
+            <w:ind w:left="284" w:right="282"/>
             <w:rPr>
               <w:rFonts w:eastAsiaTheme="minorEastAsia"/>
               <w:noProof/>
@@ -385,31 +437,55 @@
             </w:rPr>
           </w:pPr>
           <w:r>
+            <w:rPr>
+              <w:sz w:val="28"/>
+            </w:rPr>
             <w:fldChar w:fldCharType="begin"/>
           </w:r>
           <w:r>
+            <w:rPr>
+              <w:sz w:val="28"/>
+            </w:rPr>
             <w:instrText xml:space="preserve"> TOC \o "1-3" \h \z \u </w:instrText>
           </w:r>
           <w:r>
+            <w:rPr>
+              <w:sz w:val="28"/>
+            </w:rPr>
             <w:fldChar w:fldCharType="separate"/>
           </w:r>
-          <w:hyperlink w:anchor="_Toc32427465" w:history="1">
+          <w:hyperlink w:anchor="_Toc32862917" w:history="1">
             <w:r>
               <w:rPr>
                 <w:rStyle w:val="Hipervnculo"/>
                 <w:noProof/>
               </w:rPr>
-              <w:t>1. MENÚS</w:t>
-            </w:r>
-            <w:r>
-              <w:rPr>
-                <w:noProof/>
-                <w:webHidden/>
+              <w:t>1.</w:t>
+            </w:r>
+            <w:r>
+              <w:rPr>
+                <w:rFonts w:eastAsiaTheme="minorEastAsia"/>
+                <w:noProof/>
+                <w:lang w:eastAsia="es-ES"/>
               </w:rPr>
               <w:tab/>
             </w:r>
             <w:r>
               <w:rPr>
+                <w:rStyle w:val="Hipervnculo"/>
+                <w:noProof/>
+              </w:rPr>
+              <w:t>MENÚS</w:t>
+            </w:r>
+            <w:r>
+              <w:rPr>
+                <w:noProof/>
+                <w:webHidden/>
+              </w:rPr>
+              <w:tab/>
+            </w:r>
+            <w:r>
+              <w:rPr>
                 <w:noProof/>
                 <w:webHidden/>
               </w:rPr>
@@ -420,7 +496,94 @@
                 <w:noProof/>
                 <w:webHidden/>
               </w:rPr>
-              <w:instrText xml:space="preserve"> PAGEREF _Toc32427465 \h </w:instrText>
+              <w:instrText xml:space="preserve"> PAGEREF _Toc32862917 \h </w:instrText>
+            </w:r>
+            <w:r>
+              <w:rPr>
+                <w:noProof/>
+                <w:webHidden/>
+              </w:rPr>
+            </w:r>
+            <w:r>
+              <w:rPr>
+                <w:noProof/>
+                <w:webHidden/>
+              </w:rPr>
+              <w:fldChar w:fldCharType="separate"/>
+            </w:r>
+            <w:r>
+              <w:rPr>
+                <w:noProof/>
+                <w:webHidden/>
+              </w:rPr>
+              <w:t>3</w:t>
+            </w:r>
+            <w:r>
+              <w:rPr>
+                <w:noProof/>
+                <w:webHidden/>
+              </w:rPr>
+              <w:fldChar w:fldCharType="end"/>
+            </w:r>
+          </w:hyperlink>
+        </w:p>
+        <w:p>
+          <w:pPr>
+            <w:pStyle w:val="TDC2"/>
+            <w:tabs>
+              <w:tab w:val="left" w:pos="880"/>
+              <w:tab w:val="right" w:leader="dot" w:pos="8494"/>
+            </w:tabs>
+            <w:ind w:left="284" w:right="282"/>
+            <w:rPr>
+              <w:rFonts w:eastAsiaTheme="minorEastAsia"/>
+              <w:noProof/>
+              <w:lang w:eastAsia="es-ES"/>
+            </w:rPr>
+          </w:pPr>
+          <w:hyperlink w:anchor="_Toc32862918" w:history="1">
+            <w:r>
+              <w:rPr>
+                <w:rStyle w:val="Hipervnculo"/>
+                <w:noProof/>
+              </w:rPr>
+              <w:t>1.1</w:t>
+            </w:r>
+            <w:r>
+              <w:rPr>
+                <w:rFonts w:eastAsiaTheme="minorEastAsia"/>
+                <w:noProof/>
+                <w:lang w:eastAsia="es-ES"/>
+              </w:rPr>
+              <w:tab/>
+            </w:r>
+            <w:r>
+              <w:rPr>
+                <w:rStyle w:val="Hipervnculo"/>
+                <w:noProof/>
+              </w:rPr>
+              <w:t>MENÚ PRINCIPAL</w:t>
+            </w:r>
+            <w:r>
+              <w:rPr>
+                <w:noProof/>
+                <w:webHidden/>
+              </w:rPr>
+              <w:tab/>
+            </w:r>
+            <w:r>
+              <w:rPr>
+                <w:noProof/>
+                <w:webHidden/>
+              </w:rPr>
+              <w:fldChar w:fldCharType="begin"/>
+            </w:r>
+            <w:r>
+              <w:rPr>
+                <w:noProof/>
+                <w:webHidden/>
+              </w:rPr>
+              <w:instrText xml:space="preserve"> PAGEREF _Toc32862918 \h </w:instrText>
             </w:r>
             <w:r>
               <w:rPr>
@@ -457,19 +620,20 @@
             <w:tabs>
               <w:tab w:val="right" w:leader="dot" w:pos="8494"/>
             </w:tabs>
+            <w:ind w:left="284" w:right="282"/>
             <w:rPr>
               <w:rFonts w:eastAsiaTheme="minorEastAsia"/>
               <w:noProof/>
               <w:lang w:eastAsia="es-ES"/>
             </w:rPr>
           </w:pPr>
-          <w:hyperlink w:anchor="_Toc32427466" w:history="1">
+          <w:hyperlink w:anchor="_Toc32862919" w:history="1">
             <w:r>
               <w:rPr>
                 <w:rStyle w:val="Hipervnculo"/>
                 <w:noProof/>
               </w:rPr>
-              <w:t>1.1 MENÚ PRINCIPAL</w:t>
+              <w:t>1.2 MENU JUEGO</w:t>
             </w:r>
             <w:r>
               <w:rPr>
@@ -490,7 +654,7 @@
                 <w:noProof/>
                 <w:webHidden/>
               </w:rPr>
-              <w:instrText xml:space="preserve"> PAGEREF _Toc32427466 \h </w:instrText>
+              <w:instrText xml:space="preserve"> PAGEREF _Toc32862919 \h </w:instrText>
             </w:r>
             <w:r>
               <w:rPr>
@@ -510,7 +674,7 @@
                 <w:noProof/>
                 <w:webHidden/>
               </w:rPr>
-              <w:t>3</w:t>
+              <w:t>4</w:t>
             </w:r>
             <w:r>
               <w:rPr>
@@ -527,19 +691,20 @@
             <w:tabs>
               <w:tab w:val="right" w:leader="dot" w:pos="8494"/>
             </w:tabs>
+            <w:ind w:left="284" w:right="282"/>
             <w:rPr>
               <w:rFonts w:eastAsiaTheme="minorEastAsia"/>
               <w:noProof/>
               <w:lang w:eastAsia="es-ES"/>
             </w:rPr>
           </w:pPr>
-          <w:hyperlink w:anchor="_Toc32427467" w:history="1">
+          <w:hyperlink w:anchor="_Toc32862920" w:history="1">
             <w:r>
               <w:rPr>
                 <w:rStyle w:val="Hipervnculo"/>
                 <w:noProof/>
               </w:rPr>
-              <w:t>1.2 MENU JUEGO</w:t>
+              <w:t>1.3 MENÚ INFORMACIÓN</w:t>
             </w:r>
             <w:r>
               <w:rPr>
@@ -560,7 +725,7 @@
                 <w:noProof/>
                 <w:webHidden/>
               </w:rPr>
-              <w:instrText xml:space="preserve"> PAGEREF _Toc32427467 \h </w:instrText>
+              <w:instrText xml:space="preserve"> PAGEREF _Toc32862920 \h </w:instrText>
             </w:r>
             <w:r>
               <w:rPr>
@@ -580,7 +745,78 @@
                 <w:noProof/>
                 <w:webHidden/>
               </w:rPr>
-              <w:t>4</w:t>
+              <w:t>5</w:t>
+            </w:r>
+            <w:r>
+              <w:rPr>
+                <w:noProof/>
+                <w:webHidden/>
+              </w:rPr>
+              <w:fldChar w:fldCharType="end"/>
+            </w:r>
+          </w:hyperlink>
+        </w:p>
+        <w:p>
+          <w:pPr>
+            <w:pStyle w:val="TDC1"/>
+            <w:tabs>
+              <w:tab w:val="right" w:leader="dot" w:pos="8494"/>
+            </w:tabs>
+            <w:ind w:left="284" w:right="282"/>
+            <w:rPr>
+              <w:rFonts w:eastAsiaTheme="minorEastAsia"/>
+              <w:noProof/>
+              <w:lang w:eastAsia="es-ES"/>
+            </w:rPr>
+          </w:pPr>
+          <w:hyperlink w:anchor="_Toc32862921" w:history="1">
+            <w:r>
+              <w:rPr>
+                <w:rStyle w:val="Hipervnculo"/>
+                <w:noProof/>
+              </w:rPr>
+              <w:t>2. TERRENO</w:t>
+            </w:r>
+            <w:r>
+              <w:rPr>
+                <w:noProof/>
+                <w:webHidden/>
+              </w:rPr>
+              <w:tab/>
+            </w:r>
+            <w:r>
+              <w:rPr>
+                <w:noProof/>
+                <w:webHidden/>
+              </w:rPr>
+              <w:fldChar w:fldCharType="begin"/>
+            </w:r>
+            <w:r>
+              <w:rPr>
+                <w:noProof/>
+                <w:webHidden/>
+              </w:rPr>
+              <w:instrText xml:space="preserve"> PAGEREF _Toc32862921 \h </w:instrText>
+            </w:r>
+            <w:r>
+              <w:rPr>
+                <w:noProof/>
+                <w:webHidden/>
+              </w:rPr>
+            </w:r>
+            <w:r>
+              <w:rPr>
+                <w:noProof/>
+                <w:webHidden/>
+              </w:rPr>
+              <w:fldChar w:fldCharType="separate"/>
+            </w:r>
+            <w:r>
+              <w:rPr>
+                <w:noProof/>
+                <w:webHidden/>
+              </w:rPr>
+              <w:t>6</w:t>
             </w:r>
             <w:r>
               <w:rPr>
@@ -597,19 +833,20 @@
             <w:tabs>
               <w:tab w:val="right" w:leader="dot" w:pos="8494"/>
             </w:tabs>
+            <w:ind w:left="284" w:right="282"/>
             <w:rPr>
               <w:rFonts w:eastAsiaTheme="minorEastAsia"/>
               <w:noProof/>
               <w:lang w:eastAsia="es-ES"/>
             </w:rPr>
           </w:pPr>
-          <w:hyperlink w:anchor="_Toc32427468" w:history="1">
+          <w:hyperlink w:anchor="_Toc32862922" w:history="1">
             <w:r>
               <w:rPr>
                 <w:rStyle w:val="Hipervnculo"/>
                 <w:noProof/>
               </w:rPr>
-              <w:t>1.3 MENÚ INFORMACIÓN</w:t>
+              <w:t>2.1 TEXTURAS</w:t>
             </w:r>
             <w:r>
               <w:rPr>
@@ -630,7 +867,7 @@
                 <w:noProof/>
                 <w:webHidden/>
               </w:rPr>
-              <w:instrText xml:space="preserve"> PAGEREF _Toc32427468 \h </w:instrText>
+              <w:instrText xml:space="preserve"> PAGEREF _Toc32862922 \h </w:instrText>
             </w:r>
             <w:r>
               <w:rPr>
@@ -650,7 +887,78 @@
                 <w:noProof/>
                 <w:webHidden/>
               </w:rPr>
-              <w:t>5</w:t>
+              <w:t>7</w:t>
+            </w:r>
+            <w:r>
+              <w:rPr>
+                <w:noProof/>
+                <w:webHidden/>
+              </w:rPr>
+              <w:fldChar w:fldCharType="end"/>
+            </w:r>
+          </w:hyperlink>
+        </w:p>
+        <w:p>
+          <w:pPr>
+            <w:pStyle w:val="TDC2"/>
+            <w:tabs>
+              <w:tab w:val="right" w:leader="dot" w:pos="8494"/>
+            </w:tabs>
+            <w:ind w:left="284" w:right="282"/>
+            <w:rPr>
+              <w:rFonts w:eastAsiaTheme="minorEastAsia"/>
+              <w:noProof/>
+              <w:lang w:eastAsia="es-ES"/>
+            </w:rPr>
+          </w:pPr>
+          <w:hyperlink w:anchor="_Toc32862923" w:history="1">
+            <w:r>
+              <w:rPr>
+                <w:rStyle w:val="Hipervnculo"/>
+                <w:noProof/>
+              </w:rPr>
+              <w:t>2.2 COLECCIONABLES</w:t>
+            </w:r>
+            <w:r>
+              <w:rPr>
+                <w:noProof/>
+                <w:webHidden/>
+              </w:rPr>
+              <w:tab/>
+            </w:r>
+            <w:r>
+              <w:rPr>
+                <w:noProof/>
+                <w:webHidden/>
+              </w:rPr>
+              <w:fldChar w:fldCharType="begin"/>
+            </w:r>
+            <w:r>
+              <w:rPr>
+                <w:noProof/>
+                <w:webHidden/>
+              </w:rPr>
+              <w:instrText xml:space="preserve"> PAGEREF _Toc32862923 \h </w:instrText>
+            </w:r>
+            <w:r>
+              <w:rPr>
+                <w:noProof/>
+                <w:webHidden/>
+              </w:rPr>
+            </w:r>
+            <w:r>
+              <w:rPr>
+                <w:noProof/>
+                <w:webHidden/>
+              </w:rPr>
+              <w:fldChar w:fldCharType="separate"/>
+            </w:r>
+            <w:r>
+              <w:rPr>
+                <w:noProof/>
+                <w:webHidden/>
+              </w:rPr>
+              <w:t>8</w:t>
             </w:r>
             <w:r>
               <w:rPr>
@@ -667,19 +975,20 @@
             <w:tabs>
               <w:tab w:val="right" w:leader="dot" w:pos="8494"/>
             </w:tabs>
+            <w:ind w:left="284" w:right="282"/>
             <w:rPr>
               <w:rFonts w:eastAsiaTheme="minorEastAsia"/>
               <w:noProof/>
               <w:lang w:eastAsia="es-ES"/>
             </w:rPr>
           </w:pPr>
-          <w:hyperlink w:anchor="_Toc32427469" w:history="1">
+          <w:hyperlink w:anchor="_Toc32862924" w:history="1">
             <w:r>
               <w:rPr>
                 <w:rStyle w:val="Hipervnculo"/>
                 <w:noProof/>
               </w:rPr>
-              <w:t>2. TERRENO</w:t>
+              <w:t>3. PERSONAJE</w:t>
             </w:r>
             <w:r>
               <w:rPr>
@@ -700,7 +1009,7 @@
                 <w:noProof/>
                 <w:webHidden/>
               </w:rPr>
-              <w:instrText xml:space="preserve"> PAGEREF _Toc32427469 \h </w:instrText>
+              <w:instrText xml:space="preserve"> PAGEREF _Toc32862924 \h </w:instrText>
             </w:r>
             <w:r>
               <w:rPr>
@@ -720,7 +1029,236 @@
                 <w:noProof/>
                 <w:webHidden/>
               </w:rPr>
-              <w:t>5</w:t>
+              <w:t>9</w:t>
+            </w:r>
+            <w:r>
+              <w:rPr>
+                <w:noProof/>
+                <w:webHidden/>
+              </w:rPr>
+              <w:fldChar w:fldCharType="end"/>
+            </w:r>
+          </w:hyperlink>
+        </w:p>
+        <w:p>
+          <w:pPr>
+            <w:pStyle w:val="TDC2"/>
+            <w:tabs>
+              <w:tab w:val="left" w:pos="880"/>
+              <w:tab w:val="right" w:leader="dot" w:pos="8494"/>
+            </w:tabs>
+            <w:ind w:left="284" w:right="282"/>
+            <w:rPr>
+              <w:rFonts w:eastAsiaTheme="minorEastAsia"/>
+              <w:noProof/>
+              <w:lang w:eastAsia="es-ES"/>
+            </w:rPr>
+          </w:pPr>
+          <w:hyperlink w:anchor="_Toc32862925" w:history="1">
+            <w:r>
+              <w:rPr>
+                <w:rStyle w:val="Hipervnculo"/>
+                <w:noProof/>
+              </w:rPr>
+              <w:t>3.1</w:t>
+            </w:r>
+            <w:r>
+              <w:rPr>
+                <w:rFonts w:eastAsiaTheme="minorEastAsia"/>
+                <w:noProof/>
+                <w:lang w:eastAsia="es-ES"/>
+              </w:rPr>
+              <w:tab/>
+            </w:r>
+            <w:r>
+              <w:rPr>
+                <w:rStyle w:val="Hipervnculo"/>
+                <w:noProof/>
+              </w:rPr>
+              <w:t>DISEÑO Y ANIMACIÓN</w:t>
+            </w:r>
+            <w:r>
+              <w:rPr>
+                <w:noProof/>
+                <w:webHidden/>
+              </w:rPr>
+              <w:tab/>
+            </w:r>
+            <w:r>
+              <w:rPr>
+                <w:noProof/>
+                <w:webHidden/>
+              </w:rPr>
+              <w:fldChar w:fldCharType="begin"/>
+            </w:r>
+            <w:r>
+              <w:rPr>
+                <w:noProof/>
+                <w:webHidden/>
+              </w:rPr>
+              <w:instrText xml:space="preserve"> PAGEREF _Toc32862925 \h </w:instrText>
+            </w:r>
+            <w:r>
+              <w:rPr>
+                <w:noProof/>
+                <w:webHidden/>
+              </w:rPr>
+            </w:r>
+            <w:r>
+              <w:rPr>
+                <w:noProof/>
+                <w:webHidden/>
+              </w:rPr>
+              <w:fldChar w:fldCharType="separate"/>
+            </w:r>
+            <w:r>
+              <w:rPr>
+                <w:noProof/>
+                <w:webHidden/>
+              </w:rPr>
+              <w:t>9</w:t>
+            </w:r>
+            <w:r>
+              <w:rPr>
+                <w:noProof/>
+                <w:webHidden/>
+              </w:rPr>
+              <w:fldChar w:fldCharType="end"/>
+            </w:r>
+          </w:hyperlink>
+        </w:p>
+        <w:p>
+          <w:pPr>
+            <w:pStyle w:val="TDC3"/>
+            <w:tabs>
+              <w:tab w:val="right" w:leader="dot" w:pos="8494"/>
+            </w:tabs>
+            <w:ind w:left="284" w:right="282"/>
+            <w:rPr>
+              <w:rFonts w:eastAsiaTheme="minorEastAsia"/>
+              <w:noProof/>
+              <w:lang w:eastAsia="es-ES"/>
+            </w:rPr>
+          </w:pPr>
+          <w:hyperlink w:anchor="_Toc32862926" w:history="1">
+            <w:r>
+              <w:rPr>
+                <w:rStyle w:val="Hipervnculo"/>
+                <w:noProof/>
+              </w:rPr>
+              <w:t>3.1.1 DISEÑO</w:t>
+            </w:r>
+            <w:r>
+              <w:rPr>
+                <w:noProof/>
+                <w:webHidden/>
+              </w:rPr>
+              <w:tab/>
+            </w:r>
+            <w:r>
+              <w:rPr>
+                <w:noProof/>
+                <w:webHidden/>
+              </w:rPr>
+              <w:fldChar w:fldCharType="begin"/>
+            </w:r>
+            <w:r>
+              <w:rPr>
+                <w:noProof/>
+                <w:webHidden/>
+              </w:rPr>
+              <w:instrText xml:space="preserve"> PAGEREF _Toc32862926 \h </w:instrText>
+            </w:r>
+            <w:r>
+              <w:rPr>
+                <w:noProof/>
+                <w:webHidden/>
+              </w:rPr>
+            </w:r>
+            <w:r>
+              <w:rPr>
+                <w:noProof/>
+                <w:webHidden/>
+              </w:rPr>
+              <w:fldChar w:fldCharType="separate"/>
+            </w:r>
+            <w:r>
+              <w:rPr>
+                <w:noProof/>
+                <w:webHidden/>
+              </w:rPr>
+              <w:t>9</w:t>
+            </w:r>
+            <w:r>
+              <w:rPr>
+                <w:noProof/>
+                <w:webHidden/>
+              </w:rPr>
+              <w:fldChar w:fldCharType="end"/>
+            </w:r>
+          </w:hyperlink>
+        </w:p>
+        <w:p>
+          <w:pPr>
+            <w:pStyle w:val="TDC3"/>
+            <w:tabs>
+              <w:tab w:val="right" w:leader="dot" w:pos="8494"/>
+            </w:tabs>
+            <w:ind w:left="284" w:right="282"/>
+            <w:rPr>
+              <w:rFonts w:eastAsiaTheme="minorEastAsia"/>
+              <w:noProof/>
+              <w:lang w:eastAsia="es-ES"/>
+            </w:rPr>
+          </w:pPr>
+          <w:hyperlink w:anchor="_Toc32862927" w:history="1">
+            <w:r>
+              <w:rPr>
+                <w:rStyle w:val="Hipervnculo"/>
+                <w:noProof/>
+              </w:rPr>
+              <w:t>3.1.2 ANIMACIÓN</w:t>
+            </w:r>
+            <w:r>
+              <w:rPr>
+                <w:noProof/>
+                <w:webHidden/>
+              </w:rPr>
+              <w:tab/>
+            </w:r>
+            <w:r>
+              <w:rPr>
+                <w:noProof/>
+                <w:webHidden/>
+              </w:rPr>
+              <w:fldChar w:fldCharType="begin"/>
+            </w:r>
+            <w:r>
+              <w:rPr>
+                <w:noProof/>
+                <w:webHidden/>
+              </w:rPr>
+              <w:instrText xml:space="preserve"> PAGEREF _Toc32862927 \h </w:instrText>
+            </w:r>
+            <w:r>
+              <w:rPr>
+                <w:noProof/>
+                <w:webHidden/>
+              </w:rPr>
+            </w:r>
+            <w:r>
+              <w:rPr>
+                <w:noProof/>
+                <w:webHidden/>
+              </w:rPr>
+              <w:fldChar w:fldCharType="separate"/>
+            </w:r>
+            <w:r>
+              <w:rPr>
+                <w:noProof/>
+                <w:webHidden/>
+              </w:rPr>
+              <w:t>10</w:t>
             </w:r>
             <w:r>
               <w:rPr>
@@ -737,19 +1275,20 @@
             <w:tabs>
               <w:tab w:val="right" w:leader="dot" w:pos="8494"/>
             </w:tabs>
+            <w:ind w:left="284" w:right="282"/>
             <w:rPr>
               <w:rFonts w:eastAsiaTheme="minorEastAsia"/>
               <w:noProof/>
               <w:lang w:eastAsia="es-ES"/>
             </w:rPr>
           </w:pPr>
-          <w:hyperlink w:anchor="_Toc32427470" w:history="1">
+          <w:hyperlink w:anchor="_Toc32862928" w:history="1">
             <w:r>
               <w:rPr>
                 <w:rStyle w:val="Hipervnculo"/>
                 <w:noProof/>
               </w:rPr>
-              <w:t>2.1 TEXTURAS</w:t>
+              <w:t>3.2 ANIMAR PERSONAJE</w:t>
             </w:r>
             <w:r>
               <w:rPr>
@@ -770,7 +1309,7 @@
                 <w:noProof/>
                 <w:webHidden/>
               </w:rPr>
-              <w:instrText xml:space="preserve"> PAGEREF _Toc32427470 \h </w:instrText>
+              <w:instrText xml:space="preserve"> PAGEREF _Toc32862928 \h </w:instrText>
             </w:r>
             <w:r>
               <w:rPr>
@@ -790,7 +1329,7 @@
                 <w:noProof/>
                 <w:webHidden/>
               </w:rPr>
-              <w:t>6</w:t>
+              <w:t>10</w:t>
             </w:r>
             <w:r>
               <w:rPr>
@@ -803,33 +1342,50 @@
         </w:p>
         <w:p>
           <w:pPr>
-            <w:pStyle w:val="TDC2"/>
+            <w:pStyle w:val="TDC1"/>
             <w:tabs>
+              <w:tab w:val="left" w:pos="440"/>
               <w:tab w:val="right" w:leader="dot" w:pos="8494"/>
             </w:tabs>
+            <w:ind w:left="284" w:right="282"/>
             <w:rPr>
               <w:rFonts w:eastAsiaTheme="minorEastAsia"/>
               <w:noProof/>
               <w:lang w:eastAsia="es-ES"/>
             </w:rPr>
           </w:pPr>
-          <w:hyperlink w:anchor="_Toc32427471" w:history="1">
+          <w:hyperlink w:anchor="_Toc32862929" w:history="1">
             <w:r>
               <w:rPr>
                 <w:rStyle w:val="Hipervnculo"/>
                 <w:noProof/>
               </w:rPr>
-              <w:t>2.2 COLECCIONABLES</w:t>
-            </w:r>
-            <w:r>
-              <w:rPr>
-                <w:noProof/>
-                <w:webHidden/>
+              <w:t>4.</w:t>
+            </w:r>
+            <w:r>
+              <w:rPr>
+                <w:rFonts w:eastAsiaTheme="minorEastAsia"/>
+                <w:noProof/>
+                <w:lang w:eastAsia="es-ES"/>
               </w:rPr>
               <w:tab/>
             </w:r>
             <w:r>
               <w:rPr>
+                <w:rStyle w:val="Hipervnculo"/>
+                <w:noProof/>
+              </w:rPr>
+              <w:t>ENEMIGO</w:t>
+            </w:r>
+            <w:r>
+              <w:rPr>
+                <w:noProof/>
+                <w:webHidden/>
+              </w:rPr>
+              <w:tab/>
+            </w:r>
+            <w:r>
+              <w:rPr>
                 <w:noProof/>
                 <w:webHidden/>
               </w:rPr>
@@ -840,7 +1396,7 @@
                 <w:noProof/>
                 <w:webHidden/>
               </w:rPr>
-              <w:instrText xml:space="preserve"> PAGEREF _Toc32427471 \h </w:instrText>
+              <w:instrText xml:space="preserve"> PAGEREF _Toc32862929 \h </w:instrText>
             </w:r>
             <w:r>
               <w:rPr>
@@ -860,7 +1416,7 @@
                 <w:noProof/>
                 <w:webHidden/>
               </w:rPr>
-              <w:t>7</w:t>
+              <w:t>13</w:t>
             </w:r>
             <w:r>
               <w:rPr>
@@ -873,352 +1429,16 @@
         </w:p>
         <w:p>
           <w:pPr>
-            <w:pStyle w:val="TDC1"/>
-            <w:tabs>
-              <w:tab w:val="right" w:leader="dot" w:pos="8494"/>
-            </w:tabs>
+            <w:ind w:left="284" w:right="282"/>
+            <w:jc w:val="both"/>
             <w:rPr>
-              <w:rFonts w:eastAsiaTheme="minorEastAsia"/>
-              <w:noProof/>
-              <w:lang w:eastAsia="es-ES"/>
+              <w:sz w:val="28"/>
             </w:rPr>
           </w:pPr>
-          <w:hyperlink w:anchor="_Toc32427472" w:history="1">
-            <w:r>
-              <w:rPr>
-                <w:rStyle w:val="Hipervnculo"/>
-                <w:noProof/>
-              </w:rPr>
-              <w:t>3. PERSONAJES</w:t>
-            </w:r>
-            <w:r>
-              <w:rPr>
-                <w:noProof/>
-                <w:webHidden/>
-              </w:rPr>
-              <w:tab/>
-            </w:r>
-            <w:r>
-              <w:rPr>
-                <w:noProof/>
-                <w:webHidden/>
-              </w:rPr>
-              <w:fldChar w:fldCharType="begin"/>
-            </w:r>
-            <w:r>
-              <w:rPr>
-                <w:noProof/>
-                <w:webHidden/>
-              </w:rPr>
-              <w:instrText xml:space="preserve"> PAGEREF _Toc32427472 \h </w:instrText>
-            </w:r>
-            <w:r>
-              <w:rPr>
-                <w:noProof/>
-                <w:webHidden/>
-              </w:rPr>
-            </w:r>
-            <w:r>
-              <w:rPr>
-                <w:noProof/>
-                <w:webHidden/>
-              </w:rPr>
-              <w:fldChar w:fldCharType="separate"/>
-            </w:r>
-            <w:r>
-              <w:rPr>
-                <w:noProof/>
-                <w:webHidden/>
-              </w:rPr>
-              <w:t>7</w:t>
-            </w:r>
-            <w:r>
-              <w:rPr>
-                <w:noProof/>
-                <w:webHidden/>
-              </w:rPr>
-              <w:fldChar w:fldCharType="end"/>
-            </w:r>
-          </w:hyperlink>
-        </w:p>
-        <w:p>
-          <w:pPr>
-            <w:pStyle w:val="TDC2"/>
-            <w:tabs>
-              <w:tab w:val="right" w:leader="dot" w:pos="8494"/>
-            </w:tabs>
+          <w:r>
             <w:rPr>
-              <w:rFonts w:eastAsiaTheme="minorEastAsia"/>
-              <w:noProof/>
-              <w:lang w:eastAsia="es-ES"/>
+              <w:sz w:val="28"/>
             </w:rPr>
-          </w:pPr>
-          <w:hyperlink w:anchor="_Toc32427473" w:history="1">
-            <w:r>
-              <w:rPr>
-                <w:rStyle w:val="Hipervnculo"/>
-                <w:noProof/>
-              </w:rPr>
-              <w:t>3.1 DISEÑO Y ANIMACIÓN</w:t>
-            </w:r>
-            <w:r>
-              <w:rPr>
-                <w:noProof/>
-                <w:webHidden/>
-              </w:rPr>
-              <w:tab/>
-            </w:r>
-            <w:r>
-              <w:rPr>
-                <w:noProof/>
-                <w:webHidden/>
-              </w:rPr>
-              <w:fldChar w:fldCharType="begin"/>
-            </w:r>
-            <w:r>
-              <w:rPr>
-                <w:noProof/>
-                <w:webHidden/>
-              </w:rPr>
-              <w:instrText xml:space="preserve"> PAGEREF _Toc32427473 \h </w:instrText>
-            </w:r>
-            <w:r>
-              <w:rPr>
-                <w:noProof/>
-                <w:webHidden/>
-              </w:rPr>
-            </w:r>
-            <w:r>
-              <w:rPr>
-                <w:noProof/>
-                <w:webHidden/>
-              </w:rPr>
-              <w:fldChar w:fldCharType="separate"/>
-            </w:r>
-            <w:r>
-              <w:rPr>
-                <w:noProof/>
-                <w:webHidden/>
-              </w:rPr>
-              <w:t>7</w:t>
-            </w:r>
-            <w:r>
-              <w:rPr>
-                <w:noProof/>
-                <w:webHidden/>
-              </w:rPr>
-              <w:fldChar w:fldCharType="end"/>
-            </w:r>
-          </w:hyperlink>
-        </w:p>
-        <w:p>
-          <w:pPr>
-            <w:pStyle w:val="TDC3"/>
-            <w:tabs>
-              <w:tab w:val="right" w:leader="dot" w:pos="8494"/>
-            </w:tabs>
-            <w:rPr>
-              <w:noProof/>
-            </w:rPr>
-          </w:pPr>
-          <w:hyperlink w:anchor="_Toc32427474" w:history="1">
-            <w:r>
-              <w:rPr>
-                <w:rStyle w:val="Hipervnculo"/>
-                <w:noProof/>
-              </w:rPr>
-              <w:t>3.1.1 DISEÑO</w:t>
-            </w:r>
-            <w:r>
-              <w:rPr>
-                <w:noProof/>
-                <w:webHidden/>
-              </w:rPr>
-              <w:tab/>
-            </w:r>
-            <w:r>
-              <w:rPr>
-                <w:noProof/>
-                <w:webHidden/>
-              </w:rPr>
-              <w:fldChar w:fldCharType="begin"/>
-            </w:r>
-            <w:r>
-              <w:rPr>
-                <w:noProof/>
-                <w:webHidden/>
-              </w:rPr>
-              <w:instrText xml:space="preserve"> PAGEREF _Toc32427474 \h </w:instrText>
-            </w:r>
-            <w:r>
-              <w:rPr>
-                <w:noProof/>
-                <w:webHidden/>
-              </w:rPr>
-            </w:r>
-            <w:r>
-              <w:rPr>
-                <w:noProof/>
-                <w:webHidden/>
-              </w:rPr>
-              <w:fldChar w:fldCharType="separate"/>
-            </w:r>
-            <w:r>
-              <w:rPr>
-                <w:noProof/>
-                <w:webHidden/>
-              </w:rPr>
-              <w:t>7</w:t>
-            </w:r>
-            <w:r>
-              <w:rPr>
-                <w:noProof/>
-                <w:webHidden/>
-              </w:rPr>
-              <w:fldChar w:fldCharType="end"/>
-            </w:r>
-          </w:hyperlink>
-        </w:p>
-        <w:p>
-          <w:pPr>
-            <w:pStyle w:val="TDC3"/>
-            <w:tabs>
-              <w:tab w:val="right" w:leader="dot" w:pos="8494"/>
-            </w:tabs>
-            <w:rPr>
-              <w:noProof/>
-            </w:rPr>
-          </w:pPr>
-          <w:hyperlink w:anchor="_Toc32427475" w:history="1">
-            <w:r>
-              <w:rPr>
-                <w:rStyle w:val="Hipervnculo"/>
-                <w:noProof/>
-              </w:rPr>
-              <w:t>3.1.2 ANIMACIÓN</w:t>
-            </w:r>
-            <w:r>
-              <w:rPr>
-                <w:noProof/>
-                <w:webHidden/>
-              </w:rPr>
-              <w:tab/>
-            </w:r>
-            <w:r>
-              <w:rPr>
-                <w:noProof/>
-                <w:webHidden/>
-              </w:rPr>
-              <w:fldChar w:fldCharType="begin"/>
-            </w:r>
-            <w:r>
-              <w:rPr>
-                <w:noProof/>
-                <w:webHidden/>
-              </w:rPr>
-              <w:instrText xml:space="preserve"> PAGEREF _Toc32427475 \h </w:instrText>
-            </w:r>
-            <w:r>
-              <w:rPr>
-                <w:noProof/>
-                <w:webHidden/>
-              </w:rPr>
-            </w:r>
-            <w:r>
-              <w:rPr>
-                <w:noProof/>
-                <w:webHidden/>
-              </w:rPr>
-              <w:fldChar w:fldCharType="separate"/>
-            </w:r>
-            <w:r>
-              <w:rPr>
-                <w:noProof/>
-                <w:webHidden/>
-              </w:rPr>
-              <w:t>8</w:t>
-            </w:r>
-            <w:r>
-              <w:rPr>
-                <w:noProof/>
-                <w:webHidden/>
-              </w:rPr>
-              <w:fldChar w:fldCharType="end"/>
-            </w:r>
-          </w:hyperlink>
-        </w:p>
-        <w:p>
-          <w:pPr>
-            <w:pStyle w:val="TDC2"/>
-            <w:tabs>
-              <w:tab w:val="right" w:leader="dot" w:pos="8494"/>
-            </w:tabs>
-            <w:rPr>
-              <w:rFonts w:eastAsiaTheme="minorEastAsia"/>
-              <w:noProof/>
-              <w:lang w:eastAsia="es-ES"/>
-            </w:rPr>
-          </w:pPr>
-          <w:hyperlink w:anchor="_Toc32427476" w:history="1">
-            <w:r>
-              <w:rPr>
-                <w:rStyle w:val="Hipervnculo"/>
-                <w:noProof/>
-              </w:rPr>
-              <w:t>3.2 ANIMAR PERSONAJES</w:t>
-            </w:r>
-            <w:r>
-              <w:rPr>
-                <w:noProof/>
-                <w:webHidden/>
-              </w:rPr>
-              <w:tab/>
-            </w:r>
-            <w:r>
-              <w:rPr>
-                <w:noProof/>
-                <w:webHidden/>
-              </w:rPr>
-              <w:fldChar w:fldCharType="begin"/>
-            </w:r>
-            <w:r>
-              <w:rPr>
-                <w:noProof/>
-                <w:webHidden/>
-              </w:rPr>
-              <w:instrText xml:space="preserve"> PAGEREF _Toc32427476 \h </w:instrText>
-            </w:r>
-            <w:r>
-              <w:rPr>
-                <w:noProof/>
-                <w:webHidden/>
-              </w:rPr>
-            </w:r>
-            <w:r>
-              <w:rPr>
-                <w:noProof/>
-                <w:webHidden/>
-              </w:rPr>
-              <w:fldChar w:fldCharType="separate"/>
-            </w:r>
-            <w:r>
-              <w:rPr>
-                <w:noProof/>
-                <w:webHidden/>
-              </w:rPr>
-              <w:t>8</w:t>
-            </w:r>
-            <w:r>
-              <w:rPr>
-                <w:noProof/>
-                <w:webHidden/>
-              </w:rPr>
-              <w:fldChar w:fldCharType="end"/>
-            </w:r>
-          </w:hyperlink>
-        </w:p>
-        <w:p>
-          <w:r>
             <w:fldChar w:fldCharType="end"/>
           </w:r>
         </w:p>
@@ -1226,15 +1446,22 @@
     </w:sdt>
     <w:p>
       <w:pPr>
-        <w:pStyle w:val="TtulodeTDC"/>
-      </w:pPr>
-    </w:p>
-    <w:p>
-      <w:pPr>
+        <w:pStyle w:val="TtuloTDC"/>
+        <w:ind w:left="284" w:right="282"/>
+        <w:jc w:val="both"/>
+        <w:rPr>
+          <w:sz w:val="36"/>
+        </w:rPr>
+      </w:pPr>
+    </w:p>
+    <w:p>
+      <w:pPr>
+        <w:ind w:left="284" w:right="282"/>
+        <w:jc w:val="both"/>
         <w:rPr>
           <w:rFonts w:asciiTheme="majorHAnsi" w:eastAsiaTheme="majorEastAsia" w:hAnsiTheme="majorHAnsi" w:cstheme="majorBidi"/>
           <w:color w:val="365F91" w:themeColor="accent1" w:themeShade="BF"/>
-          <w:sz w:val="28"/>
+          <w:sz w:val="36"/>
           <w:szCs w:val="28"/>
         </w:rPr>
       </w:pPr>
@@ -1242,7 +1469,7 @@
         <w:rPr>
           <w:rFonts w:asciiTheme="majorHAnsi" w:eastAsiaTheme="majorEastAsia" w:hAnsiTheme="majorHAnsi" w:cstheme="majorBidi"/>
           <w:color w:val="365F91" w:themeColor="accent1" w:themeShade="BF"/>
-          <w:sz w:val="28"/>
+          <w:sz w:val="36"/>
           <w:szCs w:val="28"/>
         </w:rPr>
         <w:br w:type="page"/>
@@ -1251,93 +1478,202 @@
     <w:p>
       <w:pPr>
         <w:pStyle w:val="Ttulo1"/>
-      </w:pPr>
-      <w:bookmarkStart w:id="0" w:name="_Toc32427465"/>
-      <w:r>
+        <w:numPr>
+          <w:ilvl w:val="0"/>
+          <w:numId w:val="7"/>
+        </w:numPr>
+        <w:ind w:left="284" w:right="282"/>
+        <w:jc w:val="both"/>
+        <w:rPr>
+          <w:sz w:val="36"/>
+        </w:rPr>
+      </w:pPr>
+      <w:bookmarkStart w:id="0" w:name="_Toc32862917"/>
+      <w:r>
+        <w:rPr>
+          <w:sz w:val="36"/>
+        </w:rPr>
         <w:lastRenderedPageBreak/>
-        <w:t>1. MENÚS</w:t>
+        <w:t>MENÚS</w:t>
       </w:r>
       <w:bookmarkEnd w:id="0"/>
     </w:p>
     <w:p>
-      <w:r>
+      <w:pPr>
+        <w:ind w:left="284" w:right="282"/>
+      </w:pPr>
+    </w:p>
+    <w:p>
+      <w:pPr>
+        <w:ind w:left="284" w:right="282"/>
+        <w:jc w:val="both"/>
+        <w:rPr>
+          <w:sz w:val="28"/>
+        </w:rPr>
+      </w:pPr>
+      <w:r>
+        <w:rPr>
+          <w:sz w:val="28"/>
+        </w:rPr>
         <w:t>Se ha creado un GameManager para controla los cambios de menús</w:t>
       </w:r>
       <w:r>
+        <w:rPr>
+          <w:sz w:val="28"/>
+        </w:rPr>
         <w:t xml:space="preserve"> al igual que se le indica que no se destruya el menú actual al cargar otra escena, los menús</w:t>
       </w:r>
       <w:r>
+        <w:rPr>
+          <w:sz w:val="28"/>
+        </w:rPr>
         <w:t xml:space="preserve"> han sido creados como “</w:t>
       </w:r>
       <w:r>
         <w:rPr>
           <w:b/>
+          <w:sz w:val="28"/>
         </w:rPr>
         <w:t>Escenas (Scenes)”.</w:t>
       </w:r>
     </w:p>
     <w:p>
-      <w:r>
-        <w:t xml:space="preserve">Todos los menús cuentan con botones que se han incorporado como elementos “Button”. Se a creado un </w:t>
+      <w:pPr>
+        <w:ind w:left="284" w:right="282"/>
+        <w:jc w:val="both"/>
+        <w:rPr>
+          <w:sz w:val="28"/>
+        </w:rPr>
+      </w:pPr>
+      <w:r>
+        <w:rPr>
+          <w:sz w:val="28"/>
+        </w:rPr>
+        <w:t xml:space="preserve">Todos los menús cuentan con botones que se han incorporado como elementos “Button”. Se </w:t>
+      </w:r>
+      <w:r>
+        <w:rPr>
+          <w:sz w:val="28"/>
+        </w:rPr>
+        <w:t>h</w:t>
+      </w:r>
+      <w:r>
+        <w:rPr>
+          <w:sz w:val="28"/>
+        </w:rPr>
+        <w:t xml:space="preserve">a creado un </w:t>
       </w:r>
       <w:r>
         <w:rPr>
           <w:b/>
+          <w:sz w:val="28"/>
         </w:rPr>
         <w:t>GameObject</w:t>
       </w:r>
       <w:r>
+        <w:rPr>
+          <w:sz w:val="28"/>
+        </w:rPr>
         <w:t xml:space="preserve"> al que se la ha asignado el script “</w:t>
       </w:r>
       <w:r>
         <w:rPr>
           <w:b/>
+          <w:sz w:val="28"/>
         </w:rPr>
         <w:t>GameManager</w:t>
       </w:r>
       <w:r>
-        <w:t xml:space="preserve">” , después se le asigna ese </w:t>
+        <w:rPr>
+          <w:sz w:val="28"/>
+        </w:rPr>
+        <w:t>”</w:t>
+      </w:r>
+      <w:r>
+        <w:rPr>
+          <w:sz w:val="28"/>
+        </w:rPr>
+        <w:t xml:space="preserve">, después se le asigna ese </w:t>
       </w:r>
       <w:r>
         <w:rPr>
           <w:b/>
+          <w:sz w:val="28"/>
         </w:rPr>
         <w:t>GameObject</w:t>
       </w:r>
       <w:r>
+        <w:rPr>
+          <w:sz w:val="28"/>
+        </w:rPr>
         <w:t xml:space="preserve"> al botón en su “</w:t>
       </w:r>
       <w:r>
         <w:rPr>
           <w:b/>
+          <w:sz w:val="28"/>
         </w:rPr>
         <w:t>On Click()</w:t>
       </w:r>
       <w:r>
+        <w:rPr>
+          <w:sz w:val="28"/>
+        </w:rPr>
         <w:t>” y a su vez asignarle su método correspondiente que se encargara de hacer la llamada a su menú correspondiente.</w:t>
       </w:r>
     </w:p>
     <w:p>
-      <w:r>
+      <w:pPr>
+        <w:ind w:left="284" w:right="282"/>
+        <w:jc w:val="both"/>
+        <w:rPr>
+          <w:sz w:val="28"/>
+        </w:rPr>
+      </w:pPr>
+      <w:r>
+        <w:rPr>
+          <w:sz w:val="28"/>
+        </w:rPr>
         <w:t xml:space="preserve">También se le añadió un </w:t>
       </w:r>
       <w:r>
         <w:rPr>
           <w:b/>
+          <w:sz w:val="28"/>
         </w:rPr>
         <w:t>Audio Source</w:t>
       </w:r>
       <w:r>
-        <w:t xml:space="preserve"> para cuando se pulsara los botones.</w:t>
-      </w:r>
-    </w:p>
-    <w:p>
-      <w:pPr>
-        <w:jc w:val="center"/>
+        <w:rPr>
+          <w:sz w:val="28"/>
+        </w:rPr>
+        <w:t xml:space="preserve"> par</w:t>
+      </w:r>
+      <w:r>
+        <w:rPr>
+          <w:sz w:val="28"/>
+        </w:rPr>
+        <w:t xml:space="preserve">a cuando se </w:t>
+      </w:r>
+      <w:r>
+        <w:rPr>
+          <w:sz w:val="28"/>
+        </w:rPr>
+        <w:t>pulsara los botones.</w:t>
+      </w:r>
+    </w:p>
+    <w:p>
+      <w:pPr>
+        <w:ind w:left="284" w:right="282"/>
+        <w:jc w:val="both"/>
+        <w:rPr>
+          <w:sz w:val="28"/>
+        </w:rPr>
       </w:pPr>
       <w:r>
         <w:rPr>
           <w:noProof/>
+          <w:sz w:val="28"/>
           <w:lang w:eastAsia="es-ES"/>
         </w:rPr>
         <w:drawing>
@@ -1379,11 +1715,16 @@
     </w:p>
     <w:p>
       <w:pPr>
-        <w:jc w:val="center"/>
+        <w:ind w:left="284" w:right="282"/>
+        <w:jc w:val="both"/>
+        <w:rPr>
+          <w:sz w:val="28"/>
+        </w:rPr>
       </w:pPr>
       <w:r>
         <w:rPr>
           <w:noProof/>
+          <w:sz w:val="28"/>
           <w:lang w:eastAsia="es-ES"/>
         </w:rPr>
         <w:drawing>
@@ -1423,32 +1764,84 @@
         </w:drawing>
       </w:r>
     </w:p>
-    <w:p/>
+    <w:p>
+      <w:pPr>
+        <w:ind w:left="284" w:right="282"/>
+        <w:jc w:val="both"/>
+        <w:rPr>
+          <w:sz w:val="28"/>
+        </w:rPr>
+      </w:pPr>
+    </w:p>
+    <w:p>
+      <w:pPr>
+        <w:ind w:left="284" w:right="282"/>
+        <w:jc w:val="both"/>
+        <w:rPr>
+          <w:sz w:val="28"/>
+        </w:rPr>
+      </w:pPr>
+    </w:p>
     <w:p>
       <w:pPr>
         <w:pStyle w:val="Ttulo2"/>
-      </w:pPr>
-      <w:bookmarkStart w:id="1" w:name="_Toc32427466"/>
-      <w:r>
-        <w:t>1.1 MENÚ PRINCIPAL</w:t>
+        <w:numPr>
+          <w:ilvl w:val="1"/>
+          <w:numId w:val="6"/>
+        </w:numPr>
+        <w:ind w:left="284" w:right="282"/>
+        <w:jc w:val="both"/>
+        <w:rPr>
+          <w:sz w:val="32"/>
+        </w:rPr>
+      </w:pPr>
+      <w:bookmarkStart w:id="1" w:name="_Toc32862918"/>
+      <w:r>
+        <w:rPr>
+          <w:sz w:val="32"/>
+        </w:rPr>
+        <w:t>MENÚ PRINCIPAL</w:t>
       </w:r>
       <w:bookmarkEnd w:id="1"/>
     </w:p>
     <w:p>
-      <w:r>
+      <w:pPr>
+        <w:ind w:left="284" w:right="282"/>
+      </w:pPr>
+    </w:p>
+    <w:p>
+      <w:pPr>
+        <w:ind w:left="284" w:right="282"/>
+        <w:jc w:val="both"/>
+        <w:rPr>
+          <w:sz w:val="28"/>
+        </w:rPr>
+      </w:pPr>
+      <w:r>
+        <w:rPr>
+          <w:sz w:val="28"/>
+        </w:rPr>
         <w:t>El menú principal está definido en el GameManager</w:t>
       </w:r>
       <w:r>
+        <w:rPr>
+          <w:sz w:val="28"/>
+        </w:rPr>
         <w:t xml:space="preserve"> como la escena de inicio.</w:t>
       </w:r>
     </w:p>
     <w:p>
       <w:pPr>
-        <w:jc w:val="center"/>
+        <w:ind w:left="284" w:right="282"/>
+        <w:jc w:val="both"/>
+        <w:rPr>
+          <w:sz w:val="28"/>
+        </w:rPr>
       </w:pPr>
       <w:r>
         <w:rPr>
           <w:noProof/>
+          <w:sz w:val="28"/>
           <w:lang w:eastAsia="es-ES"/>
         </w:rPr>
         <w:drawing>
@@ -1489,7 +1882,26 @@
       </w:r>
     </w:p>
     <w:p>
-      <w:r>
+      <w:pPr>
+        <w:ind w:left="284" w:right="282"/>
+        <w:jc w:val="both"/>
+        <w:rPr>
+          <w:sz w:val="28"/>
+        </w:rPr>
+      </w:pPr>
+    </w:p>
+    <w:p>
+      <w:pPr>
+        <w:ind w:left="284" w:right="282"/>
+        <w:jc w:val="both"/>
+        <w:rPr>
+          <w:sz w:val="28"/>
+        </w:rPr>
+      </w:pPr>
+      <w:r>
+        <w:rPr>
+          <w:sz w:val="28"/>
+        </w:rPr>
         <w:t>Cuenta con tres botones para distintos eventos:</w:t>
       </w:r>
     </w:p>
@@ -1500,14 +1912,23 @@
           <w:ilvl w:val="0"/>
           <w:numId w:val="1"/>
         </w:numPr>
+        <w:ind w:left="284" w:right="282"/>
+        <w:jc w:val="both"/>
+        <w:rPr>
+          <w:sz w:val="28"/>
+        </w:rPr>
       </w:pPr>
       <w:r>
         <w:rPr>
           <w:b/>
+          <w:sz w:val="28"/>
         </w:rPr>
         <w:t>Botón Jugar</w:t>
       </w:r>
       <w:r>
+        <w:rPr>
+          <w:sz w:val="28"/>
+        </w:rPr>
         <w:t>: Carga el menú de login para iniciar sesión y empezar a jugar si el usuario existe en la base de datos.</w:t>
       </w:r>
     </w:p>
@@ -1518,14 +1939,23 @@
           <w:ilvl w:val="0"/>
           <w:numId w:val="1"/>
         </w:numPr>
+        <w:ind w:left="284" w:right="282"/>
+        <w:jc w:val="both"/>
+        <w:rPr>
+          <w:sz w:val="28"/>
+        </w:rPr>
       </w:pPr>
       <w:r>
         <w:rPr>
           <w:b/>
+          <w:sz w:val="28"/>
         </w:rPr>
         <w:t>Botón Información</w:t>
       </w:r>
       <w:r>
+        <w:rPr>
+          <w:sz w:val="28"/>
+        </w:rPr>
         <w:t>: Carga el menú de información donde se encuentra los controles e información de los desarrolladores.</w:t>
       </w:r>
     </w:p>
@@ -1536,48 +1966,96 @@
           <w:ilvl w:val="0"/>
           <w:numId w:val="1"/>
         </w:numPr>
+        <w:ind w:left="284" w:right="282"/>
+        <w:jc w:val="both"/>
+        <w:rPr>
+          <w:sz w:val="28"/>
+        </w:rPr>
       </w:pPr>
       <w:r>
         <w:rPr>
           <w:b/>
+          <w:sz w:val="28"/>
         </w:rPr>
         <w:t>Botón Salir</w:t>
       </w:r>
       <w:r>
+        <w:rPr>
+          <w:sz w:val="28"/>
+        </w:rPr>
         <w:t>.</w:t>
       </w:r>
     </w:p>
-    <w:p/>
-    <w:p/>
-    <w:p/>
-    <w:p>
-      <w:r>
-        <w:lastRenderedPageBreak/>
+    <w:p>
+      <w:pPr>
+        <w:ind w:left="284" w:right="282"/>
+        <w:jc w:val="both"/>
+        <w:rPr>
+          <w:sz w:val="28"/>
+        </w:rPr>
+      </w:pPr>
+    </w:p>
+    <w:p>
+      <w:pPr>
+        <w:ind w:left="284" w:right="282"/>
+        <w:jc w:val="both"/>
+        <w:rPr>
+          <w:sz w:val="28"/>
+        </w:rPr>
+      </w:pPr>
+    </w:p>
+    <w:p>
+      <w:pPr>
+        <w:ind w:left="284" w:right="282"/>
+        <w:jc w:val="both"/>
+        <w:rPr>
+          <w:sz w:val="28"/>
+        </w:rPr>
+      </w:pPr>
+      <w:r>
+        <w:rPr>
+          <w:sz w:val="28"/>
+        </w:rPr>
         <w:t xml:space="preserve">También se le añadió un </w:t>
       </w:r>
       <w:r>
         <w:rPr>
           <w:b/>
+          <w:sz w:val="28"/>
         </w:rPr>
         <w:t>AudioSource</w:t>
       </w:r>
       <w:r>
+        <w:rPr>
+          <w:sz w:val="28"/>
+        </w:rPr>
         <w:t xml:space="preserve"> </w:t>
       </w:r>
       <w:r>
+        <w:rPr>
+          <w:sz w:val="28"/>
+        </w:rPr>
         <w:t xml:space="preserve">para tela música de fondo </w:t>
       </w:r>
       <w:r>
+        <w:rPr>
+          <w:sz w:val="28"/>
+        </w:rPr>
         <w:t>que se inicia con el juego y un paisaje como fondo.</w:t>
       </w:r>
     </w:p>
     <w:p>
       <w:pPr>
-        <w:jc w:val="center"/>
+        <w:ind w:left="284" w:right="282"/>
+        <w:jc w:val="both"/>
+        <w:rPr>
+          <w:sz w:val="28"/>
+        </w:rPr>
       </w:pPr>
       <w:r>
         <w:rPr>
           <w:noProof/>
+          <w:sz w:val="28"/>
           <w:lang w:eastAsia="es-ES"/>
         </w:rPr>
         <w:drawing>
@@ -1619,97 +2097,204 @@
     </w:p>
     <w:p>
       <w:pPr>
-        <w:jc w:val="center"/>
+        <w:ind w:left="284" w:right="282"/>
+        <w:jc w:val="both"/>
+        <w:rPr>
+          <w:sz w:val="28"/>
+        </w:rPr>
+      </w:pPr>
+    </w:p>
+    <w:p>
+      <w:pPr>
+        <w:ind w:left="284" w:right="282"/>
+        <w:jc w:val="both"/>
+        <w:rPr>
+          <w:sz w:val="28"/>
+        </w:rPr>
       </w:pPr>
     </w:p>
     <w:p>
       <w:pPr>
         <w:pStyle w:val="Ttulo2"/>
-      </w:pPr>
-      <w:bookmarkStart w:id="2" w:name="_Toc32427467"/>
-      <w:r>
-        <w:t>1.2 MENU JUEGO</w:t>
+        <w:numPr>
+          <w:ilvl w:val="1"/>
+          <w:numId w:val="6"/>
+        </w:numPr>
+        <w:ind w:left="284" w:right="282"/>
+        <w:jc w:val="both"/>
+        <w:rPr>
+          <w:sz w:val="32"/>
+        </w:rPr>
+      </w:pPr>
+      <w:bookmarkStart w:id="2" w:name="_Toc32862919"/>
+      <w:r>
+        <w:rPr>
+          <w:sz w:val="32"/>
+        </w:rPr>
+        <w:t>MENU JUEGO</w:t>
       </w:r>
       <w:bookmarkEnd w:id="2"/>
     </w:p>
     <w:p>
-      <w:r>
+      <w:pPr>
+        <w:pStyle w:val="Prrafodelista"/>
+        <w:ind w:left="284" w:right="282"/>
+      </w:pPr>
+    </w:p>
+    <w:p>
+      <w:pPr>
+        <w:ind w:left="284" w:right="282"/>
+        <w:jc w:val="both"/>
+        <w:rPr>
+          <w:sz w:val="28"/>
+        </w:rPr>
+      </w:pPr>
+      <w:r>
+        <w:rPr>
+          <w:sz w:val="28"/>
+        </w:rPr>
         <w:t>El botón “</w:t>
       </w:r>
       <w:r>
         <w:rPr>
           <w:b/>
+          <w:sz w:val="28"/>
         </w:rPr>
         <w:t>Jugar</w:t>
       </w:r>
       <w:r>
+        <w:rPr>
+          <w:sz w:val="28"/>
+        </w:rPr>
         <w:t xml:space="preserve">” del menú principal nos llevara hasta esteme menú donde tendremos que introducir un nombre de </w:t>
       </w:r>
       <w:r>
         <w:rPr>
           <w:b/>
+          <w:sz w:val="28"/>
         </w:rPr>
         <w:t>usuario</w:t>
       </w:r>
       <w:r>
+        <w:rPr>
+          <w:sz w:val="28"/>
+        </w:rPr>
         <w:t xml:space="preserve"> y </w:t>
       </w:r>
       <w:r>
         <w:rPr>
           <w:b/>
+          <w:sz w:val="28"/>
         </w:rPr>
         <w:t>password</w:t>
       </w:r>
       <w:r>
+        <w:rPr>
+          <w:sz w:val="28"/>
+        </w:rPr>
         <w:t xml:space="preserve"> </w:t>
       </w:r>
       <w:r>
+        <w:rPr>
+          <w:sz w:val="28"/>
+        </w:rPr>
         <w:t>que serán validados con la base de datos para poder acceder al juego</w:t>
       </w:r>
       <w:r>
-        <w:t>, si no tiene cuenta no accederá y deberá registrarse pulsando en el botón “</w:t>
+        <w:rPr>
+          <w:sz w:val="28"/>
+        </w:rPr>
+        <w:t xml:space="preserve">, si no tiene cuenta no accederá y deberá registrarse pulsando </w:t>
+      </w:r>
+      <w:r>
+        <w:rPr>
+          <w:sz w:val="28"/>
+        </w:rPr>
+        <w:lastRenderedPageBreak/>
+        <w:t>en el botón “</w:t>
       </w:r>
       <w:r>
         <w:rPr>
           <w:b/>
+          <w:sz w:val="28"/>
         </w:rPr>
         <w:t>Registrarse</w:t>
       </w:r>
       <w:r>
-        <w:t>” el cual te redirigirá  a la página web donde poder realizar el registro.</w:t>
-      </w:r>
-    </w:p>
-    <w:p>
-      <w:r>
+        <w:rPr>
+          <w:sz w:val="28"/>
+        </w:rPr>
+        <w:t xml:space="preserve">” el cual te redirigirá </w:t>
+      </w:r>
+      <w:r>
+        <w:rPr>
+          <w:sz w:val="28"/>
+        </w:rPr>
+        <w:t>a la página web donde poder realizar el registro.</w:t>
+      </w:r>
+    </w:p>
+    <w:p>
+      <w:pPr>
+        <w:ind w:left="284" w:right="282"/>
+        <w:jc w:val="both"/>
+        <w:rPr>
+          <w:sz w:val="28"/>
+        </w:rPr>
+      </w:pPr>
+      <w:r>
+        <w:rPr>
+          <w:sz w:val="28"/>
+        </w:rPr>
         <w:t>El menú juego consta con dos “</w:t>
       </w:r>
       <w:r>
         <w:rPr>
           <w:b/>
+          <w:sz w:val="28"/>
         </w:rPr>
         <w:t>TextMeshPro</w:t>
       </w:r>
       <w:r>
+        <w:rPr>
+          <w:sz w:val="28"/>
+        </w:rPr>
         <w:t>” y dos “</w:t>
       </w:r>
       <w:r>
         <w:rPr>
           <w:b/>
+          <w:sz w:val="28"/>
         </w:rPr>
         <w:t>InputField</w:t>
       </w:r>
       <w:r>
+        <w:rPr>
+          <w:sz w:val="28"/>
+        </w:rPr>
         <w:t>” para introducir los datos.</w:t>
       </w:r>
     </w:p>
-    <w:p/>
-    <w:p>
-      <w:pPr>
-        <w:jc w:val="center"/>
+    <w:p>
+      <w:pPr>
+        <w:ind w:left="284" w:right="282"/>
+        <w:jc w:val="both"/>
+        <w:rPr>
+          <w:sz w:val="28"/>
+        </w:rPr>
+      </w:pPr>
+    </w:p>
+    <w:p>
+      <w:pPr>
+        <w:ind w:left="284" w:right="282"/>
+        <w:jc w:val="both"/>
+        <w:rPr>
+          <w:sz w:val="28"/>
+        </w:rPr>
       </w:pPr>
       <w:r>
         <w:rPr>
           <w:noProof/>
+          <w:sz w:val="28"/>
           <w:lang w:eastAsia="es-ES"/>
         </w:rPr>
         <w:drawing>
@@ -1749,43 +2334,132 @@
         </w:drawing>
       </w:r>
     </w:p>
-    <w:p/>
+    <w:p>
+      <w:pPr>
+        <w:ind w:left="284" w:right="282"/>
+        <w:jc w:val="both"/>
+        <w:rPr>
+          <w:sz w:val="28"/>
+        </w:rPr>
+      </w:pPr>
+    </w:p>
+    <w:p>
+      <w:pPr>
+        <w:ind w:left="284" w:right="282"/>
+        <w:jc w:val="both"/>
+        <w:rPr>
+          <w:sz w:val="28"/>
+        </w:rPr>
+      </w:pPr>
+    </w:p>
+    <w:p>
+      <w:pPr>
+        <w:ind w:left="284" w:right="282"/>
+        <w:jc w:val="both"/>
+        <w:rPr>
+          <w:sz w:val="28"/>
+        </w:rPr>
+      </w:pPr>
+    </w:p>
     <w:p>
       <w:pPr>
         <w:pStyle w:val="Ttulo2"/>
-      </w:pPr>
-      <w:bookmarkStart w:id="3" w:name="_Toc32427468"/>
-      <w:r>
+        <w:ind w:left="284" w:right="282"/>
+        <w:jc w:val="both"/>
+        <w:rPr>
+          <w:sz w:val="32"/>
+        </w:rPr>
+      </w:pPr>
+      <w:bookmarkStart w:id="3" w:name="_Toc32862920"/>
+      <w:r>
+        <w:rPr>
+          <w:sz w:val="32"/>
+        </w:rPr>
+        <w:t>1.</w:t>
+      </w:r>
+      <w:r>
+        <w:rPr>
+          <w:sz w:val="32"/>
+        </w:rPr>
+        <w:t>3</w:t>
+      </w:r>
+      <w:r>
+        <w:rPr>
+          <w:sz w:val="32"/>
+        </w:rPr>
+        <w:t xml:space="preserve"> MENÚ INFORMACIÓN</w:t>
+      </w:r>
+      <w:bookmarkEnd w:id="3"/>
+    </w:p>
+    <w:p>
+      <w:pPr>
+        <w:ind w:left="284" w:right="282"/>
+        <w:jc w:val="both"/>
+        <w:rPr>
+          <w:sz w:val="28"/>
+        </w:rPr>
+      </w:pPr>
+    </w:p>
+    <w:p>
+      <w:pPr>
+        <w:ind w:left="284" w:right="282"/>
+        <w:jc w:val="both"/>
+        <w:rPr>
+          <w:sz w:val="28"/>
+        </w:rPr>
+      </w:pPr>
+      <w:r>
+        <w:rPr>
+          <w:sz w:val="28"/>
+        </w:rPr>
+        <w:t>En el m</w:t>
+      </w:r>
+      <w:r>
+        <w:rPr>
+          <w:sz w:val="28"/>
+        </w:rPr>
+        <w:t>enú de información se encontrará</w:t>
+      </w:r>
+      <w:r>
+        <w:rPr>
+          <w:sz w:val="28"/>
+        </w:rPr>
+        <w:t>n los controles para mover al jugador y los nombre</w:t>
+      </w:r>
+      <w:r>
+        <w:rPr>
+          <w:sz w:val="28"/>
+        </w:rPr>
+        <w:t>s</w:t>
+      </w:r>
+      <w:r>
+        <w:rPr>
+          <w:sz w:val="28"/>
+        </w:rPr>
+        <w:t xml:space="preserve"> de los desarrolladores del juego y de la plataforma web del juego</w:t>
+      </w:r>
+      <w:r>
+        <w:rPr>
+          <w:sz w:val="28"/>
+        </w:rPr>
+        <w:t>, también cuenta con el botón volver y mismo fondo que en el menú principal.</w:t>
+      </w:r>
+    </w:p>
+    <w:p>
+      <w:pPr>
+        <w:ind w:left="284" w:right="282"/>
+        <w:jc w:val="both"/>
+        <w:rPr>
+          <w:sz w:val="28"/>
+        </w:rPr>
+      </w:pPr>
+      <w:r>
+        <w:rPr>
+          <w:noProof/>
+          <w:sz w:val="28"/>
+          <w:lang w:eastAsia="es-ES"/>
+        </w:rPr>
         <w:lastRenderedPageBreak/>
-        <w:t>1.</w:t>
-      </w:r>
-      <w:r>
-        <w:t>3</w:t>
-      </w:r>
-      <w:r>
-        <w:t xml:space="preserve"> MENÚ INFORMACIÓN</w:t>
-      </w:r>
-      <w:bookmarkEnd w:id="3"/>
-    </w:p>
-    <w:p/>
-    <w:p>
-      <w:r>
-        <w:t>En el menú de información se encontraran los controles para mover al jugador y los nombre de los desarrolladores del juego y de la plataforma web del juego</w:t>
-      </w:r>
-      <w:r>
-        <w:t>, también cuenta con el botón volver y mismo fondo que en el menú principal.</w:t>
-      </w:r>
-    </w:p>
-    <w:p/>
-    <w:p>
-      <w:pPr>
-        <w:jc w:val="center"/>
-      </w:pPr>
-      <w:r>
-        <w:rPr>
-          <w:noProof/>
-          <w:lang w:eastAsia="es-ES"/>
-        </w:rPr>
         <w:drawing>
           <wp:inline distT="0" distB="0" distL="0" distR="0">
             <wp:extent cx="5009252" cy="2838616"/>
@@ -1823,38 +2497,109 @@
         </w:drawing>
       </w:r>
     </w:p>
-    <w:p/>
+    <w:p>
+      <w:pPr>
+        <w:ind w:left="284" w:right="282"/>
+        <w:jc w:val="both"/>
+        <w:rPr>
+          <w:sz w:val="28"/>
+        </w:rPr>
+      </w:pPr>
+    </w:p>
+    <w:p>
+      <w:pPr>
+        <w:ind w:left="284" w:right="282"/>
+        <w:jc w:val="both"/>
+        <w:rPr>
+          <w:sz w:val="28"/>
+          <w:u w:val="single"/>
+        </w:rPr>
+      </w:pPr>
+    </w:p>
     <w:p>
       <w:pPr>
         <w:pStyle w:val="Ttulo1"/>
-      </w:pPr>
-      <w:bookmarkStart w:id="4" w:name="_Toc32427469"/>
-      <w:r>
+        <w:ind w:left="284" w:right="282"/>
+        <w:jc w:val="both"/>
+        <w:rPr>
+          <w:sz w:val="36"/>
+        </w:rPr>
+      </w:pPr>
+      <w:bookmarkStart w:id="4" w:name="_Toc32862921"/>
+      <w:r>
+        <w:rPr>
+          <w:sz w:val="36"/>
+        </w:rPr>
         <w:t>2. TERRENO</w:t>
       </w:r>
       <w:bookmarkEnd w:id="4"/>
     </w:p>
     <w:p>
-      <w:r>
-        <w:t xml:space="preserve">La base del terreno a sido diseñado con el elemento </w:t>
+      <w:pPr>
+        <w:ind w:left="284" w:right="282"/>
+      </w:pPr>
+    </w:p>
+    <w:p>
+      <w:pPr>
+        <w:ind w:left="284" w:right="282"/>
+        <w:jc w:val="both"/>
+        <w:rPr>
+          <w:sz w:val="28"/>
+        </w:rPr>
+      </w:pPr>
+      <w:r>
+        <w:rPr>
+          <w:sz w:val="28"/>
+        </w:rPr>
+        <w:t xml:space="preserve">La base del terreno </w:t>
+      </w:r>
+      <w:r>
+        <w:rPr>
+          <w:sz w:val="28"/>
+        </w:rPr>
+        <w:t>h</w:t>
+      </w:r>
+      <w:r>
+        <w:rPr>
+          <w:sz w:val="28"/>
+        </w:rPr>
+        <w:t xml:space="preserve">a sido diseñado con el elemento </w:t>
       </w:r>
       <w:r>
         <w:rPr>
           <w:b/>
+          <w:sz w:val="28"/>
         </w:rPr>
         <w:t>Terrain</w:t>
       </w:r>
       <w:r>
+        <w:rPr>
+          <w:sz w:val="28"/>
+        </w:rPr>
         <w:t xml:space="preserve"> y modificado con los pinceles para crear distinta alturas en el terreno y montañas para limitar el borde del mapa.</w:t>
       </w:r>
     </w:p>
     <w:p>
       <w:pPr>
-        <w:jc w:val="center"/>
+        <w:ind w:left="284" w:right="282"/>
+        <w:jc w:val="both"/>
+        <w:rPr>
+          <w:sz w:val="28"/>
+        </w:rPr>
+      </w:pPr>
+    </w:p>
+    <w:p>
+      <w:pPr>
+        <w:ind w:left="284" w:right="282"/>
+        <w:jc w:val="both"/>
+        <w:rPr>
+          <w:sz w:val="28"/>
+        </w:rPr>
       </w:pPr>
       <w:r>
         <w:rPr>
           <w:noProof/>
+          <w:sz w:val="28"/>
           <w:lang w:eastAsia="es-ES"/>
         </w:rPr>
         <w:drawing>
@@ -1896,41 +2641,100 @@
     </w:p>
     <w:p>
       <w:pPr>
+        <w:ind w:left="284" w:right="282"/>
+        <w:jc w:val="both"/>
+        <w:rPr>
+          <w:sz w:val="28"/>
+        </w:rPr>
+      </w:pPr>
+    </w:p>
+    <w:p>
+      <w:pPr>
+        <w:ind w:left="284" w:right="282"/>
+        <w:jc w:val="both"/>
+        <w:rPr>
+          <w:sz w:val="28"/>
+        </w:rPr>
+      </w:pPr>
+    </w:p>
+    <w:p>
+      <w:pPr>
         <w:pStyle w:val="Ttulo2"/>
-      </w:pPr>
-      <w:bookmarkStart w:id="5" w:name="_Toc32427470"/>
-      <w:r>
-        <w:lastRenderedPageBreak/>
+        <w:ind w:left="284" w:right="282"/>
+        <w:jc w:val="both"/>
+        <w:rPr>
+          <w:sz w:val="32"/>
+        </w:rPr>
+      </w:pPr>
+      <w:bookmarkStart w:id="5" w:name="_Toc32862922"/>
+      <w:r>
+        <w:rPr>
+          <w:sz w:val="32"/>
+        </w:rPr>
         <w:t>2.1 TEXTURAS</w:t>
       </w:r>
       <w:bookmarkEnd w:id="5"/>
     </w:p>
     <w:p>
-      <w:r>
+      <w:pPr>
+        <w:ind w:left="284" w:right="282"/>
+      </w:pPr>
+    </w:p>
+    <w:p>
+      <w:pPr>
+        <w:ind w:left="284" w:right="282"/>
+        <w:jc w:val="both"/>
+        <w:rPr>
+          <w:sz w:val="28"/>
+        </w:rPr>
+      </w:pPr>
+      <w:r>
+        <w:rPr>
+          <w:sz w:val="28"/>
+        </w:rPr>
         <w:t xml:space="preserve">Todas las texturas utilizadas se han descargado e importado desde la propia </w:t>
       </w:r>
       <w:r>
         <w:rPr>
           <w:b/>
+          <w:sz w:val="28"/>
         </w:rPr>
         <w:t>Asset Store</w:t>
       </w:r>
       <w:r>
+        <w:rPr>
+          <w:sz w:val="28"/>
+        </w:rPr>
         <w:t xml:space="preserve"> que nos ofrece Unity, todas de forma gratuita.</w:t>
       </w:r>
     </w:p>
     <w:p>
-      <w:r>
+      <w:pPr>
+        <w:ind w:left="284" w:right="282"/>
+        <w:jc w:val="both"/>
+        <w:rPr>
+          <w:sz w:val="28"/>
+        </w:rPr>
+      </w:pPr>
+      <w:r>
+        <w:rPr>
+          <w:sz w:val="28"/>
+        </w:rPr>
         <w:t>Se han utilizado texturas importadas con sus materiales, prefabs y algunas como con sus animaciones.</w:t>
       </w:r>
     </w:p>
     <w:p>
       <w:pPr>
-        <w:jc w:val="center"/>
+        <w:ind w:left="284" w:right="282"/>
+        <w:jc w:val="both"/>
+        <w:rPr>
+          <w:sz w:val="28"/>
+        </w:rPr>
       </w:pPr>
       <w:r>
         <w:rPr>
           <w:noProof/>
+          <w:sz w:val="28"/>
           <w:lang w:eastAsia="es-ES"/>
         </w:rPr>
         <w:drawing>
@@ -1971,7 +2775,26 @@
       </w:r>
     </w:p>
     <w:p>
-      <w:r>
+      <w:pPr>
+        <w:ind w:left="284" w:right="282"/>
+        <w:jc w:val="both"/>
+        <w:rPr>
+          <w:sz w:val="28"/>
+        </w:rPr>
+      </w:pPr>
+    </w:p>
+    <w:p>
+      <w:pPr>
+        <w:ind w:left="284" w:right="282"/>
+        <w:jc w:val="both"/>
+        <w:rPr>
+          <w:sz w:val="28"/>
+        </w:rPr>
+      </w:pPr>
+      <w:r>
+        <w:rPr>
+          <w:sz w:val="28"/>
+        </w:rPr>
         <w:t>Los materiales que se han utilizado para diseñar el mapa son:</w:t>
       </w:r>
     </w:p>
@@ -1982,8 +2805,16 @@
           <w:ilvl w:val="0"/>
           <w:numId w:val="3"/>
         </w:numPr>
-      </w:pPr>
-      <w:r>
+        <w:ind w:left="284" w:right="282"/>
+        <w:jc w:val="both"/>
+        <w:rPr>
+          <w:sz w:val="28"/>
+        </w:rPr>
+      </w:pPr>
+      <w:r>
+        <w:rPr>
+          <w:sz w:val="28"/>
+        </w:rPr>
         <w:t>Césped</w:t>
       </w:r>
     </w:p>
@@ -1994,8 +2825,16 @@
           <w:ilvl w:val="0"/>
           <w:numId w:val="3"/>
         </w:numPr>
-      </w:pPr>
-      <w:r>
+        <w:ind w:left="284" w:right="282"/>
+        <w:jc w:val="both"/>
+        <w:rPr>
+          <w:sz w:val="28"/>
+        </w:rPr>
+      </w:pPr>
+      <w:r>
+        <w:rPr>
+          <w:sz w:val="28"/>
+        </w:rPr>
         <w:t>Arboles</w:t>
       </w:r>
     </w:p>
@@ -2006,8 +2845,16 @@
           <w:ilvl w:val="0"/>
           <w:numId w:val="3"/>
         </w:numPr>
-      </w:pPr>
-      <w:r>
+        <w:ind w:left="284" w:right="282"/>
+        <w:jc w:val="both"/>
+        <w:rPr>
+          <w:sz w:val="28"/>
+        </w:rPr>
+      </w:pPr>
+      <w:r>
+        <w:rPr>
+          <w:sz w:val="28"/>
+        </w:rPr>
         <w:t>Rocas</w:t>
       </w:r>
     </w:p>
@@ -2018,8 +2865,16 @@
           <w:ilvl w:val="0"/>
           <w:numId w:val="3"/>
         </w:numPr>
-      </w:pPr>
-      <w:r>
+        <w:ind w:left="284" w:right="282"/>
+        <w:jc w:val="both"/>
+        <w:rPr>
+          <w:sz w:val="28"/>
+        </w:rPr>
+      </w:pPr>
+      <w:r>
+        <w:rPr>
+          <w:sz w:val="28"/>
+        </w:rPr>
         <w:t>Setas</w:t>
       </w:r>
     </w:p>
@@ -2030,8 +2885,16 @@
           <w:ilvl w:val="0"/>
           <w:numId w:val="3"/>
         </w:numPr>
-      </w:pPr>
-      <w:r>
+        <w:ind w:left="284" w:right="282"/>
+        <w:jc w:val="both"/>
+        <w:rPr>
+          <w:sz w:val="28"/>
+        </w:rPr>
+      </w:pPr>
+      <w:r>
+        <w:rPr>
+          <w:sz w:val="28"/>
+        </w:rPr>
         <w:t>Casa</w:t>
       </w:r>
     </w:p>
@@ -2042,8 +2905,16 @@
           <w:ilvl w:val="0"/>
           <w:numId w:val="3"/>
         </w:numPr>
-      </w:pPr>
-      <w:r>
+        <w:ind w:left="284" w:right="282"/>
+        <w:jc w:val="both"/>
+        <w:rPr>
+          <w:sz w:val="28"/>
+        </w:rPr>
+      </w:pPr>
+      <w:r>
+        <w:rPr>
+          <w:sz w:val="28"/>
+        </w:rPr>
         <w:t>Estatua de un oso</w:t>
       </w:r>
     </w:p>
@@ -2054,8 +2925,16 @@
           <w:ilvl w:val="0"/>
           <w:numId w:val="3"/>
         </w:numPr>
-      </w:pPr>
-      <w:r>
+        <w:ind w:left="284" w:right="282"/>
+        <w:jc w:val="both"/>
+        <w:rPr>
+          <w:sz w:val="28"/>
+        </w:rPr>
+      </w:pPr>
+      <w:r>
+        <w:rPr>
+          <w:sz w:val="28"/>
+        </w:rPr>
         <w:t>Arbustos</w:t>
       </w:r>
     </w:p>
@@ -2066,44 +2945,83 @@
           <w:ilvl w:val="0"/>
           <w:numId w:val="3"/>
         </w:numPr>
-      </w:pPr>
-      <w:r>
+        <w:ind w:left="284" w:right="282"/>
+        <w:jc w:val="both"/>
+        <w:rPr>
+          <w:sz w:val="28"/>
+        </w:rPr>
+      </w:pPr>
+      <w:r>
+        <w:rPr>
+          <w:sz w:val="28"/>
+        </w:rPr>
         <w:t>Coleccionables (manzanas, trampas…</w:t>
       </w:r>
       <w:r>
+        <w:rPr>
+          <w:sz w:val="28"/>
+        </w:rPr>
         <w:t>etc.</w:t>
       </w:r>
       <w:r>
+        <w:rPr>
+          <w:sz w:val="28"/>
+        </w:rPr>
         <w:t>)</w:t>
       </w:r>
     </w:p>
     <w:p>
-      <w:r>
+      <w:pPr>
+        <w:ind w:left="284" w:right="282"/>
+        <w:jc w:val="both"/>
+        <w:rPr>
+          <w:sz w:val="28"/>
+        </w:rPr>
+      </w:pPr>
+      <w:r>
+        <w:rPr>
+          <w:sz w:val="28"/>
+        </w:rPr>
         <w:t xml:space="preserve">El elemento </w:t>
       </w:r>
       <w:r>
         <w:rPr>
           <w:b/>
+          <w:sz w:val="28"/>
         </w:rPr>
         <w:t>Terrain</w:t>
       </w:r>
       <w:r>
+        <w:rPr>
+          <w:sz w:val="28"/>
+        </w:rPr>
         <w:t xml:space="preserve"> nos permite asignarle una capa con el Asset que nosotros queramos pintar con un pincel que nos proporciona, el pincel nos permite asignarle la cantidad y </w:t>
       </w:r>
       <w:r>
+        <w:rPr>
+          <w:sz w:val="28"/>
+        </w:rPr>
         <w:t>separación para pintar.</w:t>
       </w:r>
       <w:r>
+        <w:rPr>
+          <w:sz w:val="28"/>
+        </w:rPr>
         <w:t xml:space="preserve"> </w:t>
       </w:r>
     </w:p>
     <w:p>
       <w:pPr>
-        <w:jc w:val="center"/>
+        <w:ind w:left="284" w:right="282"/>
+        <w:jc w:val="both"/>
+        <w:rPr>
+          <w:sz w:val="28"/>
+        </w:rPr>
       </w:pPr>
       <w:r>
         <w:rPr>
           <w:noProof/>
+          <w:sz w:val="28"/>
           <w:lang w:eastAsia="es-ES"/>
         </w:rPr>
         <w:drawing>
@@ -2143,14 +3061,27 @@
         </w:drawing>
       </w:r>
     </w:p>
-    <w:p/>
-    <w:p>
-      <w:pPr>
-        <w:jc w:val="center"/>
+    <w:p>
+      <w:pPr>
+        <w:ind w:left="284" w:right="282"/>
+        <w:jc w:val="both"/>
+        <w:rPr>
+          <w:sz w:val="28"/>
+        </w:rPr>
+      </w:pPr>
+    </w:p>
+    <w:p>
+      <w:pPr>
+        <w:ind w:left="284" w:right="282"/>
+        <w:jc w:val="both"/>
+        <w:rPr>
+          <w:sz w:val="28"/>
+        </w:rPr>
       </w:pPr>
       <w:r>
         <w:rPr>
           <w:noProof/>
+          <w:sz w:val="28"/>
           <w:lang w:eastAsia="es-ES"/>
         </w:rPr>
         <w:drawing>
@@ -2192,31 +3123,53 @@
     </w:p>
     <w:p>
       <w:pPr>
-        <w:jc w:val="center"/>
-      </w:pPr>
-    </w:p>
-    <w:p>
-      <w:r>
-        <w:lastRenderedPageBreak/>
+        <w:ind w:left="284" w:right="282"/>
+        <w:jc w:val="both"/>
+        <w:rPr>
+          <w:sz w:val="28"/>
+        </w:rPr>
+      </w:pPr>
+    </w:p>
+    <w:p>
+      <w:pPr>
+        <w:ind w:left="284" w:right="282"/>
+        <w:jc w:val="both"/>
+        <w:rPr>
+          <w:sz w:val="28"/>
+        </w:rPr>
+      </w:pPr>
+      <w:r>
+        <w:rPr>
+          <w:sz w:val="28"/>
+        </w:rPr>
         <w:t>Por ejemplo para los arboles ya contenía su animación, y se le ha añadido un elemento viento que proporciona Unity “</w:t>
       </w:r>
       <w:r>
         <w:rPr>
           <w:b/>
+          <w:sz w:val="28"/>
         </w:rPr>
         <w:t>Wind Zone</w:t>
       </w:r>
       <w:r>
+        <w:rPr>
+          <w:sz w:val="28"/>
+        </w:rPr>
         <w:t>” para darle más realismo a nuestro escenario.</w:t>
       </w:r>
     </w:p>
     <w:p>
       <w:pPr>
-        <w:jc w:val="center"/>
+        <w:ind w:left="284" w:right="282"/>
+        <w:jc w:val="both"/>
+        <w:rPr>
+          <w:sz w:val="28"/>
+        </w:rPr>
       </w:pPr>
       <w:r>
         <w:rPr>
           <w:noProof/>
+          <w:sz w:val="28"/>
           <w:lang w:eastAsia="es-ES"/>
         </w:rPr>
         <w:drawing>
@@ -2257,99 +3210,265 @@
       </w:r>
     </w:p>
     <w:p>
-      <w:r>
+      <w:pPr>
+        <w:ind w:left="284" w:right="282"/>
+        <w:jc w:val="both"/>
+        <w:rPr>
+          <w:sz w:val="28"/>
+        </w:rPr>
+      </w:pPr>
+      <w:r>
+        <w:rPr>
+          <w:sz w:val="28"/>
+        </w:rPr>
         <w:t>Se puede colocar su posición para que el viento vaya en una dirección u otra.</w:t>
       </w:r>
     </w:p>
     <w:p>
       <w:pPr>
+        <w:ind w:left="284" w:right="282"/>
+        <w:jc w:val="both"/>
+        <w:rPr>
+          <w:sz w:val="28"/>
+        </w:rPr>
+      </w:pPr>
+    </w:p>
+    <w:p>
+      <w:pPr>
+        <w:ind w:left="284" w:right="282"/>
+        <w:jc w:val="both"/>
+        <w:rPr>
+          <w:sz w:val="28"/>
+        </w:rPr>
+      </w:pPr>
+    </w:p>
+    <w:p>
+      <w:pPr>
         <w:pStyle w:val="Ttulo2"/>
-      </w:pPr>
-      <w:bookmarkStart w:id="6" w:name="_Toc32427471"/>
-      <w:r>
+        <w:ind w:left="284" w:right="282"/>
+        <w:jc w:val="both"/>
+        <w:rPr>
+          <w:sz w:val="32"/>
+        </w:rPr>
+      </w:pPr>
+      <w:bookmarkStart w:id="6" w:name="_Toc32862923"/>
+      <w:r>
+        <w:rPr>
+          <w:sz w:val="32"/>
+        </w:rPr>
         <w:t>2.2 COLECCIONABLES</w:t>
       </w:r>
       <w:bookmarkEnd w:id="6"/>
     </w:p>
     <w:p>
       <w:pPr>
+        <w:ind w:left="284" w:right="282"/>
+        <w:jc w:val="both"/>
+        <w:rPr>
+          <w:rFonts w:asciiTheme="majorHAnsi" w:eastAsiaTheme="majorEastAsia" w:hAnsiTheme="majorHAnsi" w:cstheme="majorBidi"/>
+          <w:b/>
+          <w:bCs/>
+          <w:color w:val="4F81BD" w:themeColor="accent1"/>
+          <w:sz w:val="32"/>
+          <w:szCs w:val="26"/>
+        </w:rPr>
+      </w:pPr>
+      <w:r>
+        <w:rPr>
+          <w:sz w:val="32"/>
+        </w:rPr>
+        <w:br w:type="page"/>
+      </w:r>
+    </w:p>
+    <w:p>
+      <w:pPr>
         <w:pStyle w:val="Ttulo1"/>
-      </w:pPr>
-      <w:bookmarkStart w:id="7" w:name="_Toc32427472"/>
-      <w:r>
-        <w:t>3. PERSONAJES</w:t>
+        <w:ind w:left="284" w:right="282"/>
+        <w:jc w:val="both"/>
+        <w:rPr>
+          <w:sz w:val="36"/>
+        </w:rPr>
+      </w:pPr>
+      <w:bookmarkStart w:id="7" w:name="_Toc32862924"/>
+      <w:r>
+        <w:rPr>
+          <w:sz w:val="36"/>
+        </w:rPr>
+        <w:lastRenderedPageBreak/>
+        <w:t>3. PERSONAJE</w:t>
       </w:r>
       <w:bookmarkEnd w:id="7"/>
     </w:p>
     <w:p>
-      <w:r>
+      <w:pPr>
+        <w:ind w:left="284" w:right="282"/>
+      </w:pPr>
+    </w:p>
+    <w:p>
+      <w:pPr>
+        <w:ind w:left="284" w:right="282"/>
+        <w:jc w:val="both"/>
+        <w:rPr>
+          <w:sz w:val="28"/>
+        </w:rPr>
+      </w:pPr>
+      <w:r>
+        <w:rPr>
+          <w:sz w:val="28"/>
+        </w:rPr>
         <w:t xml:space="preserve">Los personajes utilizados han sido descargados desde este sitio web </w:t>
       </w:r>
       <w:hyperlink r:id="rId21" w:history="1">
         <w:r>
           <w:rPr>
             <w:rStyle w:val="Hipervnculo"/>
+            <w:sz w:val="28"/>
           </w:rPr>
           <w:t>https://www.mixamo.com/</w:t>
         </w:r>
       </w:hyperlink>
       <w:r>
+        <w:rPr>
+          <w:sz w:val="28"/>
+        </w:rPr>
         <w:t xml:space="preserve"> que nos permite su descarga de forma gratuita siempre y cuando se utilice de forma no comercial. En esta página web nos permite descargarnos el diseño del personaje como animaciones de movimiento queramos.</w:t>
       </w:r>
     </w:p>
     <w:p>
       <w:pPr>
+        <w:ind w:left="284" w:right="282"/>
+        <w:jc w:val="both"/>
+        <w:rPr>
+          <w:sz w:val="28"/>
+        </w:rPr>
+      </w:pPr>
+    </w:p>
+    <w:p>
+      <w:pPr>
+        <w:ind w:left="284" w:right="282"/>
+        <w:jc w:val="both"/>
+        <w:rPr>
+          <w:sz w:val="28"/>
+        </w:rPr>
+      </w:pPr>
+    </w:p>
+    <w:p>
+      <w:pPr>
         <w:pStyle w:val="Ttulo2"/>
-      </w:pPr>
-      <w:bookmarkStart w:id="8" w:name="_Toc32427473"/>
-      <w:r>
-        <w:t>3.1 DISEÑO Y ANIMACIÓ</w:t>
-      </w:r>
-      <w:r>
+        <w:numPr>
+          <w:ilvl w:val="1"/>
+          <w:numId w:val="1"/>
+        </w:numPr>
+        <w:ind w:left="284" w:right="282"/>
+        <w:jc w:val="both"/>
+        <w:rPr>
+          <w:sz w:val="32"/>
+        </w:rPr>
+      </w:pPr>
+      <w:bookmarkStart w:id="8" w:name="_Toc32862925"/>
+      <w:r>
+        <w:rPr>
+          <w:sz w:val="32"/>
+        </w:rPr>
+        <w:t>DISEÑO Y ANIMACIÓ</w:t>
+      </w:r>
+      <w:r>
+        <w:rPr>
+          <w:sz w:val="32"/>
+        </w:rPr>
         <w:t>N</w:t>
       </w:r>
       <w:bookmarkEnd w:id="8"/>
     </w:p>
     <w:p>
       <w:pPr>
+        <w:pStyle w:val="Prrafodelista"/>
+        <w:ind w:left="284" w:right="282"/>
+        <w:jc w:val="both"/>
+      </w:pPr>
+    </w:p>
+    <w:p>
+      <w:pPr>
+        <w:pStyle w:val="Prrafodelista"/>
+        <w:ind w:left="284" w:right="282"/>
+        <w:jc w:val="both"/>
+      </w:pPr>
+      <w:bookmarkStart w:id="9" w:name="_GoBack"/>
+      <w:bookmarkEnd w:id="9"/>
+    </w:p>
+    <w:p>
+      <w:pPr>
         <w:pStyle w:val="Ttulo3"/>
-      </w:pPr>
-      <w:bookmarkStart w:id="9" w:name="_Toc32427474"/>
-      <w:r>
+        <w:ind w:left="284" w:right="282"/>
+        <w:jc w:val="both"/>
+        <w:rPr>
+          <w:sz w:val="28"/>
+        </w:rPr>
+      </w:pPr>
+      <w:bookmarkStart w:id="10" w:name="_Toc32862926"/>
+      <w:r>
+        <w:rPr>
+          <w:sz w:val="28"/>
+        </w:rPr>
         <w:t>3.1.1 DISEÑO</w:t>
       </w:r>
-      <w:bookmarkEnd w:id="9"/>
-    </w:p>
-    <w:p>
-      <w:r>
+      <w:bookmarkEnd w:id="10"/>
+    </w:p>
+    <w:p>
+      <w:pPr>
+        <w:ind w:left="284" w:right="282"/>
+        <w:jc w:val="both"/>
+        <w:rPr>
+          <w:sz w:val="28"/>
+        </w:rPr>
+      </w:pPr>
+      <w:r>
+        <w:rPr>
+          <w:sz w:val="28"/>
+        </w:rPr>
         <w:t xml:space="preserve">Hemos elegido el diseño de </w:t>
       </w:r>
       <w:r>
         <w:rPr>
           <w:b/>
-        </w:rPr>
-        <w:t>THE BOSS</w:t>
-      </w:r>
-      <w:r>
-        <w:rPr>
-          <w:b/>
-        </w:rPr>
-        <w:t xml:space="preserve"> </w:t>
-      </w:r>
-      <w:r>
+          <w:sz w:val="28"/>
+        </w:rPr>
+        <w:t xml:space="preserve">THE BOSS </w:t>
+      </w:r>
+      <w:r>
+        <w:rPr>
+          <w:sz w:val="28"/>
+        </w:rPr>
         <w:t>como el personaje que controlara el jugador.</w:t>
       </w:r>
     </w:p>
     <w:p>
+      <w:pPr>
+        <w:ind w:left="284" w:right="282"/>
+        <w:jc w:val="both"/>
+        <w:rPr>
+          <w:sz w:val="28"/>
+        </w:rPr>
+      </w:pPr>
+    </w:p>
+    <w:p>
+      <w:pPr>
+        <w:ind w:left="284" w:right="282"/>
+        <w:jc w:val="center"/>
+        <w:rPr>
+          <w:sz w:val="28"/>
+        </w:rPr>
+      </w:pPr>
       <w:r>
         <w:rPr>
           <w:noProof/>
+          <w:sz w:val="28"/>
           <w:lang w:eastAsia="es-ES"/>
         </w:rPr>
         <w:drawing>
           <wp:inline distT="0" distB="0" distL="0" distR="0">
-            <wp:extent cx="2326585" cy="2650782"/>
-            <wp:effectExtent l="19050" t="0" r="0" b="0"/>
+            <wp:extent cx="2892056" cy="3295050"/>
+            <wp:effectExtent l="0" t="0" r="0" b="0"/>
             <wp:docPr id="16" name="15 Imagen" descr="13.JPG"/>
             <wp:cNvGraphicFramePr>
               <a:graphicFrameLocks xmlns:a="http://schemas.openxmlformats.org/drawingml/2006/main" noChangeAspect="1"/>
@@ -2370,7 +3489,7 @@
                   <pic:spPr>
                     <a:xfrm>
                       <a:off x="0" y="0"/>
-                      <a:ext cx="2326730" cy="2650948"/>
+                      <a:ext cx="2911226" cy="3316891"/>
                     </a:xfrm>
                     <a:prstGeom prst="rect">
                       <a:avLst/>
@@ -2382,69 +3501,58 @@
           </wp:inline>
         </w:drawing>
       </w:r>
-      <w:r>
-        <w:t xml:space="preserve"> </w:t>
-      </w:r>
-      <w:r>
-        <w:rPr>
-          <w:noProof/>
-          <w:lang w:eastAsia="es-ES"/>
-        </w:rPr>
-        <w:drawing>
-          <wp:inline distT="0" distB="0" distL="0" distR="0">
-            <wp:extent cx="2678726" cy="2639833"/>
-            <wp:effectExtent l="19050" t="0" r="7324" b="0"/>
-            <wp:docPr id="1" name="0 Imagen" descr="1.JPG"/>
-            <wp:cNvGraphicFramePr>
-              <a:graphicFrameLocks xmlns:a="http://schemas.openxmlformats.org/drawingml/2006/main" noChangeAspect="1"/>
-            </wp:cNvGraphicFramePr>
-            <a:graphic xmlns:a="http://schemas.openxmlformats.org/drawingml/2006/main">
-              <a:graphicData uri="http://schemas.openxmlformats.org/drawingml/2006/picture">
-                <pic:pic xmlns:pic="http://schemas.openxmlformats.org/drawingml/2006/picture">
-                  <pic:nvPicPr>
-                    <pic:cNvPr id="0" name="1.JPG"/>
-                    <pic:cNvPicPr/>
-                  </pic:nvPicPr>
-                  <pic:blipFill>
-                    <a:blip r:embed="rId23"/>
-                    <a:stretch>
-                      <a:fillRect/>
-                    </a:stretch>
-                  </pic:blipFill>
-                  <pic:spPr>
-                    <a:xfrm>
-                      <a:off x="0" y="0"/>
-                      <a:ext cx="2680721" cy="2641799"/>
-                    </a:xfrm>
-                    <a:prstGeom prst="rect">
-                      <a:avLst/>
-                    </a:prstGeom>
-                  </pic:spPr>
-                </pic:pic>
-              </a:graphicData>
-            </a:graphic>
-          </wp:inline>
-        </w:drawing>
-      </w:r>
-    </w:p>
-    <w:p>
-      <w:r>
+    </w:p>
+    <w:p>
+      <w:pPr>
+        <w:ind w:left="284" w:right="282"/>
+        <w:jc w:val="both"/>
+        <w:rPr>
+          <w:sz w:val="28"/>
+        </w:rPr>
+      </w:pPr>
+      <w:r>
+        <w:rPr>
+          <w:sz w:val="28"/>
+        </w:rPr>
         <w:br w:type="page"/>
       </w:r>
     </w:p>
     <w:p>
       <w:pPr>
         <w:pStyle w:val="Ttulo3"/>
-      </w:pPr>
-      <w:bookmarkStart w:id="10" w:name="_Toc32427475"/>
-      <w:r>
+        <w:ind w:left="284" w:right="282"/>
+        <w:jc w:val="both"/>
+        <w:rPr>
+          <w:sz w:val="28"/>
+        </w:rPr>
+      </w:pPr>
+      <w:bookmarkStart w:id="11" w:name="_Toc32862927"/>
+      <w:r>
+        <w:rPr>
+          <w:sz w:val="28"/>
+        </w:rPr>
         <w:lastRenderedPageBreak/>
         <w:t>3.1.2 ANIMACIÓN</w:t>
       </w:r>
-      <w:bookmarkEnd w:id="10"/>
-    </w:p>
-    <w:p>
-      <w:r>
+      <w:bookmarkEnd w:id="11"/>
+    </w:p>
+    <w:p>
+      <w:pPr>
+        <w:ind w:left="284" w:right="282"/>
+      </w:pPr>
+    </w:p>
+    <w:p>
+      <w:pPr>
+        <w:ind w:left="284" w:right="282"/>
+        <w:jc w:val="both"/>
+        <w:rPr>
+          <w:sz w:val="28"/>
+        </w:rPr>
+      </w:pPr>
+      <w:r>
+        <w:rPr>
+          <w:sz w:val="28"/>
+        </w:rPr>
         <w:t>Para las animaciones nos hemos descargado:</w:t>
       </w:r>
     </w:p>
@@ -2455,8 +3563,16 @@
           <w:ilvl w:val="0"/>
           <w:numId w:val="4"/>
         </w:numPr>
-      </w:pPr>
-      <w:r>
+        <w:ind w:left="284" w:right="282"/>
+        <w:jc w:val="both"/>
+        <w:rPr>
+          <w:sz w:val="28"/>
+        </w:rPr>
+      </w:pPr>
+      <w:r>
+        <w:rPr>
+          <w:sz w:val="28"/>
+        </w:rPr>
         <w:t>Animación para correr hacia delante.</w:t>
       </w:r>
     </w:p>
@@ -2467,14 +3583,28 @@
           <w:ilvl w:val="0"/>
           <w:numId w:val="4"/>
         </w:numPr>
-      </w:pPr>
-      <w:r>
+        <w:ind w:left="284" w:right="282"/>
+        <w:jc w:val="both"/>
+        <w:rPr>
+          <w:sz w:val="28"/>
+        </w:rPr>
+      </w:pPr>
+      <w:r>
+        <w:rPr>
+          <w:sz w:val="28"/>
+        </w:rPr>
         <w:t xml:space="preserve">Animación para cuando </w:t>
       </w:r>
       <w:r>
+        <w:rPr>
+          <w:sz w:val="28"/>
+        </w:rPr>
         <w:t>está</w:t>
       </w:r>
       <w:r>
+        <w:rPr>
+          <w:sz w:val="28"/>
+        </w:rPr>
         <w:t xml:space="preserve"> parado.</w:t>
       </w:r>
     </w:p>
@@ -2485,38 +3615,125 @@
           <w:ilvl w:val="0"/>
           <w:numId w:val="4"/>
         </w:numPr>
-      </w:pPr>
-      <w:r>
+        <w:ind w:left="284" w:right="282"/>
+        <w:jc w:val="both"/>
+        <w:rPr>
+          <w:sz w:val="28"/>
+        </w:rPr>
+      </w:pPr>
+      <w:r>
+        <w:rPr>
+          <w:sz w:val="28"/>
+        </w:rPr>
         <w:t>Animación para cuando gira a la izquierda.</w:t>
       </w:r>
     </w:p>
     <w:p>
-      <w:r>
+      <w:pPr>
+        <w:ind w:left="284" w:right="282"/>
+        <w:jc w:val="both"/>
+        <w:rPr>
+          <w:sz w:val="28"/>
+        </w:rPr>
+      </w:pPr>
+      <w:r>
+        <w:rPr>
+          <w:sz w:val="28"/>
+        </w:rPr>
         <w:t>Tantos la animación para correr nos sirve para cuando vamos hacia detrás, al igual que la animación de girar a la izquierda Unity nos da una opción para poder crear otra hacia la derecha invirtiéndola.</w:t>
       </w:r>
     </w:p>
     <w:p>
       <w:pPr>
+        <w:ind w:left="284" w:right="282"/>
+        <w:jc w:val="both"/>
+        <w:rPr>
+          <w:sz w:val="28"/>
+        </w:rPr>
+      </w:pPr>
+    </w:p>
+    <w:p>
+      <w:pPr>
+        <w:ind w:left="284" w:right="282"/>
+        <w:jc w:val="both"/>
+        <w:rPr>
+          <w:sz w:val="28"/>
+        </w:rPr>
+      </w:pPr>
+    </w:p>
+    <w:p>
+      <w:pPr>
+        <w:ind w:left="284" w:right="282"/>
+        <w:jc w:val="both"/>
+        <w:rPr>
+          <w:sz w:val="28"/>
+        </w:rPr>
+      </w:pPr>
+    </w:p>
+    <w:p>
+      <w:pPr>
         <w:pStyle w:val="Ttulo2"/>
-      </w:pPr>
-      <w:bookmarkStart w:id="11" w:name="_Toc32427476"/>
-      <w:r>
-        <w:t>3.2 ANIMAR PERSONAJES</w:t>
-      </w:r>
-      <w:bookmarkEnd w:id="11"/>
-    </w:p>
-    <w:p>
-      <w:r>
+        <w:numPr>
+          <w:ilvl w:val="1"/>
+          <w:numId w:val="1"/>
+        </w:numPr>
+        <w:ind w:left="284" w:right="282"/>
+        <w:jc w:val="both"/>
+        <w:rPr>
+          <w:sz w:val="32"/>
+        </w:rPr>
+      </w:pPr>
+      <w:bookmarkStart w:id="12" w:name="_Toc32862928"/>
+      <w:r>
+        <w:rPr>
+          <w:sz w:val="32"/>
+        </w:rPr>
+        <w:t>ANIMAR PERSONAJE</w:t>
+      </w:r>
+      <w:bookmarkEnd w:id="12"/>
+    </w:p>
+    <w:p>
+      <w:pPr>
+        <w:pStyle w:val="Prrafodelista"/>
+        <w:ind w:left="284" w:right="282"/>
+      </w:pPr>
+    </w:p>
+    <w:p>
+      <w:pPr>
+        <w:ind w:left="284" w:right="282"/>
+        <w:jc w:val="both"/>
+        <w:rPr>
+          <w:sz w:val="28"/>
+        </w:rPr>
+      </w:pPr>
+      <w:r>
+        <w:rPr>
+          <w:sz w:val="28"/>
+        </w:rPr>
         <w:t>Primero se tienen que importar el diseño y animación a Unity descomprimiendo los archivos descargados y arrastrándolos a la carpeta Unity donde queramos colocar los elementos.</w:t>
       </w:r>
     </w:p>
     <w:p>
       <w:pPr>
-        <w:jc w:val="center"/>
+        <w:ind w:left="284" w:right="282"/>
+        <w:jc w:val="both"/>
+        <w:rPr>
+          <w:sz w:val="28"/>
+        </w:rPr>
+      </w:pPr>
+    </w:p>
+    <w:p>
+      <w:pPr>
+        <w:ind w:left="284" w:right="282"/>
+        <w:jc w:val="both"/>
+        <w:rPr>
+          <w:sz w:val="28"/>
+        </w:rPr>
       </w:pPr>
       <w:r>
         <w:rPr>
           <w:noProof/>
+          <w:sz w:val="28"/>
           <w:lang w:eastAsia="es-ES"/>
         </w:rPr>
         <w:drawing>
@@ -2535,7 +3752,7 @@
                     <pic:cNvPicPr/>
                   </pic:nvPicPr>
                   <pic:blipFill>
-                    <a:blip r:embed="rId24"/>
+                    <a:blip r:embed="rId23"/>
                     <a:stretch>
                       <a:fillRect/>
                     </a:stretch>
@@ -2558,11 +3775,16 @@
     </w:p>
     <w:p>
       <w:pPr>
-        <w:jc w:val="center"/>
+        <w:ind w:left="284" w:right="282"/>
+        <w:jc w:val="both"/>
+        <w:rPr>
+          <w:sz w:val="28"/>
+        </w:rPr>
       </w:pPr>
       <w:r>
         <w:rPr>
           <w:noProof/>
+          <w:sz w:val="28"/>
           <w:lang w:eastAsia="es-ES"/>
         </w:rPr>
         <w:drawing>
@@ -2581,7 +3803,7 @@
                     <pic:cNvPicPr/>
                   </pic:nvPicPr>
                   <pic:blipFill>
-                    <a:blip r:embed="rId25"/>
+                    <a:blip r:embed="rId24"/>
                     <a:stretch>
                       <a:fillRect/>
                     </a:stretch>
@@ -2603,24 +3825,61 @@
       </w:r>
     </w:p>
     <w:p>
-      <w:r>
+      <w:pPr>
+        <w:ind w:left="284" w:right="282"/>
+        <w:jc w:val="both"/>
+        <w:rPr>
+          <w:sz w:val="28"/>
+        </w:rPr>
+      </w:pPr>
+    </w:p>
+    <w:p>
+      <w:pPr>
+        <w:ind w:left="284" w:right="282"/>
+        <w:jc w:val="both"/>
+        <w:rPr>
+          <w:sz w:val="28"/>
+        </w:rPr>
+      </w:pPr>
+      <w:r>
+        <w:rPr>
+          <w:sz w:val="28"/>
+        </w:rPr>
+        <w:lastRenderedPageBreak/>
         <w:t>Se debe de pinchar en las cuatro animaciones que nos aparecen en la primera imagen y marcarlas como “</w:t>
       </w:r>
       <w:r>
         <w:rPr>
           <w:b/>
+          <w:sz w:val="28"/>
         </w:rPr>
         <w:t>Humanoides</w:t>
       </w:r>
       <w:r>
+        <w:rPr>
+          <w:sz w:val="28"/>
+        </w:rPr>
         <w:t>”, ver segunda imagen.</w:t>
       </w:r>
       <w:r>
+        <w:rPr>
+          <w:sz w:val="28"/>
+        </w:rPr>
         <w:t xml:space="preserve"> Luego se arrastra a nuestro mapa para colocar al personaje.</w:t>
       </w:r>
     </w:p>
     <w:p>
-      <w:r>
+      <w:pPr>
+        <w:ind w:left="284" w:right="282"/>
+        <w:jc w:val="both"/>
+        <w:rPr>
+          <w:sz w:val="28"/>
+        </w:rPr>
+      </w:pPr>
+      <w:r>
+        <w:rPr>
+          <w:sz w:val="28"/>
+        </w:rPr>
         <w:t>Necesitaremos un Script para mover nuestro personaje, en el que añadiremos:</w:t>
       </w:r>
     </w:p>
@@ -2631,8 +3890,16 @@
           <w:ilvl w:val="0"/>
           <w:numId w:val="5"/>
         </w:numPr>
-      </w:pPr>
-      <w:r>
+        <w:ind w:left="284" w:right="282"/>
+        <w:jc w:val="both"/>
+        <w:rPr>
+          <w:sz w:val="28"/>
+        </w:rPr>
+      </w:pPr>
+      <w:r>
+        <w:rPr>
+          <w:sz w:val="28"/>
+        </w:rPr>
         <w:t>Velocidad de movimiento</w:t>
       </w:r>
     </w:p>
@@ -2643,8 +3910,16 @@
           <w:ilvl w:val="0"/>
           <w:numId w:val="5"/>
         </w:numPr>
-      </w:pPr>
-      <w:r>
+        <w:ind w:left="284" w:right="282"/>
+        <w:jc w:val="both"/>
+        <w:rPr>
+          <w:sz w:val="28"/>
+        </w:rPr>
+      </w:pPr>
+      <w:r>
+        <w:rPr>
+          <w:sz w:val="28"/>
+        </w:rPr>
         <w:t>Velocidad de rotación</w:t>
       </w:r>
     </w:p>
@@ -2655,17 +3930,29 @@
           <w:ilvl w:val="0"/>
           <w:numId w:val="5"/>
         </w:numPr>
-      </w:pPr>
-      <w:r>
+        <w:ind w:left="284" w:right="282"/>
+        <w:jc w:val="both"/>
+        <w:rPr>
+          <w:sz w:val="28"/>
+        </w:rPr>
+      </w:pPr>
+      <w:r>
+        <w:rPr>
+          <w:sz w:val="28"/>
+        </w:rPr>
         <w:t>Variable para sacar el componente de Animator (ej</w:t>
       </w:r>
       <w:r>
         <w:rPr>
           <w:b/>
+          <w:sz w:val="28"/>
         </w:rPr>
         <w:t>. prívate Animator anim</w:t>
       </w:r>
       <w:r>
+        <w:rPr>
+          <w:sz w:val="28"/>
+        </w:rPr>
         <w:t>;)</w:t>
       </w:r>
     </w:p>
@@ -2676,18 +3963,51 @@
           <w:ilvl w:val="0"/>
           <w:numId w:val="5"/>
         </w:numPr>
-      </w:pPr>
-      <w:r>
+        <w:ind w:left="284" w:right="282"/>
+        <w:jc w:val="both"/>
+        <w:rPr>
+          <w:sz w:val="28"/>
+        </w:rPr>
+      </w:pPr>
+      <w:r>
+        <w:rPr>
+          <w:sz w:val="28"/>
+        </w:rPr>
         <w:t>Variables X, Y para las posiciones</w:t>
       </w:r>
     </w:p>
     <w:p>
       <w:pPr>
-        <w:jc w:val="center"/>
+        <w:pStyle w:val="Prrafodelista"/>
+        <w:ind w:left="284" w:right="282"/>
+        <w:jc w:val="both"/>
+        <w:rPr>
+          <w:sz w:val="28"/>
+        </w:rPr>
+      </w:pPr>
+    </w:p>
+    <w:p>
+      <w:pPr>
+        <w:pStyle w:val="Prrafodelista"/>
+        <w:ind w:left="284" w:right="282"/>
+        <w:jc w:val="both"/>
+        <w:rPr>
+          <w:sz w:val="28"/>
+        </w:rPr>
+      </w:pPr>
+    </w:p>
+    <w:p>
+      <w:pPr>
+        <w:ind w:left="284" w:right="282"/>
+        <w:jc w:val="both"/>
+        <w:rPr>
+          <w:sz w:val="28"/>
+        </w:rPr>
       </w:pPr>
       <w:r>
         <w:rPr>
           <w:noProof/>
+          <w:sz w:val="28"/>
           <w:lang w:eastAsia="es-ES"/>
         </w:rPr>
         <w:drawing>
@@ -2706,7 +4026,7 @@
                     <pic:cNvPicPr/>
                   </pic:nvPicPr>
                   <pic:blipFill>
-                    <a:blip r:embed="rId26"/>
+                    <a:blip r:embed="rId25"/>
                     <a:stretch>
                       <a:fillRect/>
                     </a:stretch>
@@ -2728,45 +4048,103 @@
       </w:r>
     </w:p>
     <w:p>
-      <w:r>
-        <w:lastRenderedPageBreak/>
+      <w:pPr>
+        <w:ind w:left="284" w:right="282"/>
+        <w:jc w:val="both"/>
+        <w:rPr>
+          <w:sz w:val="28"/>
+        </w:rPr>
+      </w:pPr>
+    </w:p>
+    <w:p>
+      <w:pPr>
+        <w:ind w:left="284" w:right="282"/>
+        <w:jc w:val="both"/>
+        <w:rPr>
+          <w:sz w:val="28"/>
+        </w:rPr>
+      </w:pPr>
+    </w:p>
+    <w:p>
+      <w:pPr>
+        <w:ind w:left="284" w:right="282"/>
+        <w:jc w:val="both"/>
+        <w:rPr>
+          <w:sz w:val="28"/>
+        </w:rPr>
+      </w:pPr>
+      <w:r>
+        <w:rPr>
+          <w:sz w:val="28"/>
+        </w:rPr>
         <w:t>Luego de realizar el código correspondiente para mover al jugador con los controles que se deseen se realizara a implementar las animaciones para darle realismo al movimiento del personaje. Se recomienda crear una nueva carpeta llamada por ejemplo “</w:t>
       </w:r>
       <w:r>
         <w:rPr>
           <w:b/>
+          <w:sz w:val="28"/>
         </w:rPr>
         <w:t>Animaciones</w:t>
       </w:r>
       <w:r>
-        <w:t>”, dentro de dicha carpeta se creara un “</w:t>
+        <w:rPr>
+          <w:sz w:val="28"/>
+        </w:rPr>
+        <w:t>”, d</w:t>
+      </w:r>
+      <w:r>
+        <w:rPr>
+          <w:sz w:val="28"/>
+        </w:rPr>
+        <w:t>entro de dicha carpeta se creará</w:t>
+      </w:r>
+      <w:r>
+        <w:rPr>
+          <w:sz w:val="28"/>
+        </w:rPr>
+        <w:t xml:space="preserve"> un “</w:t>
       </w:r>
       <w:r>
         <w:rPr>
           <w:b/>
-        </w:rPr>
-        <w:t>Animator Controller</w:t>
-      </w:r>
-      <w:r>
-        <w:rPr>
-          <w:b/>
-        </w:rPr>
-        <w:t xml:space="preserve">” </w:t>
-      </w:r>
-      <w:r>
+          <w:sz w:val="28"/>
+        </w:rPr>
+        <w:t xml:space="preserve">Animator Controller” </w:t>
+      </w:r>
+      <w:r>
+        <w:rPr>
+          <w:sz w:val="28"/>
+        </w:rPr>
         <w:t>y se le añadirá las animaciones</w:t>
       </w:r>
       <w:r>
+        <w:rPr>
+          <w:sz w:val="28"/>
+        </w:rPr>
         <w:t xml:space="preserve"> que nos hemos descargado.</w:t>
       </w:r>
     </w:p>
     <w:p>
       <w:pPr>
+        <w:ind w:left="284" w:right="282"/>
+        <w:jc w:val="both"/>
+        <w:rPr>
+          <w:sz w:val="28"/>
+        </w:rPr>
+      </w:pPr>
+    </w:p>
+    <w:p>
+      <w:pPr>
+        <w:ind w:left="284" w:right="282"/>
         <w:jc w:val="center"/>
+        <w:rPr>
+          <w:sz w:val="28"/>
+        </w:rPr>
       </w:pPr>
       <w:r>
         <w:rPr>
           <w:noProof/>
+          <w:sz w:val="28"/>
           <w:lang w:eastAsia="es-ES"/>
         </w:rPr>
         <w:drawing>
@@ -2785,7 +4163,7 @@
                     <pic:cNvPicPr/>
                   </pic:nvPicPr>
                   <pic:blipFill>
-                    <a:blip r:embed="rId27"/>
+                    <a:blip r:embed="rId26"/>
                     <a:stretch>
                       <a:fillRect/>
                     </a:stretch>
@@ -2808,30 +4186,80 @@
     </w:p>
     <w:p>
       <w:pPr>
-        <w:jc w:val="center"/>
-      </w:pPr>
-    </w:p>
-    <w:p>
-      <w:r>
+        <w:ind w:left="284" w:right="282"/>
+        <w:jc w:val="both"/>
+        <w:rPr>
+          <w:sz w:val="28"/>
+        </w:rPr>
+      </w:pPr>
+    </w:p>
+    <w:p>
+      <w:pPr>
+        <w:ind w:left="284" w:right="282"/>
+        <w:jc w:val="both"/>
+        <w:rPr>
+          <w:sz w:val="28"/>
+        </w:rPr>
+      </w:pPr>
+    </w:p>
+    <w:p>
+      <w:pPr>
+        <w:ind w:left="284" w:right="282"/>
+        <w:jc w:val="both"/>
+        <w:rPr>
+          <w:sz w:val="28"/>
+        </w:rPr>
+      </w:pPr>
+    </w:p>
+    <w:p>
+      <w:pPr>
+        <w:ind w:left="284" w:right="282"/>
+        <w:jc w:val="both"/>
+        <w:rPr>
+          <w:sz w:val="28"/>
+        </w:rPr>
+      </w:pPr>
+    </w:p>
+    <w:p>
+      <w:pPr>
+        <w:ind w:left="284" w:right="282"/>
+        <w:jc w:val="both"/>
+        <w:rPr>
+          <w:sz w:val="28"/>
+        </w:rPr>
+      </w:pPr>
+      <w:r>
+        <w:rPr>
+          <w:sz w:val="28"/>
+        </w:rPr>
         <w:t xml:space="preserve">Le damos doble click al </w:t>
       </w:r>
       <w:r>
         <w:rPr>
           <w:b/>
+          <w:sz w:val="28"/>
         </w:rPr>
         <w:t>Animator Controller</w:t>
       </w:r>
       <w:r>
+        <w:rPr>
+          <w:sz w:val="28"/>
+        </w:rPr>
         <w:t xml:space="preserve"> y se nos abrirá la siguiente ventana:</w:t>
       </w:r>
     </w:p>
     <w:p>
       <w:pPr>
-        <w:jc w:val="center"/>
+        <w:ind w:left="284" w:right="282"/>
+        <w:jc w:val="both"/>
+        <w:rPr>
+          <w:sz w:val="28"/>
+        </w:rPr>
       </w:pPr>
       <w:r>
         <w:rPr>
           <w:noProof/>
+          <w:sz w:val="28"/>
           <w:lang w:eastAsia="es-ES"/>
         </w:rPr>
         <w:drawing>
@@ -2850,7 +4278,7 @@
                     <pic:cNvPicPr/>
                   </pic:nvPicPr>
                   <pic:blipFill>
-                    <a:blip r:embed="rId28"/>
+                    <a:blip r:embed="rId27"/>
                     <a:stretch>
                       <a:fillRect/>
                     </a:stretch>
@@ -2873,46 +4301,74 @@
     </w:p>
     <w:p>
       <w:pPr>
-        <w:jc w:val="center"/>
-      </w:pPr>
-    </w:p>
-    <w:p>
-      <w:r>
+        <w:ind w:left="284" w:right="282"/>
+        <w:jc w:val="both"/>
+        <w:rPr>
+          <w:sz w:val="28"/>
+        </w:rPr>
+      </w:pPr>
+    </w:p>
+    <w:p>
+      <w:pPr>
+        <w:ind w:left="284" w:right="282"/>
+        <w:jc w:val="both"/>
+        <w:rPr>
+          <w:sz w:val="28"/>
+        </w:rPr>
+      </w:pPr>
+      <w:r>
+        <w:rPr>
+          <w:sz w:val="28"/>
+        </w:rPr>
         <w:t xml:space="preserve">Ahí se le dará click derecho </w:t>
       </w:r>
       <w:r>
-        <w:t xml:space="preserve"> ( </w:t>
+        <w:rPr>
+          <w:sz w:val="28"/>
+        </w:rPr>
+        <w:t xml:space="preserve"> (</w:t>
       </w:r>
       <w:r>
         <w:rPr>
           <w:i/>
+          <w:sz w:val="28"/>
         </w:rPr>
         <w:t>Create State\From New Blend Tree</w:t>
       </w:r>
       <w:r>
         <w:rPr>
           <w:i/>
+          <w:sz w:val="28"/>
         </w:rPr>
         <w:t xml:space="preserve"> ), </w:t>
       </w:r>
       <w:r>
+        <w:rPr>
+          <w:sz w:val="28"/>
+        </w:rPr>
         <w:t>al Blend Tree hemos creado le daremos doble click</w:t>
       </w:r>
       <w:r>
+        <w:rPr>
+          <w:sz w:val="28"/>
+        </w:rPr>
         <w:t>, ahí le añadiremos dos variables Float llamadas VelX y VelY.</w:t>
       </w:r>
     </w:p>
     <w:p>
       <w:pPr>
-        <w:jc w:val="center"/>
+        <w:ind w:left="284" w:right="282"/>
+        <w:jc w:val="both"/>
         <w:rPr>
           <w:i/>
+          <w:sz w:val="28"/>
         </w:rPr>
       </w:pPr>
       <w:r>
         <w:rPr>
           <w:i/>
           <w:noProof/>
+          <w:sz w:val="28"/>
           <w:lang w:eastAsia="es-ES"/>
         </w:rPr>
         <w:drawing>
@@ -2931,7 +4387,7 @@
                     <pic:cNvPicPr/>
                   </pic:nvPicPr>
                   <pic:blipFill>
-                    <a:blip r:embed="rId29"/>
+                    <a:blip r:embed="rId28"/>
                     <a:stretch>
                       <a:fillRect/>
                     </a:stretch>
@@ -2954,31 +4410,85 @@
     </w:p>
     <w:p>
       <w:pPr>
-        <w:jc w:val="center"/>
-      </w:pPr>
-    </w:p>
-    <w:p>
-      <w:pPr>
-        <w:jc w:val="center"/>
-      </w:pPr>
-    </w:p>
-    <w:p>
-      <w:pPr>
-        <w:jc w:val="center"/>
-      </w:pPr>
-    </w:p>
-    <w:p>
-      <w:r>
+        <w:ind w:left="284" w:right="282"/>
+        <w:jc w:val="both"/>
+        <w:rPr>
+          <w:sz w:val="28"/>
+        </w:rPr>
+      </w:pPr>
+    </w:p>
+    <w:p>
+      <w:pPr>
+        <w:ind w:left="284" w:right="282"/>
+        <w:jc w:val="both"/>
+        <w:rPr>
+          <w:sz w:val="28"/>
+        </w:rPr>
+      </w:pPr>
+    </w:p>
+    <w:p>
+      <w:pPr>
+        <w:ind w:left="284" w:right="282"/>
+        <w:jc w:val="both"/>
+        <w:rPr>
+          <w:sz w:val="28"/>
+        </w:rPr>
+      </w:pPr>
+    </w:p>
+    <w:p>
+      <w:pPr>
+        <w:ind w:left="284" w:right="282"/>
+        <w:jc w:val="both"/>
+        <w:rPr>
+          <w:sz w:val="28"/>
+        </w:rPr>
+      </w:pPr>
+    </w:p>
+    <w:p>
+      <w:pPr>
+        <w:ind w:left="284" w:right="282"/>
+        <w:jc w:val="both"/>
+        <w:rPr>
+          <w:sz w:val="28"/>
+        </w:rPr>
+      </w:pPr>
+    </w:p>
+    <w:p>
+      <w:pPr>
+        <w:ind w:left="284" w:right="282"/>
+        <w:jc w:val="both"/>
+        <w:rPr>
+          <w:sz w:val="28"/>
+        </w:rPr>
+      </w:pPr>
+      <w:r>
+        <w:rPr>
+          <w:sz w:val="28"/>
+        </w:rPr>
         <w:t>Ahí ya le podremos añadir sus animaciones arrastrándolas:</w:t>
       </w:r>
     </w:p>
     <w:p>
       <w:pPr>
-        <w:jc w:val="center"/>
+        <w:ind w:left="284" w:right="282"/>
+        <w:jc w:val="both"/>
+        <w:rPr>
+          <w:sz w:val="28"/>
+        </w:rPr>
+      </w:pPr>
+    </w:p>
+    <w:p>
+      <w:pPr>
+        <w:ind w:left="284" w:right="282"/>
+        <w:jc w:val="both"/>
+        <w:rPr>
+          <w:sz w:val="28"/>
+        </w:rPr>
       </w:pPr>
       <w:r>
         <w:rPr>
           <w:noProof/>
+          <w:sz w:val="28"/>
           <w:lang w:eastAsia="es-ES"/>
         </w:rPr>
         <w:drawing>
@@ -2997,7 +4507,7 @@
                     <pic:cNvPicPr/>
                   </pic:nvPicPr>
                   <pic:blipFill>
-                    <a:blip r:embed="rId30"/>
+                    <a:blip r:embed="rId29"/>
                     <a:stretch>
                       <a:fillRect/>
                     </a:stretch>
@@ -3018,11 +4528,743 @@
         </w:drawing>
       </w:r>
     </w:p>
-    <w:p/>
-    <w:p/>
-    <w:p/>
+    <w:p>
+      <w:pPr>
+        <w:ind w:left="284" w:right="282"/>
+        <w:jc w:val="both"/>
+        <w:rPr>
+          <w:sz w:val="28"/>
+        </w:rPr>
+      </w:pPr>
+    </w:p>
+    <w:p>
+      <w:pPr>
+        <w:ind w:left="284" w:right="282"/>
+        <w:jc w:val="both"/>
+        <w:rPr>
+          <w:sz w:val="28"/>
+        </w:rPr>
+      </w:pPr>
+    </w:p>
+    <w:p>
+      <w:pPr>
+        <w:pStyle w:val="Ttulo1"/>
+        <w:numPr>
+          <w:ilvl w:val="0"/>
+          <w:numId w:val="1"/>
+        </w:numPr>
+        <w:ind w:left="284" w:right="282"/>
+        <w:rPr>
+          <w:sz w:val="36"/>
+        </w:rPr>
+      </w:pPr>
+      <w:r>
+        <w:br w:type="page"/>
+      </w:r>
+      <w:bookmarkStart w:id="13" w:name="_Toc32862929"/>
+      <w:r>
+        <w:rPr>
+          <w:sz w:val="36"/>
+        </w:rPr>
+        <w:lastRenderedPageBreak/>
+        <w:t>ENEMIGO</w:t>
+      </w:r>
+      <w:bookmarkEnd w:id="13"/>
+    </w:p>
+    <w:p>
+      <w:pPr>
+        <w:ind w:left="284" w:right="282"/>
+        <w:rPr>
+          <w:sz w:val="28"/>
+        </w:rPr>
+      </w:pPr>
+    </w:p>
+    <w:p>
+      <w:pPr>
+        <w:pStyle w:val="Ttulo2"/>
+        <w:numPr>
+          <w:ilvl w:val="1"/>
+          <w:numId w:val="1"/>
+        </w:numPr>
+        <w:ind w:left="284" w:right="282"/>
+        <w:rPr>
+          <w:sz w:val="32"/>
+        </w:rPr>
+      </w:pPr>
+      <w:r>
+        <w:rPr>
+          <w:sz w:val="32"/>
+        </w:rPr>
+        <w:t>DISEÑO Y ANIMACIÓN</w:t>
+      </w:r>
+    </w:p>
+    <w:p>
+      <w:pPr>
+        <w:ind w:left="284" w:right="282"/>
+      </w:pPr>
+    </w:p>
+    <w:p>
+      <w:pPr>
+        <w:pStyle w:val="Ttulo3"/>
+        <w:ind w:left="284" w:right="282"/>
+        <w:rPr>
+          <w:sz w:val="28"/>
+        </w:rPr>
+      </w:pPr>
+      <w:r>
+        <w:rPr>
+          <w:sz w:val="28"/>
+        </w:rPr>
+        <w:t>4.1.1 DISEÑO</w:t>
+      </w:r>
+    </w:p>
+    <w:p>
+      <w:pPr>
+        <w:pStyle w:val="Prrafodelista"/>
+        <w:ind w:left="284" w:right="282"/>
+      </w:pPr>
+    </w:p>
+    <w:p>
+      <w:pPr>
+        <w:ind w:left="284" w:right="282"/>
+        <w:jc w:val="both"/>
+        <w:rPr>
+          <w:sz w:val="28"/>
+        </w:rPr>
+      </w:pPr>
+      <w:r>
+        <w:rPr>
+          <w:sz w:val="28"/>
+        </w:rPr>
+        <w:t xml:space="preserve">Hemos elegido el diseño de </w:t>
+      </w:r>
+      <w:r>
+        <w:rPr>
+          <w:b/>
+          <w:sz w:val="28"/>
+        </w:rPr>
+        <w:t>ZOMBIEMASTER</w:t>
+      </w:r>
+      <w:r>
+        <w:rPr>
+          <w:b/>
+          <w:sz w:val="28"/>
+        </w:rPr>
+        <w:t xml:space="preserve"> </w:t>
+      </w:r>
+      <w:r>
+        <w:rPr>
+          <w:sz w:val="28"/>
+        </w:rPr>
+        <w:t xml:space="preserve">como el personaje que </w:t>
+      </w:r>
+      <w:r>
+        <w:rPr>
+          <w:sz w:val="28"/>
+        </w:rPr>
+        <w:t>será controlado por la IA, en forma de enemigo del jugador</w:t>
+      </w:r>
+      <w:r>
+        <w:rPr>
+          <w:sz w:val="28"/>
+        </w:rPr>
+        <w:t>.</w:t>
+      </w:r>
+    </w:p>
+    <w:p>
+      <w:pPr>
+        <w:ind w:left="284" w:right="282"/>
+        <w:jc w:val="center"/>
+      </w:pPr>
+      <w:r>
+        <w:rPr>
+          <w:noProof/>
+          <w:sz w:val="28"/>
+          <w:lang w:eastAsia="es-ES"/>
+        </w:rPr>
+        <w:drawing>
+          <wp:inline distT="0" distB="0" distL="0" distR="0" wp14:anchorId="3CEE93EB" wp14:editId="27AD6734">
+            <wp:extent cx="3115340" cy="3070107"/>
+            <wp:effectExtent l="0" t="0" r="0" b="0"/>
+            <wp:docPr id="1" name="0 Imagen" descr="1.JPG"/>
+            <wp:cNvGraphicFramePr>
+              <a:graphicFrameLocks xmlns:a="http://schemas.openxmlformats.org/drawingml/2006/main" noChangeAspect="1"/>
+            </wp:cNvGraphicFramePr>
+            <a:graphic xmlns:a="http://schemas.openxmlformats.org/drawingml/2006/main">
+              <a:graphicData uri="http://schemas.openxmlformats.org/drawingml/2006/picture">
+                <pic:pic xmlns:pic="http://schemas.openxmlformats.org/drawingml/2006/picture">
+                  <pic:nvPicPr>
+                    <pic:cNvPr id="0" name="1.JPG"/>
+                    <pic:cNvPicPr/>
+                  </pic:nvPicPr>
+                  <pic:blipFill>
+                    <a:blip r:embed="rId30"/>
+                    <a:stretch>
+                      <a:fillRect/>
+                    </a:stretch>
+                  </pic:blipFill>
+                  <pic:spPr>
+                    <a:xfrm>
+                      <a:off x="0" y="0"/>
+                      <a:ext cx="3123021" cy="3077676"/>
+                    </a:xfrm>
+                    <a:prstGeom prst="rect">
+                      <a:avLst/>
+                    </a:prstGeom>
+                  </pic:spPr>
+                </pic:pic>
+              </a:graphicData>
+            </a:graphic>
+          </wp:inline>
+        </w:drawing>
+      </w:r>
+    </w:p>
+    <w:p>
+      <w:pPr>
+        <w:ind w:left="284" w:right="282"/>
+        <w:jc w:val="center"/>
+      </w:pPr>
+    </w:p>
+    <w:p>
+      <w:pPr>
+        <w:ind w:left="284" w:right="282"/>
+        <w:jc w:val="center"/>
+      </w:pPr>
+    </w:p>
+    <w:p>
+      <w:pPr>
+        <w:pStyle w:val="Ttulo3"/>
+        <w:ind w:left="284" w:right="282"/>
+        <w:rPr>
+          <w:sz w:val="28"/>
+        </w:rPr>
+      </w:pPr>
+      <w:r>
+        <w:rPr>
+          <w:sz w:val="28"/>
+        </w:rPr>
+        <w:t>4.1.</w:t>
+      </w:r>
+      <w:r>
+        <w:rPr>
+          <w:sz w:val="28"/>
+        </w:rPr>
+        <w:t>2</w:t>
+      </w:r>
+      <w:r>
+        <w:rPr>
+          <w:sz w:val="28"/>
+        </w:rPr>
+        <w:t xml:space="preserve"> </w:t>
+      </w:r>
+      <w:r>
+        <w:rPr>
+          <w:sz w:val="28"/>
+        </w:rPr>
+        <w:t>ANIMACIÓN</w:t>
+      </w:r>
+    </w:p>
+    <w:p>
+      <w:pPr>
+        <w:ind w:left="284" w:right="282"/>
+      </w:pPr>
+    </w:p>
+    <w:p>
+      <w:pPr>
+        <w:pStyle w:val="Prrafodelista"/>
+        <w:ind w:left="284" w:right="282"/>
+        <w:jc w:val="both"/>
+        <w:rPr>
+          <w:sz w:val="28"/>
+        </w:rPr>
+      </w:pPr>
+      <w:r>
+        <w:rPr>
+          <w:sz w:val="28"/>
+        </w:rPr>
+        <w:t xml:space="preserve">La animación del enemigo consiste en balancearse hacia los lados girando la cabeza. Se implementa de igual forma que las animaciones del personaje, mediante un objeto </w:t>
+      </w:r>
+      <w:r>
+        <w:rPr>
+          <w:b/>
+          <w:sz w:val="28"/>
+        </w:rPr>
+        <w:t>Animator</w:t>
+      </w:r>
+      <w:r>
+        <w:rPr>
+          <w:sz w:val="28"/>
+        </w:rPr>
+        <w:t>.</w:t>
+      </w:r>
+    </w:p>
+    <w:p>
+      <w:pPr>
+        <w:pStyle w:val="Prrafodelista"/>
+        <w:ind w:left="284" w:right="282"/>
+        <w:jc w:val="both"/>
+        <w:rPr>
+          <w:sz w:val="28"/>
+        </w:rPr>
+      </w:pPr>
+    </w:p>
+    <w:p>
+      <w:pPr>
+        <w:pStyle w:val="Prrafodelista"/>
+        <w:ind w:left="284" w:right="282"/>
+        <w:jc w:val="both"/>
+        <w:rPr>
+          <w:sz w:val="28"/>
+        </w:rPr>
+      </w:pPr>
+    </w:p>
+    <w:p>
+      <w:pPr>
+        <w:ind w:left="284" w:right="282"/>
+      </w:pPr>
+      <w:r>
+        <w:br w:type="page"/>
+      </w:r>
+    </w:p>
+    <w:p>
+      <w:pPr>
+        <w:pStyle w:val="Ttulo2"/>
+        <w:ind w:left="284" w:right="282"/>
+        <w:rPr>
+          <w:sz w:val="32"/>
+        </w:rPr>
+      </w:pPr>
+      <w:r>
+        <w:rPr>
+          <w:sz w:val="32"/>
+        </w:rPr>
+        <w:lastRenderedPageBreak/>
+        <w:t>4.2</w:t>
+      </w:r>
+      <w:r>
+        <w:rPr>
+          <w:sz w:val="32"/>
+        </w:rPr>
+        <w:t xml:space="preserve"> PERSECUCIÓN AL JUGADOR</w:t>
+      </w:r>
+    </w:p>
+    <w:p>
+      <w:pPr>
+        <w:ind w:left="284" w:right="282"/>
+      </w:pPr>
+    </w:p>
+    <w:p>
+      <w:pPr>
+        <w:ind w:left="284" w:right="282"/>
+        <w:rPr>
+          <w:sz w:val="28"/>
+        </w:rPr>
+      </w:pPr>
+      <w:r>
+        <w:rPr>
+          <w:sz w:val="28"/>
+        </w:rPr>
+        <w:t xml:space="preserve">La persecución al jugador se hará desde un script aplicado al Asset de Enemigo. Desde el método </w:t>
+      </w:r>
+      <w:r>
+        <w:rPr>
+          <w:b/>
+          <w:sz w:val="28"/>
+        </w:rPr>
+        <w:t>Update</w:t>
+      </w:r>
+      <w:r>
+        <w:rPr>
+          <w:sz w:val="28"/>
+        </w:rPr>
+        <w:t xml:space="preserve">, se busca la posición del jugador, haciendo mirar hacia ella, y después desplazándose </w:t>
+      </w:r>
+      <w:r>
+        <w:rPr>
+          <w:sz w:val="28"/>
+        </w:rPr>
+        <w:t>hacia ella, con velocidades “VelX” y “VelY”;</w:t>
+      </w:r>
+    </w:p>
+    <w:p>
+      <w:pPr>
+        <w:ind w:left="284" w:right="282"/>
+        <w:rPr>
+          <w:sz w:val="28"/>
+        </w:rPr>
+      </w:pPr>
+    </w:p>
+    <w:p>
+      <w:pPr>
+        <w:ind w:left="284" w:right="282"/>
+        <w:rPr>
+          <w:sz w:val="28"/>
+        </w:rPr>
+      </w:pPr>
+      <w:r>
+        <w:rPr>
+          <w:noProof/>
+          <w:lang w:eastAsia="es-ES"/>
+        </w:rPr>
+        <w:drawing>
+          <wp:inline distT="0" distB="0" distL="0" distR="0" wp14:anchorId="1CF14F39" wp14:editId="0A3C7D42">
+            <wp:extent cx="5400040" cy="1912620"/>
+            <wp:effectExtent l="0" t="0" r="0" b="0"/>
+            <wp:docPr id="2" name="Imagen 2"/>
+            <wp:cNvGraphicFramePr>
+              <a:graphicFrameLocks xmlns:a="http://schemas.openxmlformats.org/drawingml/2006/main" noChangeAspect="1"/>
+            </wp:cNvGraphicFramePr>
+            <a:graphic xmlns:a="http://schemas.openxmlformats.org/drawingml/2006/main">
+              <a:graphicData uri="http://schemas.openxmlformats.org/drawingml/2006/picture">
+                <pic:pic xmlns:pic="http://schemas.openxmlformats.org/drawingml/2006/picture">
+                  <pic:nvPicPr>
+                    <pic:cNvPr id="1" name=""/>
+                    <pic:cNvPicPr/>
+                  </pic:nvPicPr>
+                  <pic:blipFill>
+                    <a:blip r:embed="rId31"/>
+                    <a:stretch>
+                      <a:fillRect/>
+                    </a:stretch>
+                  </pic:blipFill>
+                  <pic:spPr>
+                    <a:xfrm>
+                      <a:off x="0" y="0"/>
+                      <a:ext cx="5400040" cy="1912620"/>
+                    </a:xfrm>
+                    <a:prstGeom prst="rect">
+                      <a:avLst/>
+                    </a:prstGeom>
+                  </pic:spPr>
+                </pic:pic>
+              </a:graphicData>
+            </a:graphic>
+          </wp:inline>
+        </w:drawing>
+      </w:r>
+    </w:p>
+    <w:p>
+      <w:pPr>
+        <w:ind w:left="284" w:right="282"/>
+        <w:rPr>
+          <w:sz w:val="28"/>
+        </w:rPr>
+      </w:pPr>
+    </w:p>
+    <w:p>
+      <w:pPr>
+        <w:ind w:left="284" w:right="282"/>
+        <w:rPr>
+          <w:sz w:val="28"/>
+        </w:rPr>
+      </w:pPr>
+    </w:p>
+    <w:p>
+      <w:pPr>
+        <w:ind w:left="284" w:right="282"/>
+        <w:rPr>
+          <w:sz w:val="28"/>
+        </w:rPr>
+      </w:pPr>
+      <w:r>
+        <w:rPr>
+          <w:sz w:val="28"/>
+        </w:rPr>
+        <w:t xml:space="preserve">Una vez el enemigo alcanza al jugador, le causa daño. Esto se hace desde el método </w:t>
+      </w:r>
+      <w:r>
+        <w:rPr>
+          <w:b/>
+          <w:sz w:val="28"/>
+        </w:rPr>
+        <w:t>OnCollisionEnter</w:t>
+      </w:r>
+      <w:r>
+        <w:rPr>
+          <w:sz w:val="28"/>
+        </w:rPr>
+        <w:t xml:space="preserve">, que se ejecuta en el momento en el que el componente </w:t>
+      </w:r>
+      <w:r>
+        <w:rPr>
+          <w:b/>
+          <w:sz w:val="28"/>
+        </w:rPr>
+        <w:t>Collider</w:t>
+      </w:r>
+      <w:r>
+        <w:rPr>
+          <w:sz w:val="28"/>
+        </w:rPr>
+        <w:t xml:space="preserve"> </w:t>
+      </w:r>
+      <w:r>
+        <w:rPr>
+          <w:b/>
+          <w:sz w:val="28"/>
+        </w:rPr>
+        <w:t>del personaje</w:t>
+      </w:r>
+      <w:r>
+        <w:rPr>
+          <w:sz w:val="28"/>
+        </w:rPr>
+        <w:t xml:space="preserve"> entra en contacto con el del </w:t>
+      </w:r>
+      <w:r>
+        <w:rPr>
+          <w:b/>
+          <w:sz w:val="28"/>
+        </w:rPr>
+        <w:t>enemigo</w:t>
+      </w:r>
+      <w:r>
+        <w:rPr>
+          <w:sz w:val="28"/>
+        </w:rPr>
+        <w:t>.</w:t>
+      </w:r>
+    </w:p>
+    <w:p>
+      <w:pPr>
+        <w:ind w:left="284" w:right="282"/>
+        <w:rPr>
+          <w:sz w:val="28"/>
+        </w:rPr>
+      </w:pPr>
+    </w:p>
+    <w:p>
+      <w:pPr>
+        <w:ind w:left="284" w:right="282"/>
+        <w:jc w:val="center"/>
+        <w:rPr>
+          <w:sz w:val="28"/>
+        </w:rPr>
+      </w:pPr>
+      <w:r>
+        <w:rPr>
+          <w:noProof/>
+          <w:lang w:eastAsia="es-ES"/>
+        </w:rPr>
+        <w:drawing>
+          <wp:inline distT="0" distB="0" distL="0" distR="0" wp14:anchorId="080BDEE6" wp14:editId="31BB923A">
+            <wp:extent cx="3981450" cy="2152650"/>
+            <wp:effectExtent l="0" t="0" r="0" b="0"/>
+            <wp:docPr id="24" name="Imagen 24"/>
+            <wp:cNvGraphicFramePr>
+              <a:graphicFrameLocks xmlns:a="http://schemas.openxmlformats.org/drawingml/2006/main" noChangeAspect="1"/>
+            </wp:cNvGraphicFramePr>
+            <a:graphic xmlns:a="http://schemas.openxmlformats.org/drawingml/2006/main">
+              <a:graphicData uri="http://schemas.openxmlformats.org/drawingml/2006/picture">
+                <pic:pic xmlns:pic="http://schemas.openxmlformats.org/drawingml/2006/picture">
+                  <pic:nvPicPr>
+                    <pic:cNvPr id="1" name=""/>
+                    <pic:cNvPicPr/>
+                  </pic:nvPicPr>
+                  <pic:blipFill>
+                    <a:blip r:embed="rId32"/>
+                    <a:stretch>
+                      <a:fillRect/>
+                    </a:stretch>
+                  </pic:blipFill>
+                  <pic:spPr>
+                    <a:xfrm>
+                      <a:off x="0" y="0"/>
+                      <a:ext cx="3981450" cy="2152650"/>
+                    </a:xfrm>
+                    <a:prstGeom prst="rect">
+                      <a:avLst/>
+                    </a:prstGeom>
+                  </pic:spPr>
+                </pic:pic>
+              </a:graphicData>
+            </a:graphic>
+          </wp:inline>
+        </w:drawing>
+      </w:r>
+    </w:p>
+    <w:p>
+      <w:pPr>
+        <w:ind w:left="284" w:right="282"/>
+        <w:rPr>
+          <w:sz w:val="28"/>
+        </w:rPr>
+      </w:pPr>
+      <w:r>
+        <w:rPr>
+          <w:sz w:val="28"/>
+        </w:rPr>
+        <w:lastRenderedPageBreak/>
+        <w:t xml:space="preserve">Como vemos, le hace daño, activa el </w:t>
+      </w:r>
+      <w:r>
+        <w:rPr>
+          <w:b/>
+          <w:sz w:val="28"/>
+        </w:rPr>
+        <w:t>canvas</w:t>
+      </w:r>
+      <w:r>
+        <w:rPr>
+          <w:sz w:val="28"/>
+        </w:rPr>
+        <w:t xml:space="preserve"> del daño, y reproduce un sonido de un zarpazo.</w:t>
+      </w:r>
+    </w:p>
+    <w:p>
+      <w:pPr>
+        <w:ind w:left="284" w:right="282"/>
+        <w:rPr>
+          <w:sz w:val="28"/>
+        </w:rPr>
+      </w:pPr>
+    </w:p>
+    <w:p>
+      <w:pPr>
+        <w:pStyle w:val="Ttulo2"/>
+        <w:numPr>
+          <w:ilvl w:val="1"/>
+          <w:numId w:val="8"/>
+        </w:numPr>
+        <w:ind w:left="284" w:right="282"/>
+        <w:rPr>
+          <w:sz w:val="32"/>
+        </w:rPr>
+      </w:pPr>
+      <w:r>
+        <w:rPr>
+          <w:sz w:val="32"/>
+        </w:rPr>
+        <w:t>INSTANCIACIÓN / SPAWN</w:t>
+      </w:r>
+    </w:p>
+    <w:p>
+      <w:pPr>
+        <w:ind w:left="284" w:right="282"/>
+        <w:rPr>
+          <w:sz w:val="32"/>
+        </w:rPr>
+      </w:pPr>
+    </w:p>
+    <w:p>
+      <w:pPr>
+        <w:ind w:left="284" w:right="282"/>
+        <w:jc w:val="both"/>
+        <w:rPr>
+          <w:sz w:val="28"/>
+        </w:rPr>
+      </w:pPr>
+      <w:r>
+        <w:rPr>
+          <w:sz w:val="28"/>
+        </w:rPr>
+        <w:t xml:space="preserve">La instanciación de nuevos enemigos se hará en tiempo de ejecución. Se ejecutará este método de forma ininterrumpida, contenido en un script, el cual será llamado desde el </w:t>
+      </w:r>
+      <w:r>
+        <w:rPr>
+          <w:b/>
+          <w:sz w:val="28"/>
+        </w:rPr>
+        <w:t>GameManager</w:t>
+      </w:r>
+      <w:r>
+        <w:rPr>
+          <w:sz w:val="28"/>
+        </w:rPr>
+        <w:t xml:space="preserve"> en el momento del inicio del juego.</w:t>
+      </w:r>
+    </w:p>
+    <w:p>
+      <w:pPr>
+        <w:ind w:left="284" w:right="282"/>
+        <w:jc w:val="both"/>
+        <w:rPr>
+          <w:sz w:val="32"/>
+        </w:rPr>
+      </w:pPr>
+    </w:p>
+    <w:p>
+      <w:pPr>
+        <w:ind w:left="-426" w:right="282"/>
+        <w:jc w:val="center"/>
+        <w:rPr>
+          <w:sz w:val="32"/>
+        </w:rPr>
+      </w:pPr>
+      <w:r>
+        <w:rPr>
+          <w:noProof/>
+          <w:lang w:eastAsia="es-ES"/>
+        </w:rPr>
+        <w:drawing>
+          <wp:inline distT="0" distB="0" distL="0" distR="0" wp14:anchorId="29F774B8" wp14:editId="21C3E0E6">
+            <wp:extent cx="5985938" cy="4305832"/>
+            <wp:effectExtent l="0" t="0" r="0" b="0"/>
+            <wp:docPr id="25" name="Imagen 25"/>
+            <wp:cNvGraphicFramePr>
+              <a:graphicFrameLocks xmlns:a="http://schemas.openxmlformats.org/drawingml/2006/main" noChangeAspect="1"/>
+            </wp:cNvGraphicFramePr>
+            <a:graphic xmlns:a="http://schemas.openxmlformats.org/drawingml/2006/main">
+              <a:graphicData uri="http://schemas.openxmlformats.org/drawingml/2006/picture">
+                <pic:pic xmlns:pic="http://schemas.openxmlformats.org/drawingml/2006/picture">
+                  <pic:nvPicPr>
+                    <pic:cNvPr id="1" name=""/>
+                    <pic:cNvPicPr/>
+                  </pic:nvPicPr>
+                  <pic:blipFill>
+                    <a:blip r:embed="rId33"/>
+                    <a:stretch>
+                      <a:fillRect/>
+                    </a:stretch>
+                  </pic:blipFill>
+                  <pic:spPr>
+                    <a:xfrm>
+                      <a:off x="0" y="0"/>
+                      <a:ext cx="6107507" cy="4393280"/>
+                    </a:xfrm>
+                    <a:prstGeom prst="rect">
+                      <a:avLst/>
+                    </a:prstGeom>
+                  </pic:spPr>
+                </pic:pic>
+              </a:graphicData>
+            </a:graphic>
+          </wp:inline>
+        </w:drawing>
+      </w:r>
+    </w:p>
+    <w:p>
+      <w:pPr>
+        <w:ind w:left="284" w:right="282"/>
+        <w:rPr>
+          <w:sz w:val="32"/>
+        </w:rPr>
+      </w:pPr>
+    </w:p>
+    <w:p>
+      <w:pPr>
+        <w:ind w:left="284" w:right="282" w:hanging="851"/>
+        <w:rPr>
+          <w:sz w:val="28"/>
+        </w:rPr>
+      </w:pPr>
+      <w:r>
+        <w:rPr>
+          <w:sz w:val="28"/>
+        </w:rPr>
+        <w:tab/>
+        <w:t xml:space="preserve">De esta forma, pasándole en unos parámetros la espera entre creación de cada enemigo, oleadas, y el número de ellos a instanciar, </w:t>
+      </w:r>
+      <w:r>
+        <w:rPr>
+          <w:sz w:val="28"/>
+        </w:rPr>
+        <w:lastRenderedPageBreak/>
+        <w:t>harán spawn en una posición aleatoria del mapa, yendo de forma directa a por el jugador.</w:t>
+      </w:r>
+    </w:p>
     <w:sectPr>
-      <w:footerReference w:type="default" r:id="rId31"/>
+      <w:footerReference w:type="default" r:id="rId34"/>
       <w:pgSz w:w="11906" w:h="16838"/>
       <w:pgMar w:top="1417" w:right="1701" w:bottom="1417" w:left="1701" w:header="708" w:footer="708" w:gutter="0"/>
       <w:cols w:space="708"/>
@@ -3034,8 +5276,8 @@
 </file>
 
 <file path=word/endnotes.xml><?xml version="1.0" encoding="utf-8"?>
-<w:endnotes xmlns:ve="http://schemas.openxmlformats.org/markup-compatibility/2006" xmlns:o="urn:schemas-microsoft-com:office:office" xmlns:r="http://schemas.openxmlformats.org/officeDocument/2006/relationships" xmlns:m="http://schemas.openxmlformats.org/officeDocument/2006/math" xmlns:v="urn:schemas-microsoft-com:vml" xmlns:wp="http://schemas.openxmlformats.org/drawingml/2006/wordprocessingDrawing" xmlns:w10="urn:schemas-microsoft-com:office:word" xmlns:w="http://schemas.openxmlformats.org/wordprocessingml/2006/main" xmlns:wne="http://schemas.microsoft.com/office/word/2006/wordml">
-  <w:endnote w:type="separator" w:id="0">
+<w:endnotes xmlns:wpc="http://schemas.microsoft.com/office/word/2010/wordprocessingCanvas" xmlns:cx="http://schemas.microsoft.com/office/drawing/2014/chartex" xmlns:cx1="http://schemas.microsoft.com/office/drawing/2015/9/8/chartex" xmlns:mc="http://schemas.openxmlformats.org/markup-compatibility/2006" xmlns:o="urn:schemas-microsoft-com:office:office" xmlns:r="http://schemas.openxmlformats.org/officeDocument/2006/relationships" xmlns:m="http://schemas.openxmlformats.org/officeDocument/2006/math" xmlns:v="urn:schemas-microsoft-com:vml" xmlns:wp14="http://schemas.microsoft.com/office/word/2010/wordprocessingDrawing" xmlns:wp="http://schemas.openxmlformats.org/drawingml/2006/wordprocessingDrawing" xmlns:w10="urn:schemas-microsoft-com:office:word" xmlns:w="http://schemas.openxmlformats.org/wordprocessingml/2006/main" xmlns:w14="http://schemas.microsoft.com/office/word/2010/wordml" xmlns:w15="http://schemas.microsoft.com/office/word/2012/wordml" xmlns:w16se="http://schemas.microsoft.com/office/word/2015/wordml/symex" xmlns:wpg="http://schemas.microsoft.com/office/word/2010/wordprocessingGroup" xmlns:wpi="http://schemas.microsoft.com/office/word/2010/wordprocessingInk" xmlns:wne="http://schemas.microsoft.com/office/word/2006/wordml" xmlns:wps="http://schemas.microsoft.com/office/word/2010/wordprocessingShape" mc:Ignorable="w14 w15 w16se wp14">
+  <w:endnote w:type="separator" w:id="-1">
     <w:p>
       <w:pPr>
         <w:spacing w:after="0" w:line="240" w:lineRule="auto"/>
@@ -3045,7 +5287,7 @@
       </w:r>
     </w:p>
   </w:endnote>
-  <w:endnote w:type="continuationSeparator" w:id="1">
+  <w:endnote w:type="continuationSeparator" w:id="0">
     <w:p>
       <w:pPr>
         <w:spacing w:after="0" w:line="240" w:lineRule="auto"/>
@@ -3059,7 +5301,7 @@
 </file>
 
 <file path=word/footer1.xml><?xml version="1.0" encoding="utf-8"?>
-<w:ftr xmlns:ve="http://schemas.openxmlformats.org/markup-compatibility/2006" xmlns:o="urn:schemas-microsoft-com:office:office" xmlns:r="http://schemas.openxmlformats.org/officeDocument/2006/relationships" xmlns:m="http://schemas.openxmlformats.org/officeDocument/2006/math" xmlns:v="urn:schemas-microsoft-com:vml" xmlns:wp="http://schemas.openxmlformats.org/drawingml/2006/wordprocessingDrawing" xmlns:w10="urn:schemas-microsoft-com:office:word" xmlns:w="http://schemas.openxmlformats.org/wordprocessingml/2006/main" xmlns:wne="http://schemas.microsoft.com/office/word/2006/wordml">
+<w:ftr xmlns:wpc="http://schemas.microsoft.com/office/word/2010/wordprocessingCanvas" xmlns:cx="http://schemas.microsoft.com/office/drawing/2014/chartex" xmlns:cx1="http://schemas.microsoft.com/office/drawing/2015/9/8/chartex" xmlns:mc="http://schemas.openxmlformats.org/markup-compatibility/2006" xmlns:o="urn:schemas-microsoft-com:office:office" xmlns:r="http://schemas.openxmlformats.org/officeDocument/2006/relationships" xmlns:m="http://schemas.openxmlformats.org/officeDocument/2006/math" xmlns:v="urn:schemas-microsoft-com:vml" xmlns:wp14="http://schemas.microsoft.com/office/word/2010/wordprocessingDrawing" xmlns:wp="http://schemas.openxmlformats.org/drawingml/2006/wordprocessingDrawing" xmlns:w10="urn:schemas-microsoft-com:office:word" xmlns:w="http://schemas.openxmlformats.org/wordprocessingml/2006/main" xmlns:w14="http://schemas.microsoft.com/office/word/2010/wordml" xmlns:w15="http://schemas.microsoft.com/office/word/2012/wordml" xmlns:w16se="http://schemas.microsoft.com/office/word/2015/wordml/symex" xmlns:wpg="http://schemas.microsoft.com/office/word/2010/wordprocessingGroup" xmlns:wpi="http://schemas.microsoft.com/office/word/2010/wordprocessingInk" xmlns:wne="http://schemas.microsoft.com/office/word/2006/wordml" xmlns:wps="http://schemas.microsoft.com/office/word/2010/wordprocessingShape" mc:Ignorable="w14 w15 w16se wp14">
   <w:sdt>
     <w:sdtPr>
       <w:id w:val="461085"/>
@@ -3068,20 +5310,34 @@
         <w:docPartUnique/>
       </w:docPartObj>
     </w:sdtPr>
+    <w:sdtEndPr/>
     <w:sdtContent>
       <w:p>
         <w:pPr>
           <w:pStyle w:val="Piedepgina"/>
           <w:jc w:val="right"/>
         </w:pPr>
-        <w:fldSimple w:instr=" PAGE   \* MERGEFORMAT ">
-          <w:r>
-            <w:rPr>
-              <w:noProof/>
-            </w:rPr>
-            <w:t>8</w:t>
-          </w:r>
-        </w:fldSimple>
+        <w:r>
+          <w:fldChar w:fldCharType="begin"/>
+        </w:r>
+        <w:r>
+          <w:instrText xml:space="preserve"> PAGE   \* MERGEFORMAT </w:instrText>
+        </w:r>
+        <w:r>
+          <w:fldChar w:fldCharType="separate"/>
+        </w:r>
+        <w:r>
+          <w:rPr>
+            <w:noProof/>
+          </w:rPr>
+          <w:t>17</w:t>
+        </w:r>
+        <w:r>
+          <w:rPr>
+            <w:noProof/>
+          </w:rPr>
+          <w:fldChar w:fldCharType="end"/>
+        </w:r>
       </w:p>
     </w:sdtContent>
   </w:sdt>
@@ -3094,8 +5350,8 @@
 </file>
 
 <file path=word/footnotes.xml><?xml version="1.0" encoding="utf-8"?>
-<w:footnotes xmlns:ve="http://schemas.openxmlformats.org/markup-compatibility/2006" xmlns:o="urn:schemas-microsoft-com:office:office" xmlns:r="http://schemas.openxmlformats.org/officeDocument/2006/relationships" xmlns:m="http://schemas.openxmlformats.org/officeDocument/2006/math" xmlns:v="urn:schemas-microsoft-com:vml" xmlns:wp="http://schemas.openxmlformats.org/drawingml/2006/wordprocessingDrawing" xmlns:w10="urn:schemas-microsoft-com:office:word" xmlns:w="http://schemas.openxmlformats.org/wordprocessingml/2006/main" xmlns:wne="http://schemas.microsoft.com/office/word/2006/wordml">
-  <w:footnote w:type="separator" w:id="0">
+<w:footnotes xmlns:wpc="http://schemas.microsoft.com/office/word/2010/wordprocessingCanvas" xmlns:cx="http://schemas.microsoft.com/office/drawing/2014/chartex" xmlns:cx1="http://schemas.microsoft.com/office/drawing/2015/9/8/chartex" xmlns:mc="http://schemas.openxmlformats.org/markup-compatibility/2006" xmlns:o="urn:schemas-microsoft-com:office:office" xmlns:r="http://schemas.openxmlformats.org/officeDocument/2006/relationships" xmlns:m="http://schemas.openxmlformats.org/officeDocument/2006/math" xmlns:v="urn:schemas-microsoft-com:vml" xmlns:wp14="http://schemas.microsoft.com/office/word/2010/wordprocessingDrawing" xmlns:wp="http://schemas.openxmlformats.org/drawingml/2006/wordprocessingDrawing" xmlns:w10="urn:schemas-microsoft-com:office:word" xmlns:w="http://schemas.openxmlformats.org/wordprocessingml/2006/main" xmlns:w14="http://schemas.microsoft.com/office/word/2010/wordml" xmlns:w15="http://schemas.microsoft.com/office/word/2012/wordml" xmlns:w16se="http://schemas.microsoft.com/office/word/2015/wordml/symex" xmlns:wpg="http://schemas.microsoft.com/office/word/2010/wordprocessingGroup" xmlns:wpi="http://schemas.microsoft.com/office/word/2010/wordprocessingInk" xmlns:wne="http://schemas.microsoft.com/office/word/2006/wordml" xmlns:wps="http://schemas.microsoft.com/office/word/2010/wordprocessingShape" mc:Ignorable="w14 w15 w16se wp14">
+  <w:footnote w:type="separator" w:id="-1">
     <w:p>
       <w:pPr>
         <w:spacing w:after="0" w:line="240" w:lineRule="auto"/>
@@ -3105,7 +5361,7 @@
       </w:r>
     </w:p>
   </w:footnote>
-  <w:footnote w:type="continuationSeparator" w:id="1">
+  <w:footnote w:type="continuationSeparator" w:id="0">
     <w:p>
       <w:pPr>
         <w:spacing w:after="0" w:line="240" w:lineRule="auto"/>
@@ -3119,8 +5375,121 @@
 </file>
 
 <file path=word/numbering.xml><?xml version="1.0" encoding="utf-8"?>
-<w:numbering xmlns:ve="http://schemas.openxmlformats.org/markup-compatibility/2006" xmlns:o="urn:schemas-microsoft-com:office:office" xmlns:r="http://schemas.openxmlformats.org/officeDocument/2006/relationships" xmlns:m="http://schemas.openxmlformats.org/officeDocument/2006/math" xmlns:v="urn:schemas-microsoft-com:vml" xmlns:wp="http://schemas.openxmlformats.org/drawingml/2006/wordprocessingDrawing" xmlns:w10="urn:schemas-microsoft-com:office:word" xmlns:w="http://schemas.openxmlformats.org/wordprocessingml/2006/main" xmlns:wne="http://schemas.microsoft.com/office/word/2006/wordml">
-  <w:abstractNum w:abstractNumId="0">
+<w:numbering xmlns:wpc="http://schemas.microsoft.com/office/word/2010/wordprocessingCanvas" xmlns:cx="http://schemas.microsoft.com/office/drawing/2014/chartex" xmlns:cx1="http://schemas.microsoft.com/office/drawing/2015/9/8/chartex" xmlns:mc="http://schemas.openxmlformats.org/markup-compatibility/2006" xmlns:o="urn:schemas-microsoft-com:office:office" xmlns:r="http://schemas.openxmlformats.org/officeDocument/2006/relationships" xmlns:m="http://schemas.openxmlformats.org/officeDocument/2006/math" xmlns:v="urn:schemas-microsoft-com:vml" xmlns:wp14="http://schemas.microsoft.com/office/word/2010/wordprocessingDrawing" xmlns:wp="http://schemas.openxmlformats.org/drawingml/2006/wordprocessingDrawing" xmlns:w10="urn:schemas-microsoft-com:office:word" xmlns:w="http://schemas.openxmlformats.org/wordprocessingml/2006/main" xmlns:w14="http://schemas.microsoft.com/office/word/2010/wordml" xmlns:w15="http://schemas.microsoft.com/office/word/2012/wordml" xmlns:w16se="http://schemas.microsoft.com/office/word/2015/wordml/symex" xmlns:wpg="http://schemas.microsoft.com/office/word/2010/wordprocessingGroup" xmlns:wpi="http://schemas.microsoft.com/office/word/2010/wordprocessingInk" xmlns:wne="http://schemas.microsoft.com/office/word/2006/wordml" xmlns:wps="http://schemas.microsoft.com/office/word/2010/wordprocessingShape" mc:Ignorable="w14 w15 w16se wp14">
+  <w:abstractNum w:abstractNumId="0" w15:restartNumberingAfterBreak="0">
+    <w:nsid w:val="01CE798B"/>
+    <w:multiLevelType w:val="multilevel"/>
+    <w:tmpl w:val="2A5C695E"/>
+    <w:lvl w:ilvl="0">
+      <w:start w:val="1"/>
+      <w:numFmt w:val="decimal"/>
+      <w:lvlText w:val="%1"/>
+      <w:lvlJc w:val="left"/>
+      <w:pPr>
+        <w:ind w:left="525" w:hanging="525"/>
+      </w:pPr>
+      <w:rPr>
+        <w:rFonts w:hint="default"/>
+      </w:rPr>
+    </w:lvl>
+    <w:lvl w:ilvl="1">
+      <w:start w:val="1"/>
+      <w:numFmt w:val="decimal"/>
+      <w:lvlText w:val="%1.%2"/>
+      <w:lvlJc w:val="left"/>
+      <w:pPr>
+        <w:ind w:left="525" w:hanging="525"/>
+      </w:pPr>
+      <w:rPr>
+        <w:rFonts w:hint="default"/>
+      </w:rPr>
+    </w:lvl>
+    <w:lvl w:ilvl="2">
+      <w:start w:val="1"/>
+      <w:numFmt w:val="decimal"/>
+      <w:lvlText w:val="%1.%2.%3"/>
+      <w:lvlJc w:val="left"/>
+      <w:pPr>
+        <w:ind w:left="720" w:hanging="720"/>
+      </w:pPr>
+      <w:rPr>
+        <w:rFonts w:hint="default"/>
+      </w:rPr>
+    </w:lvl>
+    <w:lvl w:ilvl="3">
+      <w:start w:val="1"/>
+      <w:numFmt w:val="decimal"/>
+      <w:lvlText w:val="%1.%2.%3.%4"/>
+      <w:lvlJc w:val="left"/>
+      <w:pPr>
+        <w:ind w:left="720" w:hanging="720"/>
+      </w:pPr>
+      <w:rPr>
+        <w:rFonts w:hint="default"/>
+      </w:rPr>
+    </w:lvl>
+    <w:lvl w:ilvl="4">
+      <w:start w:val="1"/>
+      <w:numFmt w:val="decimal"/>
+      <w:lvlText w:val="%1.%2.%3.%4.%5"/>
+      <w:lvlJc w:val="left"/>
+      <w:pPr>
+        <w:ind w:left="1080" w:hanging="1080"/>
+      </w:pPr>
+      <w:rPr>
+        <w:rFonts w:hint="default"/>
+      </w:rPr>
+    </w:lvl>
+    <w:lvl w:ilvl="5">
+      <w:start w:val="1"/>
+      <w:numFmt w:val="decimal"/>
+      <w:lvlText w:val="%1.%2.%3.%4.%5.%6"/>
+      <w:lvlJc w:val="left"/>
+      <w:pPr>
+        <w:ind w:left="1080" w:hanging="1080"/>
+      </w:pPr>
+      <w:rPr>
+        <w:rFonts w:hint="default"/>
+      </w:rPr>
+    </w:lvl>
+    <w:lvl w:ilvl="6">
+      <w:start w:val="1"/>
+      <w:numFmt w:val="decimal"/>
+      <w:lvlText w:val="%1.%2.%3.%4.%5.%6.%7"/>
+      <w:lvlJc w:val="left"/>
+      <w:pPr>
+        <w:ind w:left="1440" w:hanging="1440"/>
+      </w:pPr>
+      <w:rPr>
+        <w:rFonts w:hint="default"/>
+      </w:rPr>
+    </w:lvl>
+    <w:lvl w:ilvl="7">
+      <w:start w:val="1"/>
+      <w:numFmt w:val="decimal"/>
+      <w:lvlText w:val="%1.%2.%3.%4.%5.%6.%7.%8"/>
+      <w:lvlJc w:val="left"/>
+      <w:pPr>
+        <w:ind w:left="1440" w:hanging="1440"/>
+      </w:pPr>
+      <w:rPr>
+        <w:rFonts w:hint="default"/>
+      </w:rPr>
+    </w:lvl>
+    <w:lvl w:ilvl="8">
+      <w:start w:val="1"/>
+      <w:numFmt w:val="decimal"/>
+      <w:lvlText w:val="%1.%2.%3.%4.%5.%6.%7.%8.%9"/>
+      <w:lvlJc w:val="left"/>
+      <w:pPr>
+        <w:ind w:left="1440" w:hanging="1440"/>
+      </w:pPr>
+      <w:rPr>
+        <w:rFonts w:hint="default"/>
+      </w:rPr>
+    </w:lvl>
+  </w:abstractNum>
+  <w:abstractNum w:abstractNumId="1" w15:restartNumberingAfterBreak="0">
     <w:nsid w:val="1885644F"/>
     <w:multiLevelType w:val="hybridMultilevel"/>
     <w:tmpl w:val="ED800DD6"/>
@@ -3206,7 +5575,7 @@
       </w:pPr>
     </w:lvl>
   </w:abstractNum>
-  <w:abstractNum w:abstractNumId="1">
+  <w:abstractNum w:abstractNumId="2" w15:restartNumberingAfterBreak="0">
     <w:nsid w:val="18C90DBF"/>
     <w:multiLevelType w:val="hybridMultilevel"/>
     <w:tmpl w:val="207472FC"/>
@@ -3319,7 +5688,7 @@
       </w:rPr>
     </w:lvl>
   </w:abstractNum>
-  <w:abstractNum w:abstractNumId="2">
+  <w:abstractNum w:abstractNumId="3" w15:restartNumberingAfterBreak="0">
     <w:nsid w:val="28494518"/>
     <w:multiLevelType w:val="hybridMultilevel"/>
     <w:tmpl w:val="FBEACC20"/>
@@ -3408,7 +5777,96 @@
       </w:pPr>
     </w:lvl>
   </w:abstractNum>
-  <w:abstractNum w:abstractNumId="3">
+  <w:abstractNum w:abstractNumId="4" w15:restartNumberingAfterBreak="0">
+    <w:nsid w:val="488843F3"/>
+    <w:multiLevelType w:val="hybridMultilevel"/>
+    <w:tmpl w:val="F10E3CDC"/>
+    <w:lvl w:ilvl="0" w:tplc="FC04D084">
+      <w:start w:val="1"/>
+      <w:numFmt w:val="decimal"/>
+      <w:lvlText w:val="%1."/>
+      <w:lvlJc w:val="left"/>
+      <w:pPr>
+        <w:ind w:left="735" w:hanging="375"/>
+      </w:pPr>
+      <w:rPr>
+        <w:rFonts w:hint="default"/>
+      </w:rPr>
+    </w:lvl>
+    <w:lvl w:ilvl="1" w:tplc="0C0A0019" w:tentative="1">
+      <w:start w:val="1"/>
+      <w:numFmt w:val="lowerLetter"/>
+      <w:lvlText w:val="%2."/>
+      <w:lvlJc w:val="left"/>
+      <w:pPr>
+        <w:ind w:left="1440" w:hanging="360"/>
+      </w:pPr>
+    </w:lvl>
+    <w:lvl w:ilvl="2" w:tplc="0C0A001B" w:tentative="1">
+      <w:start w:val="1"/>
+      <w:numFmt w:val="lowerRoman"/>
+      <w:lvlText w:val="%3."/>
+      <w:lvlJc w:val="right"/>
+      <w:pPr>
+        <w:ind w:left="2160" w:hanging="180"/>
+      </w:pPr>
+    </w:lvl>
+    <w:lvl w:ilvl="3" w:tplc="0C0A000F" w:tentative="1">
+      <w:start w:val="1"/>
+      <w:numFmt w:val="decimal"/>
+      <w:lvlText w:val="%4."/>
+      <w:lvlJc w:val="left"/>
+      <w:pPr>
+        <w:ind w:left="2880" w:hanging="360"/>
+      </w:pPr>
+    </w:lvl>
+    <w:lvl w:ilvl="4" w:tplc="0C0A0019" w:tentative="1">
+      <w:start w:val="1"/>
+      <w:numFmt w:val="lowerLetter"/>
+      <w:lvlText w:val="%5."/>
+      <w:lvlJc w:val="left"/>
+      <w:pPr>
+        <w:ind w:left="3600" w:hanging="360"/>
+      </w:pPr>
+    </w:lvl>
+    <w:lvl w:ilvl="5" w:tplc="0C0A001B" w:tentative="1">
+      <w:start w:val="1"/>
+      <w:numFmt w:val="lowerRoman"/>
+      <w:lvlText w:val="%6."/>
+      <w:lvlJc w:val="right"/>
+      <w:pPr>
+        <w:ind w:left="4320" w:hanging="180"/>
+      </w:pPr>
+    </w:lvl>
+    <w:lvl w:ilvl="6" w:tplc="0C0A000F" w:tentative="1">
+      <w:start w:val="1"/>
+      <w:numFmt w:val="decimal"/>
+      <w:lvlText w:val="%7."/>
+      <w:lvlJc w:val="left"/>
+      <w:pPr>
+        <w:ind w:left="5040" w:hanging="360"/>
+      </w:pPr>
+    </w:lvl>
+    <w:lvl w:ilvl="7" w:tplc="0C0A0019" w:tentative="1">
+      <w:start w:val="1"/>
+      <w:numFmt w:val="lowerLetter"/>
+      <w:lvlText w:val="%8."/>
+      <w:lvlJc w:val="left"/>
+      <w:pPr>
+        <w:ind w:left="5760" w:hanging="360"/>
+      </w:pPr>
+    </w:lvl>
+    <w:lvl w:ilvl="8" w:tplc="0C0A001B" w:tentative="1">
+      <w:start w:val="1"/>
+      <w:numFmt w:val="lowerRoman"/>
+      <w:lvlText w:val="%9."/>
+      <w:lvlJc w:val="right"/>
+      <w:pPr>
+        <w:ind w:left="6480" w:hanging="180"/>
+      </w:pPr>
+    </w:lvl>
+  </w:abstractNum>
+  <w:abstractNum w:abstractNumId="5" w15:restartNumberingAfterBreak="0">
     <w:nsid w:val="53F22D66"/>
     <w:multiLevelType w:val="hybridMultilevel"/>
     <w:tmpl w:val="AB5EA1AA"/>
@@ -3521,11 +5979,124 @@
       </w:rPr>
     </w:lvl>
   </w:abstractNum>
-  <w:abstractNum w:abstractNumId="4">
+  <w:abstractNum w:abstractNumId="6" w15:restartNumberingAfterBreak="0">
+    <w:nsid w:val="64AD7D15"/>
+    <w:multiLevelType w:val="multilevel"/>
+    <w:tmpl w:val="D9E82624"/>
+    <w:lvl w:ilvl="0">
+      <w:start w:val="4"/>
+      <w:numFmt w:val="decimal"/>
+      <w:lvlText w:val="%1"/>
+      <w:lvlJc w:val="left"/>
+      <w:pPr>
+        <w:ind w:left="435" w:hanging="435"/>
+      </w:pPr>
+      <w:rPr>
+        <w:rFonts w:hint="default"/>
+      </w:rPr>
+    </w:lvl>
+    <w:lvl w:ilvl="1">
+      <w:start w:val="3"/>
+      <w:numFmt w:val="decimal"/>
+      <w:lvlText w:val="%1.%2"/>
+      <w:lvlJc w:val="left"/>
+      <w:pPr>
+        <w:ind w:left="1605" w:hanging="720"/>
+      </w:pPr>
+      <w:rPr>
+        <w:rFonts w:hint="default"/>
+      </w:rPr>
+    </w:lvl>
+    <w:lvl w:ilvl="2">
+      <w:start w:val="1"/>
+      <w:numFmt w:val="decimal"/>
+      <w:lvlText w:val="%1.%2.%3"/>
+      <w:lvlJc w:val="left"/>
+      <w:pPr>
+        <w:ind w:left="2850" w:hanging="1080"/>
+      </w:pPr>
+      <w:rPr>
+        <w:rFonts w:hint="default"/>
+      </w:rPr>
+    </w:lvl>
+    <w:lvl w:ilvl="3">
+      <w:start w:val="1"/>
+      <w:numFmt w:val="decimal"/>
+      <w:lvlText w:val="%1.%2.%3.%4"/>
+      <w:lvlJc w:val="left"/>
+      <w:pPr>
+        <w:ind w:left="3735" w:hanging="1080"/>
+      </w:pPr>
+      <w:rPr>
+        <w:rFonts w:hint="default"/>
+      </w:rPr>
+    </w:lvl>
+    <w:lvl w:ilvl="4">
+      <w:start w:val="1"/>
+      <w:numFmt w:val="decimal"/>
+      <w:lvlText w:val="%1.%2.%3.%4.%5"/>
+      <w:lvlJc w:val="left"/>
+      <w:pPr>
+        <w:ind w:left="4980" w:hanging="1440"/>
+      </w:pPr>
+      <w:rPr>
+        <w:rFonts w:hint="default"/>
+      </w:rPr>
+    </w:lvl>
+    <w:lvl w:ilvl="5">
+      <w:start w:val="1"/>
+      <w:numFmt w:val="decimal"/>
+      <w:lvlText w:val="%1.%2.%3.%4.%5.%6"/>
+      <w:lvlJc w:val="left"/>
+      <w:pPr>
+        <w:ind w:left="6225" w:hanging="1800"/>
+      </w:pPr>
+      <w:rPr>
+        <w:rFonts w:hint="default"/>
+      </w:rPr>
+    </w:lvl>
+    <w:lvl w:ilvl="6">
+      <w:start w:val="1"/>
+      <w:numFmt w:val="decimal"/>
+      <w:lvlText w:val="%1.%2.%3.%4.%5.%6.%7"/>
+      <w:lvlJc w:val="left"/>
+      <w:pPr>
+        <w:ind w:left="7470" w:hanging="2160"/>
+      </w:pPr>
+      <w:rPr>
+        <w:rFonts w:hint="default"/>
+      </w:rPr>
+    </w:lvl>
+    <w:lvl w:ilvl="7">
+      <w:start w:val="1"/>
+      <w:numFmt w:val="decimal"/>
+      <w:lvlText w:val="%1.%2.%3.%4.%5.%6.%7.%8"/>
+      <w:lvlJc w:val="left"/>
+      <w:pPr>
+        <w:ind w:left="8355" w:hanging="2160"/>
+      </w:pPr>
+      <w:rPr>
+        <w:rFonts w:hint="default"/>
+      </w:rPr>
+    </w:lvl>
+    <w:lvl w:ilvl="8">
+      <w:start w:val="1"/>
+      <w:numFmt w:val="decimal"/>
+      <w:lvlText w:val="%1.%2.%3.%4.%5.%6.%7.%8.%9"/>
+      <w:lvlJc w:val="left"/>
+      <w:pPr>
+        <w:ind w:left="9600" w:hanging="2520"/>
+      </w:pPr>
+      <w:rPr>
+        <w:rFonts w:hint="default"/>
+      </w:rPr>
+    </w:lvl>
+  </w:abstractNum>
+  <w:abstractNum w:abstractNumId="7" w15:restartNumberingAfterBreak="0">
     <w:nsid w:val="71CE2B9C"/>
-    <w:multiLevelType w:val="hybridMultilevel"/>
-    <w:tmpl w:val="77427F52"/>
-    <w:lvl w:ilvl="0" w:tplc="0C0A000F">
+    <w:multiLevelType w:val="multilevel"/>
+    <w:tmpl w:val="84B80942"/>
+    <w:lvl w:ilvl="0">
       <w:start w:val="1"/>
       <w:numFmt w:val="decimal"/>
       <w:lvlText w:val="%1."/>
@@ -3534,99 +6105,140 @@
         <w:ind w:left="720" w:hanging="360"/>
       </w:pPr>
     </w:lvl>
-    <w:lvl w:ilvl="1" w:tplc="0C0A0019" w:tentative="1">
-      <w:start w:val="1"/>
-      <w:numFmt w:val="lowerLetter"/>
-      <w:lvlText w:val="%2."/>
-      <w:lvlJc w:val="left"/>
-      <w:pPr>
-        <w:ind w:left="1440" w:hanging="360"/>
-      </w:pPr>
-    </w:lvl>
-    <w:lvl w:ilvl="2" w:tplc="0C0A001B" w:tentative="1">
-      <w:start w:val="1"/>
-      <w:numFmt w:val="lowerRoman"/>
-      <w:lvlText w:val="%3."/>
-      <w:lvlJc w:val="right"/>
-      <w:pPr>
-        <w:ind w:left="2160" w:hanging="180"/>
-      </w:pPr>
-    </w:lvl>
-    <w:lvl w:ilvl="3" w:tplc="0C0A000F" w:tentative="1">
+    <w:lvl w:ilvl="1">
       <w:start w:val="1"/>
       <w:numFmt w:val="decimal"/>
-      <w:lvlText w:val="%4."/>
+      <w:isLgl/>
+      <w:lvlText w:val="%1.%2"/>
       <w:lvlJc w:val="left"/>
       <w:pPr>
-        <w:ind w:left="2880" w:hanging="360"/>
-      </w:pPr>
+        <w:ind w:left="885" w:hanging="525"/>
+      </w:pPr>
+      <w:rPr>
+        <w:rFonts w:hint="default"/>
+      </w:rPr>
     </w:lvl>
-    <w:lvl w:ilvl="4" w:tplc="0C0A0019" w:tentative="1">
-      <w:start w:val="1"/>
-      <w:numFmt w:val="lowerLetter"/>
-      <w:lvlText w:val="%5."/>
-      <w:lvlJc w:val="left"/>
-      <w:pPr>
-        <w:ind w:left="3600" w:hanging="360"/>
-      </w:pPr>
-    </w:lvl>
-    <w:lvl w:ilvl="5" w:tplc="0C0A001B" w:tentative="1">
-      <w:start w:val="1"/>
-      <w:numFmt w:val="lowerRoman"/>
-      <w:lvlText w:val="%6."/>
-      <w:lvlJc w:val="right"/>
-      <w:pPr>
-        <w:ind w:left="4320" w:hanging="180"/>
-      </w:pPr>
-    </w:lvl>
-    <w:lvl w:ilvl="6" w:tplc="0C0A000F" w:tentative="1">
+    <w:lvl w:ilvl="2">
       <w:start w:val="1"/>
       <w:numFmt w:val="decimal"/>
-      <w:lvlText w:val="%7."/>
+      <w:isLgl/>
+      <w:lvlText w:val="%1.%2.%3"/>
       <w:lvlJc w:val="left"/>
       <w:pPr>
-        <w:ind w:left="5040" w:hanging="360"/>
-      </w:pPr>
+        <w:ind w:left="1080" w:hanging="720"/>
+      </w:pPr>
+      <w:rPr>
+        <w:rFonts w:hint="default"/>
+      </w:rPr>
     </w:lvl>
-    <w:lvl w:ilvl="7" w:tplc="0C0A0019" w:tentative="1">
+    <w:lvl w:ilvl="3">
       <w:start w:val="1"/>
-      <w:numFmt w:val="lowerLetter"/>
-      <w:lvlText w:val="%8."/>
+      <w:numFmt w:val="decimal"/>
+      <w:isLgl/>
+      <w:lvlText w:val="%1.%2.%3.%4"/>
       <w:lvlJc w:val="left"/>
       <w:pPr>
-        <w:ind w:left="5760" w:hanging="360"/>
-      </w:pPr>
+        <w:ind w:left="1080" w:hanging="720"/>
+      </w:pPr>
+      <w:rPr>
+        <w:rFonts w:hint="default"/>
+      </w:rPr>
     </w:lvl>
-    <w:lvl w:ilvl="8" w:tplc="0C0A001B" w:tentative="1">
+    <w:lvl w:ilvl="4">
       <w:start w:val="1"/>
-      <w:numFmt w:val="lowerRoman"/>
-      <w:lvlText w:val="%9."/>
-      <w:lvlJc w:val="right"/>
-      <w:pPr>
-        <w:ind w:left="6480" w:hanging="180"/>
-      </w:pPr>
+      <w:numFmt w:val="decimal"/>
+      <w:isLgl/>
+      <w:lvlText w:val="%1.%2.%3.%4.%5"/>
+      <w:lvlJc w:val="left"/>
+      <w:pPr>
+        <w:ind w:left="1440" w:hanging="1080"/>
+      </w:pPr>
+      <w:rPr>
+        <w:rFonts w:hint="default"/>
+      </w:rPr>
+    </w:lvl>
+    <w:lvl w:ilvl="5">
+      <w:start w:val="1"/>
+      <w:numFmt w:val="decimal"/>
+      <w:isLgl/>
+      <w:lvlText w:val="%1.%2.%3.%4.%5.%6"/>
+      <w:lvlJc w:val="left"/>
+      <w:pPr>
+        <w:ind w:left="1440" w:hanging="1080"/>
+      </w:pPr>
+      <w:rPr>
+        <w:rFonts w:hint="default"/>
+      </w:rPr>
+    </w:lvl>
+    <w:lvl w:ilvl="6">
+      <w:start w:val="1"/>
+      <w:numFmt w:val="decimal"/>
+      <w:isLgl/>
+      <w:lvlText w:val="%1.%2.%3.%4.%5.%6.%7"/>
+      <w:lvlJc w:val="left"/>
+      <w:pPr>
+        <w:ind w:left="1800" w:hanging="1440"/>
+      </w:pPr>
+      <w:rPr>
+        <w:rFonts w:hint="default"/>
+      </w:rPr>
+    </w:lvl>
+    <w:lvl w:ilvl="7">
+      <w:start w:val="1"/>
+      <w:numFmt w:val="decimal"/>
+      <w:isLgl/>
+      <w:lvlText w:val="%1.%2.%3.%4.%5.%6.%7.%8"/>
+      <w:lvlJc w:val="left"/>
+      <w:pPr>
+        <w:ind w:left="1800" w:hanging="1440"/>
+      </w:pPr>
+      <w:rPr>
+        <w:rFonts w:hint="default"/>
+      </w:rPr>
+    </w:lvl>
+    <w:lvl w:ilvl="8">
+      <w:start w:val="1"/>
+      <w:numFmt w:val="decimal"/>
+      <w:isLgl/>
+      <w:lvlText w:val="%1.%2.%3.%4.%5.%6.%7.%8.%9"/>
+      <w:lvlJc w:val="left"/>
+      <w:pPr>
+        <w:ind w:left="1800" w:hanging="1440"/>
+      </w:pPr>
+      <w:rPr>
+        <w:rFonts w:hint="default"/>
+      </w:rPr>
     </w:lvl>
   </w:abstractNum>
   <w:num w:numId="1">
+    <w:abstractNumId w:val="7"/>
+  </w:num>
+  <w:num w:numId="2">
+    <w:abstractNumId w:val="1"/>
+  </w:num>
+  <w:num w:numId="3">
+    <w:abstractNumId w:val="3"/>
+  </w:num>
+  <w:num w:numId="4">
+    <w:abstractNumId w:val="5"/>
+  </w:num>
+  <w:num w:numId="5">
+    <w:abstractNumId w:val="2"/>
+  </w:num>
+  <w:num w:numId="6">
+    <w:abstractNumId w:val="0"/>
+  </w:num>
+  <w:num w:numId="7">
     <w:abstractNumId w:val="4"/>
   </w:num>
-  <w:num w:numId="2">
-    <w:abstractNumId w:val="0"/>
-  </w:num>
-  <w:num w:numId="3">
-    <w:abstractNumId w:val="2"/>
-  </w:num>
-  <w:num w:numId="4">
-    <w:abstractNumId w:val="3"/>
-  </w:num>
-  <w:num w:numId="5">
-    <w:abstractNumId w:val="1"/>
+  <w:num w:numId="8">
+    <w:abstractNumId w:val="6"/>
   </w:num>
 </w:numbering>
 </file>
 
 <file path=word/styles.xml><?xml version="1.0" encoding="utf-8"?>
-<w:styles xmlns:r="http://schemas.openxmlformats.org/officeDocument/2006/relationships" xmlns:w="http://schemas.openxmlformats.org/wordprocessingml/2006/main">
+<w:styles xmlns:mc="http://schemas.openxmlformats.org/markup-compatibility/2006" xmlns:r="http://schemas.openxmlformats.org/officeDocument/2006/relationships" xmlns:w="http://schemas.openxmlformats.org/wordprocessingml/2006/main" xmlns:w14="http://schemas.microsoft.com/office/word/2010/wordml" xmlns:w15="http://schemas.microsoft.com/office/word/2012/wordml" xmlns:w16se="http://schemas.microsoft.com/office/word/2015/wordml/symex" mc:Ignorable="w14 w15 w16se">
   <w:docDefaults>
     <w:rPrDefault>
       <w:rPr>
@@ -3642,144 +6254,378 @@
       </w:pPr>
     </w:pPrDefault>
   </w:docDefaults>
-  <w:latentStyles w:defLockedState="0" w:defUIPriority="99" w:defSemiHidden="1" w:defUnhideWhenUsed="1" w:defQFormat="0" w:count="267">
-    <w:lsdException w:name="Normal" w:semiHidden="0" w:uiPriority="0" w:unhideWhenUsed="0" w:qFormat="1"/>
-    <w:lsdException w:name="heading 1" w:semiHidden="0" w:uiPriority="9" w:unhideWhenUsed="0" w:qFormat="1"/>
-    <w:lsdException w:name="heading 2" w:uiPriority="9" w:qFormat="1"/>
-    <w:lsdException w:name="heading 3" w:uiPriority="9" w:qFormat="1"/>
-    <w:lsdException w:name="heading 4" w:uiPriority="9" w:qFormat="1"/>
-    <w:lsdException w:name="heading 5" w:uiPriority="9" w:qFormat="1"/>
-    <w:lsdException w:name="heading 6" w:uiPriority="9" w:qFormat="1"/>
-    <w:lsdException w:name="heading 7" w:uiPriority="9" w:qFormat="1"/>
-    <w:lsdException w:name="heading 8" w:uiPriority="9" w:qFormat="1"/>
-    <w:lsdException w:name="heading 9" w:uiPriority="9" w:qFormat="1"/>
-    <w:lsdException w:name="toc 1" w:uiPriority="39"/>
-    <w:lsdException w:name="toc 2" w:uiPriority="39"/>
-    <w:lsdException w:name="toc 3" w:uiPriority="39"/>
-    <w:lsdException w:name="toc 4" w:uiPriority="39"/>
-    <w:lsdException w:name="toc 5" w:uiPriority="39"/>
-    <w:lsdException w:name="toc 6" w:uiPriority="39"/>
-    <w:lsdException w:name="toc 7" w:uiPriority="39"/>
-    <w:lsdException w:name="toc 8" w:uiPriority="39"/>
-    <w:lsdException w:name="toc 9" w:uiPriority="39"/>
-    <w:lsdException w:name="caption" w:uiPriority="35" w:qFormat="1"/>
-    <w:lsdException w:name="Title" w:semiHidden="0" w:uiPriority="10" w:unhideWhenUsed="0" w:qFormat="1"/>
-    <w:lsdException w:name="Default Paragraph Font" w:uiPriority="1"/>
-    <w:lsdException w:name="Subtitle" w:semiHidden="0" w:uiPriority="11" w:unhideWhenUsed="0" w:qFormat="1"/>
-    <w:lsdException w:name="Strong" w:semiHidden="0" w:uiPriority="22" w:unhideWhenUsed="0" w:qFormat="1"/>
-    <w:lsdException w:name="Emphasis" w:semiHidden="0" w:uiPriority="20" w:unhideWhenUsed="0" w:qFormat="1"/>
-    <w:lsdException w:name="Table Grid" w:semiHidden="0" w:uiPriority="59" w:unhideWhenUsed="0"/>
-    <w:lsdException w:name="Placeholder Text" w:unhideWhenUsed="0"/>
-    <w:lsdException w:name="No Spacing" w:semiHidden="0" w:uiPriority="1" w:unhideWhenUsed="0" w:qFormat="1"/>
-    <w:lsdException w:name="Light Shading" w:semiHidden="0" w:uiPriority="60" w:unhideWhenUsed="0"/>
-    <w:lsdException w:name="Light List" w:semiHidden="0" w:uiPriority="61" w:unhideWhenUsed="0"/>
-    <w:lsdException w:name="Light Grid" w:semiHidden="0" w:uiPriority="62" w:unhideWhenUsed="0"/>
-    <w:lsdException w:name="Medium Shading 1" w:semiHidden="0" w:uiPriority="63" w:unhideWhenUsed="0"/>
-    <w:lsdException w:name="Medium Shading 2" w:semiHidden="0" w:uiPriority="64" w:unhideWhenUsed="0"/>
-    <w:lsdException w:name="Medium List 1" w:semiHidden="0" w:uiPriority="65" w:unhideWhenUsed="0"/>
-    <w:lsdException w:name="Medium List 2" w:semiHidden="0" w:uiPriority="66" w:unhideWhenUsed="0"/>
-    <w:lsdException w:name="Medium Grid 1" w:semiHidden="0" w:uiPriority="67" w:unhideWhenUsed="0"/>
-    <w:lsdException w:name="Medium Grid 2" w:semiHidden="0" w:uiPriority="68" w:unhideWhenUsed="0"/>
-    <w:lsdException w:name="Medium Grid 3" w:semiHidden="0" w:uiPriority="69" w:unhideWhenUsed="0"/>
-    <w:lsdException w:name="Dark List" w:semiHidden="0" w:uiPriority="70" w:unhideWhenUsed="0"/>
-    <w:lsdException w:name="Colorful Shading" w:semiHidden="0" w:uiPriority="71" w:unhideWhenUsed="0"/>
-    <w:lsdException w:name="Colorful List" w:semiHidden="0" w:uiPriority="72" w:unhideWhenUsed="0"/>
-    <w:lsdException w:name="Colorful Grid" w:semiHidden="0" w:uiPriority="73" w:unhideWhenUsed="0"/>
-    <w:lsdException w:name="Light Shading Accent 1" w:semiHidden="0" w:uiPriority="60" w:unhideWhenUsed="0"/>
-    <w:lsdException w:name="Light List Accent 1" w:semiHidden="0" w:uiPriority="61" w:unhideWhenUsed="0"/>
-    <w:lsdException w:name="Light Grid Accent 1" w:semiHidden="0" w:uiPriority="62" w:unhideWhenUsed="0"/>
-    <w:lsdException w:name="Medium Shading 1 Accent 1" w:semiHidden="0" w:uiPriority="63" w:unhideWhenUsed="0"/>
-    <w:lsdException w:name="Medium Shading 2 Accent 1" w:semiHidden="0" w:uiPriority="64" w:unhideWhenUsed="0"/>
-    <w:lsdException w:name="Medium List 1 Accent 1" w:semiHidden="0" w:uiPriority="65" w:unhideWhenUsed="0"/>
-    <w:lsdException w:name="Revision" w:unhideWhenUsed="0"/>
-    <w:lsdException w:name="List Paragraph" w:semiHidden="0" w:uiPriority="34" w:unhideWhenUsed="0" w:qFormat="1"/>
-    <w:lsdException w:name="Quote" w:semiHidden="0" w:uiPriority="29" w:unhideWhenUsed="0" w:qFormat="1"/>
-    <w:lsdException w:name="Intense Quote" w:semiHidden="0" w:uiPriority="30" w:unhideWhenUsed="0" w:qFormat="1"/>
-    <w:lsdException w:name="Medium List 2 Accent 1" w:semiHidden="0" w:uiPriority="66" w:unhideWhenUsed="0"/>
-    <w:lsdException w:name="Medium Grid 1 Accent 1" w:semiHidden="0" w:uiPriority="67" w:unhideWhenUsed="0"/>
-    <w:lsdException w:name="Medium Grid 2 Accent 1" w:semiHidden="0" w:uiPriority="68" w:unhideWhenUsed="0"/>
-    <w:lsdException w:name="Medium Grid 3 Accent 1" w:semiHidden="0" w:uiPriority="69" w:unhideWhenUsed="0"/>
-    <w:lsdException w:name="Dark List Accent 1" w:semiHidden="0" w:uiPriority="70" w:unhideWhenUsed="0"/>
-    <w:lsdException w:name="Colorful Shading Accent 1" w:semiHidden="0" w:uiPriority="71" w:unhideWhenUsed="0"/>
-    <w:lsdException w:name="Colorful List Accent 1" w:semiHidden="0" w:uiPriority="72" w:unhideWhenUsed="0"/>
-    <w:lsdException w:name="Colorful Grid Accent 1" w:semiHidden="0" w:uiPriority="73" w:unhideWhenUsed="0"/>
-    <w:lsdException w:name="Light Shading Accent 2" w:semiHidden="0" w:uiPriority="60" w:unhideWhenUsed="0"/>
-    <w:lsdException w:name="Light List Accent 2" w:semiHidden="0" w:uiPriority="61" w:unhideWhenUsed="0"/>
-    <w:lsdException w:name="Light Grid Accent 2" w:semiHidden="0" w:uiPriority="62" w:unhideWhenUsed="0"/>
-    <w:lsdException w:name="Medium Shading 1 Accent 2" w:semiHidden="0" w:uiPriority="63" w:unhideWhenUsed="0"/>
-    <w:lsdException w:name="Medium Shading 2 Accent 2" w:semiHidden="0" w:uiPriority="64" w:unhideWhenUsed="0"/>
-    <w:lsdException w:name="Medium List 1 Accent 2" w:semiHidden="0" w:uiPriority="65" w:unhideWhenUsed="0"/>
-    <w:lsdException w:name="Medium List 2 Accent 2" w:semiHidden="0" w:uiPriority="66" w:unhideWhenUsed="0"/>
-    <w:lsdException w:name="Medium Grid 1 Accent 2" w:semiHidden="0" w:uiPriority="67" w:unhideWhenUsed="0"/>
-    <w:lsdException w:name="Medium Grid 2 Accent 2" w:semiHidden="0" w:uiPriority="68" w:unhideWhenUsed="0"/>
-    <w:lsdException w:name="Medium Grid 3 Accent 2" w:semiHidden="0" w:uiPriority="69" w:unhideWhenUsed="0"/>
-    <w:lsdException w:name="Dark List Accent 2" w:semiHidden="0" w:uiPriority="70" w:unhideWhenUsed="0"/>
-    <w:lsdException w:name="Colorful Shading Accent 2" w:semiHidden="0" w:uiPriority="71" w:unhideWhenUsed="0"/>
-    <w:lsdException w:name="Colorful List Accent 2" w:semiHidden="0" w:uiPriority="72" w:unhideWhenUsed="0"/>
-    <w:lsdException w:name="Colorful Grid Accent 2" w:semiHidden="0" w:uiPriority="73" w:unhideWhenUsed="0"/>
-    <w:lsdException w:name="Light Shading Accent 3" w:semiHidden="0" w:uiPriority="60" w:unhideWhenUsed="0"/>
-    <w:lsdException w:name="Light List Accent 3" w:semiHidden="0" w:uiPriority="61" w:unhideWhenUsed="0"/>
-    <w:lsdException w:name="Light Grid Accent 3" w:semiHidden="0" w:uiPriority="62" w:unhideWhenUsed="0"/>
-    <w:lsdException w:name="Medium Shading 1 Accent 3" w:semiHidden="0" w:uiPriority="63" w:unhideWhenUsed="0"/>
-    <w:lsdException w:name="Medium Shading 2 Accent 3" w:semiHidden="0" w:uiPriority="64" w:unhideWhenUsed="0"/>
-    <w:lsdException w:name="Medium List 1 Accent 3" w:semiHidden="0" w:uiPriority="65" w:unhideWhenUsed="0"/>
-    <w:lsdException w:name="Medium List 2 Accent 3" w:semiHidden="0" w:uiPriority="66" w:unhideWhenUsed="0"/>
-    <w:lsdException w:name="Medium Grid 1 Accent 3" w:semiHidden="0" w:uiPriority="67" w:unhideWhenUsed="0"/>
-    <w:lsdException w:name="Medium Grid 2 Accent 3" w:semiHidden="0" w:uiPriority="68" w:unhideWhenUsed="0"/>
-    <w:lsdException w:name="Medium Grid 3 Accent 3" w:semiHidden="0" w:uiPriority="69" w:unhideWhenUsed="0"/>
-    <w:lsdException w:name="Dark List Accent 3" w:semiHidden="0" w:uiPriority="70" w:unhideWhenUsed="0"/>
-    <w:lsdException w:name="Colorful Shading Accent 3" w:semiHidden="0" w:uiPriority="71" w:unhideWhenUsed="0"/>
-    <w:lsdException w:name="Colorful List Accent 3" w:semiHidden="0" w:uiPriority="72" w:unhideWhenUsed="0"/>
-    <w:lsdException w:name="Colorful Grid Accent 3" w:semiHidden="0" w:uiPriority="73" w:unhideWhenUsed="0"/>
-    <w:lsdException w:name="Light Shading Accent 4" w:semiHidden="0" w:uiPriority="60" w:unhideWhenUsed="0"/>
-    <w:lsdException w:name="Light List Accent 4" w:semiHidden="0" w:uiPriority="61" w:unhideWhenUsed="0"/>
-    <w:lsdException w:name="Light Grid Accent 4" w:semiHidden="0" w:uiPriority="62" w:unhideWhenUsed="0"/>
-    <w:lsdException w:name="Medium Shading 1 Accent 4" w:semiHidden="0" w:uiPriority="63" w:unhideWhenUsed="0"/>
-    <w:lsdException w:name="Medium Shading 2 Accent 4" w:semiHidden="0" w:uiPriority="64" w:unhideWhenUsed="0"/>
-    <w:lsdException w:name="Medium List 1 Accent 4" w:semiHidden="0" w:uiPriority="65" w:unhideWhenUsed="0"/>
-    <w:lsdException w:name="Medium List 2 Accent 4" w:semiHidden="0" w:uiPriority="66" w:unhideWhenUsed="0"/>
-    <w:lsdException w:name="Medium Grid 1 Accent 4" w:semiHidden="0" w:uiPriority="67" w:unhideWhenUsed="0"/>
-    <w:lsdException w:name="Medium Grid 2 Accent 4" w:semiHidden="0" w:uiPriority="68" w:unhideWhenUsed="0"/>
-    <w:lsdException w:name="Medium Grid 3 Accent 4" w:semiHidden="0" w:uiPriority="69" w:unhideWhenUsed="0"/>
-    <w:lsdException w:name="Dark List Accent 4" w:semiHidden="0" w:uiPriority="70" w:unhideWhenUsed="0"/>
-    <w:lsdException w:name="Colorful Shading Accent 4" w:semiHidden="0" w:uiPriority="71" w:unhideWhenUsed="0"/>
-    <w:lsdException w:name="Colorful List Accent 4" w:semiHidden="0" w:uiPriority="72" w:unhideWhenUsed="0"/>
-    <w:lsdException w:name="Colorful Grid Accent 4" w:semiHidden="0" w:uiPriority="73" w:unhideWhenUsed="0"/>
-    <w:lsdException w:name="Light Shading Accent 5" w:semiHidden="0" w:uiPriority="60" w:unhideWhenUsed="0"/>
-    <w:lsdException w:name="Light List Accent 5" w:semiHidden="0" w:uiPriority="61" w:unhideWhenUsed="0"/>
-    <w:lsdException w:name="Light Grid Accent 5" w:semiHidden="0" w:uiPriority="62" w:unhideWhenUsed="0"/>
-    <w:lsdException w:name="Medium Shading 1 Accent 5" w:semiHidden="0" w:uiPriority="63" w:unhideWhenUsed="0"/>
-    <w:lsdException w:name="Medium Shading 2 Accent 5" w:semiHidden="0" w:uiPriority="64" w:unhideWhenUsed="0"/>
-    <w:lsdException w:name="Medium List 1 Accent 5" w:semiHidden="0" w:uiPriority="65" w:unhideWhenUsed="0"/>
-    <w:lsdException w:name="Medium List 2 Accent 5" w:semiHidden="0" w:uiPriority="66" w:unhideWhenUsed="0"/>
-    <w:lsdException w:name="Medium Grid 1 Accent 5" w:semiHidden="0" w:uiPriority="67" w:unhideWhenUsed="0"/>
-    <w:lsdException w:name="Medium Grid 2 Accent 5" w:semiHidden="0" w:uiPriority="68" w:unhideWhenUsed="0"/>
-    <w:lsdException w:name="Medium Grid 3 Accent 5" w:semiHidden="0" w:uiPriority="69" w:unhideWhenUsed="0"/>
-    <w:lsdException w:name="Dark List Accent 5" w:semiHidden="0" w:uiPriority="70" w:unhideWhenUsed="0"/>
-    <w:lsdException w:name="Colorful Shading Accent 5" w:semiHidden="0" w:uiPriority="71" w:unhideWhenUsed="0"/>
-    <w:lsdException w:name="Colorful List Accent 5" w:semiHidden="0" w:uiPriority="72" w:unhideWhenUsed="0"/>
-    <w:lsdException w:name="Colorful Grid Accent 5" w:semiHidden="0" w:uiPriority="73" w:unhideWhenUsed="0"/>
-    <w:lsdException w:name="Light Shading Accent 6" w:semiHidden="0" w:uiPriority="60" w:unhideWhenUsed="0"/>
-    <w:lsdException w:name="Light List Accent 6" w:semiHidden="0" w:uiPriority="61" w:unhideWhenUsed="0"/>
-    <w:lsdException w:name="Light Grid Accent 6" w:semiHidden="0" w:uiPriority="62" w:unhideWhenUsed="0"/>
-    <w:lsdException w:name="Medium Shading 1 Accent 6" w:semiHidden="0" w:uiPriority="63" w:unhideWhenUsed="0"/>
-    <w:lsdException w:name="Medium Shading 2 Accent 6" w:semiHidden="0" w:uiPriority="64" w:unhideWhenUsed="0"/>
-    <w:lsdException w:name="Medium List 1 Accent 6" w:semiHidden="0" w:uiPriority="65" w:unhideWhenUsed="0"/>
-    <w:lsdException w:name="Medium List 2 Accent 6" w:semiHidden="0" w:uiPriority="66" w:unhideWhenUsed="0"/>
-    <w:lsdException w:name="Medium Grid 1 Accent 6" w:semiHidden="0" w:uiPriority="67" w:unhideWhenUsed="0"/>
-    <w:lsdException w:name="Medium Grid 2 Accent 6" w:semiHidden="0" w:uiPriority="68" w:unhideWhenUsed="0"/>
-    <w:lsdException w:name="Medium Grid 3 Accent 6" w:semiHidden="0" w:uiPriority="69" w:unhideWhenUsed="0"/>
-    <w:lsdException w:name="Dark List Accent 6" w:semiHidden="0" w:uiPriority="70" w:unhideWhenUsed="0"/>
-    <w:lsdException w:name="Colorful Shading Accent 6" w:semiHidden="0" w:uiPriority="71" w:unhideWhenUsed="0"/>
-    <w:lsdException w:name="Colorful List Accent 6" w:semiHidden="0" w:uiPriority="72" w:unhideWhenUsed="0"/>
-    <w:lsdException w:name="Colorful Grid Accent 6" w:semiHidden="0" w:uiPriority="73" w:unhideWhenUsed="0"/>
-    <w:lsdException w:name="Subtle Emphasis" w:semiHidden="0" w:uiPriority="19" w:unhideWhenUsed="0" w:qFormat="1"/>
-    <w:lsdException w:name="Intense Emphasis" w:semiHidden="0" w:uiPriority="21" w:unhideWhenUsed="0" w:qFormat="1"/>
-    <w:lsdException w:name="Subtle Reference" w:semiHidden="0" w:uiPriority="31" w:unhideWhenUsed="0" w:qFormat="1"/>
-    <w:lsdException w:name="Intense Reference" w:semiHidden="0" w:uiPriority="32" w:unhideWhenUsed="0" w:qFormat="1"/>
-    <w:lsdException w:name="Book Title" w:semiHidden="0" w:uiPriority="33" w:unhideWhenUsed="0" w:qFormat="1"/>
-    <w:lsdException w:name="Bibliography" w:uiPriority="37"/>
-    <w:lsdException w:name="TOC Heading" w:uiPriority="39" w:qFormat="1"/>
+  <w:latentStyles w:defLockedState="0" w:defUIPriority="99" w:defSemiHidden="0" w:defUnhideWhenUsed="0" w:defQFormat="0" w:count="371">
+    <w:lsdException w:name="Normal" w:uiPriority="0" w:qFormat="1"/>
+    <w:lsdException w:name="heading 1" w:uiPriority="9" w:qFormat="1"/>
+    <w:lsdException w:name="heading 2" w:semiHidden="1" w:uiPriority="9" w:unhideWhenUsed="1" w:qFormat="1"/>
+    <w:lsdException w:name="heading 3" w:semiHidden="1" w:uiPriority="9" w:unhideWhenUsed="1" w:qFormat="1"/>
+    <w:lsdException w:name="heading 4" w:semiHidden="1" w:uiPriority="9" w:unhideWhenUsed="1" w:qFormat="1"/>
+    <w:lsdException w:name="heading 5" w:semiHidden="1" w:uiPriority="9" w:unhideWhenUsed="1" w:qFormat="1"/>
+    <w:lsdException w:name="heading 6" w:semiHidden="1" w:uiPriority="9" w:unhideWhenUsed="1" w:qFormat="1"/>
+    <w:lsdException w:name="heading 7" w:semiHidden="1" w:uiPriority="9" w:unhideWhenUsed="1" w:qFormat="1"/>
+    <w:lsdException w:name="heading 8" w:semiHidden="1" w:uiPriority="9" w:unhideWhenUsed="1" w:qFormat="1"/>
+    <w:lsdException w:name="heading 9" w:semiHidden="1" w:uiPriority="9" w:unhideWhenUsed="1" w:qFormat="1"/>
+    <w:lsdException w:name="index 1" w:semiHidden="1" w:unhideWhenUsed="1"/>
+    <w:lsdException w:name="index 2" w:semiHidden="1" w:unhideWhenUsed="1"/>
+    <w:lsdException w:name="index 3" w:semiHidden="1" w:unhideWhenUsed="1"/>
+    <w:lsdException w:name="index 4" w:semiHidden="1" w:unhideWhenUsed="1"/>
+    <w:lsdException w:name="index 5" w:semiHidden="1" w:unhideWhenUsed="1"/>
+    <w:lsdException w:name="index 6" w:semiHidden="1" w:unhideWhenUsed="1"/>
+    <w:lsdException w:name="index 7" w:semiHidden="1" w:unhideWhenUsed="1"/>
+    <w:lsdException w:name="index 8" w:semiHidden="1" w:unhideWhenUsed="1"/>
+    <w:lsdException w:name="index 9" w:semiHidden="1" w:unhideWhenUsed="1"/>
+    <w:lsdException w:name="toc 1" w:semiHidden="1" w:uiPriority="39" w:unhideWhenUsed="1"/>
+    <w:lsdException w:name="toc 2" w:semiHidden="1" w:uiPriority="39" w:unhideWhenUsed="1"/>
+    <w:lsdException w:name="toc 3" w:semiHidden="1" w:uiPriority="39" w:unhideWhenUsed="1"/>
+    <w:lsdException w:name="toc 4" w:semiHidden="1" w:uiPriority="39" w:unhideWhenUsed="1"/>
+    <w:lsdException w:name="toc 5" w:semiHidden="1" w:uiPriority="39" w:unhideWhenUsed="1"/>
+    <w:lsdException w:name="toc 6" w:semiHidden="1" w:uiPriority="39" w:unhideWhenUsed="1"/>
+    <w:lsdException w:name="toc 7" w:semiHidden="1" w:uiPriority="39" w:unhideWhenUsed="1"/>
+    <w:lsdException w:name="toc 8" w:semiHidden="1" w:uiPriority="39" w:unhideWhenUsed="1"/>
+    <w:lsdException w:name="toc 9" w:semiHidden="1" w:uiPriority="39" w:unhideWhenUsed="1"/>
+    <w:lsdException w:name="Normal Indent" w:semiHidden="1" w:unhideWhenUsed="1"/>
+    <w:lsdException w:name="footnote text" w:semiHidden="1" w:unhideWhenUsed="1"/>
+    <w:lsdException w:name="annotation text" w:semiHidden="1" w:unhideWhenUsed="1"/>
+    <w:lsdException w:name="header" w:semiHidden="1" w:unhideWhenUsed="1"/>
+    <w:lsdException w:name="footer" w:semiHidden="1" w:unhideWhenUsed="1"/>
+    <w:lsdException w:name="index heading" w:semiHidden="1" w:unhideWhenUsed="1"/>
+    <w:lsdException w:name="caption" w:semiHidden="1" w:uiPriority="35" w:unhideWhenUsed="1" w:qFormat="1"/>
+    <w:lsdException w:name="table of figures" w:semiHidden="1" w:unhideWhenUsed="1"/>
+    <w:lsdException w:name="envelope address" w:semiHidden="1" w:unhideWhenUsed="1"/>
+    <w:lsdException w:name="envelope return" w:semiHidden="1" w:unhideWhenUsed="1"/>
+    <w:lsdException w:name="footnote reference" w:semiHidden="1" w:unhideWhenUsed="1"/>
+    <w:lsdException w:name="annotation reference" w:semiHidden="1" w:unhideWhenUsed="1"/>
+    <w:lsdException w:name="line number" w:semiHidden="1" w:unhideWhenUsed="1"/>
+    <w:lsdException w:name="page number" w:semiHidden="1" w:unhideWhenUsed="1"/>
+    <w:lsdException w:name="endnote reference" w:semiHidden="1" w:unhideWhenUsed="1"/>
+    <w:lsdException w:name="endnote text" w:semiHidden="1" w:unhideWhenUsed="1"/>
+    <w:lsdException w:name="table of authorities" w:semiHidden="1" w:unhideWhenUsed="1"/>
+    <w:lsdException w:name="macro" w:semiHidden="1" w:unhideWhenUsed="1"/>
+    <w:lsdException w:name="toa heading" w:semiHidden="1" w:unhideWhenUsed="1"/>
+    <w:lsdException w:name="List" w:semiHidden="1" w:unhideWhenUsed="1"/>
+    <w:lsdException w:name="List Bullet" w:semiHidden="1" w:unhideWhenUsed="1"/>
+    <w:lsdException w:name="List Number" w:semiHidden="1" w:unhideWhenUsed="1"/>
+    <w:lsdException w:name="List 2" w:semiHidden="1" w:unhideWhenUsed="1"/>
+    <w:lsdException w:name="List 3" w:semiHidden="1" w:unhideWhenUsed="1"/>
+    <w:lsdException w:name="List 4" w:semiHidden="1" w:unhideWhenUsed="1"/>
+    <w:lsdException w:name="List 5" w:semiHidden="1" w:unhideWhenUsed="1"/>
+    <w:lsdException w:name="List Bullet 2" w:semiHidden="1" w:unhideWhenUsed="1"/>
+    <w:lsdException w:name="List Bullet 3" w:semiHidden="1" w:unhideWhenUsed="1"/>
+    <w:lsdException w:name="List Bullet 4" w:semiHidden="1" w:unhideWhenUsed="1"/>
+    <w:lsdException w:name="List Bullet 5" w:semiHidden="1" w:unhideWhenUsed="1"/>
+    <w:lsdException w:name="List Number 2" w:semiHidden="1" w:unhideWhenUsed="1"/>
+    <w:lsdException w:name="List Number 3" w:semiHidden="1" w:unhideWhenUsed="1"/>
+    <w:lsdException w:name="List Number 4" w:semiHidden="1" w:unhideWhenUsed="1"/>
+    <w:lsdException w:name="List Number 5" w:semiHidden="1" w:unhideWhenUsed="1"/>
+    <w:lsdException w:name="Title" w:uiPriority="10" w:qFormat="1"/>
+    <w:lsdException w:name="Closing" w:semiHidden="1" w:unhideWhenUsed="1"/>
+    <w:lsdException w:name="Signature" w:semiHidden="1" w:unhideWhenUsed="1"/>
+    <w:lsdException w:name="Default Paragraph Font" w:semiHidden="1" w:uiPriority="1" w:unhideWhenUsed="1"/>
+    <w:lsdException w:name="Body Text" w:semiHidden="1" w:unhideWhenUsed="1"/>
+    <w:lsdException w:name="Body Text Indent" w:semiHidden="1" w:unhideWhenUsed="1"/>
+    <w:lsdException w:name="List Continue" w:semiHidden="1" w:unhideWhenUsed="1"/>
+    <w:lsdException w:name="List Continue 2" w:semiHidden="1" w:unhideWhenUsed="1"/>
+    <w:lsdException w:name="List Continue 3" w:semiHidden="1" w:unhideWhenUsed="1"/>
+    <w:lsdException w:name="List Continue 4" w:semiHidden="1" w:unhideWhenUsed="1"/>
+    <w:lsdException w:name="List Continue 5" w:semiHidden="1" w:unhideWhenUsed="1"/>
+    <w:lsdException w:name="Message Header" w:semiHidden="1" w:unhideWhenUsed="1"/>
+    <w:lsdException w:name="Subtitle" w:uiPriority="11" w:qFormat="1"/>
+    <w:lsdException w:name="Salutation" w:semiHidden="1" w:unhideWhenUsed="1"/>
+    <w:lsdException w:name="Date" w:semiHidden="1" w:unhideWhenUsed="1"/>
+    <w:lsdException w:name="Body Text First Indent" w:semiHidden="1" w:unhideWhenUsed="1"/>
+    <w:lsdException w:name="Body Text First Indent 2" w:semiHidden="1" w:unhideWhenUsed="1"/>
+    <w:lsdException w:name="Note Heading" w:semiHidden="1" w:unhideWhenUsed="1"/>
+    <w:lsdException w:name="Body Text 2" w:semiHidden="1" w:unhideWhenUsed="1"/>
+    <w:lsdException w:name="Body Text 3" w:semiHidden="1" w:unhideWhenUsed="1"/>
+    <w:lsdException w:name="Body Text Indent 2" w:semiHidden="1" w:unhideWhenUsed="1"/>
+    <w:lsdException w:name="Body Text Indent 3" w:semiHidden="1" w:unhideWhenUsed="1"/>
+    <w:lsdException w:name="Block Text" w:semiHidden="1" w:unhideWhenUsed="1"/>
+    <w:lsdException w:name="Hyperlink" w:semiHidden="1" w:unhideWhenUsed="1"/>
+    <w:lsdException w:name="FollowedHyperlink" w:semiHidden="1" w:unhideWhenUsed="1"/>
+    <w:lsdException w:name="Strong" w:uiPriority="22" w:qFormat="1"/>
+    <w:lsdException w:name="Emphasis" w:uiPriority="20" w:qFormat="1"/>
+    <w:lsdException w:name="Document Map" w:semiHidden="1" w:unhideWhenUsed="1"/>
+    <w:lsdException w:name="Plain Text" w:semiHidden="1" w:unhideWhenUsed="1"/>
+    <w:lsdException w:name="E-mail Signature" w:semiHidden="1" w:unhideWhenUsed="1"/>
+    <w:lsdException w:name="HTML Top of Form" w:semiHidden="1" w:unhideWhenUsed="1"/>
+    <w:lsdException w:name="HTML Bottom of Form" w:semiHidden="1" w:unhideWhenUsed="1"/>
+    <w:lsdException w:name="Normal (Web)" w:semiHidden="1" w:unhideWhenUsed="1"/>
+    <w:lsdException w:name="HTML Acronym" w:semiHidden="1" w:unhideWhenUsed="1"/>
+    <w:lsdException w:name="HTML Address" w:semiHidden="1" w:unhideWhenUsed="1"/>
+    <w:lsdException w:name="HTML Cite" w:semiHidden="1" w:unhideWhenUsed="1"/>
+    <w:lsdException w:name="HTML Code" w:semiHidden="1" w:unhideWhenUsed="1"/>
+    <w:lsdException w:name="HTML Definition" w:semiHidden="1" w:unhideWhenUsed="1"/>
+    <w:lsdException w:name="HTML Keyboard" w:semiHidden="1" w:unhideWhenUsed="1"/>
+    <w:lsdException w:name="HTML Preformatted" w:semiHidden="1" w:unhideWhenUsed="1"/>
+    <w:lsdException w:name="HTML Sample" w:semiHidden="1" w:unhideWhenUsed="1"/>
+    <w:lsdException w:name="HTML Typewriter" w:semiHidden="1" w:unhideWhenUsed="1"/>
+    <w:lsdException w:name="HTML Variable" w:semiHidden="1" w:unhideWhenUsed="1"/>
+    <w:lsdException w:name="Normal Table" w:semiHidden="1" w:unhideWhenUsed="1"/>
+    <w:lsdException w:name="annotation subject" w:semiHidden="1" w:unhideWhenUsed="1"/>
+    <w:lsdException w:name="No List" w:semiHidden="1" w:unhideWhenUsed="1"/>
+    <w:lsdException w:name="Outline List 1" w:semiHidden="1" w:unhideWhenUsed="1"/>
+    <w:lsdException w:name="Outline List 2" w:semiHidden="1" w:unhideWhenUsed="1"/>
+    <w:lsdException w:name="Outline List 3" w:semiHidden="1" w:unhideWhenUsed="1"/>
+    <w:lsdException w:name="Table Simple 1" w:semiHidden="1" w:unhideWhenUsed="1"/>
+    <w:lsdException w:name="Table Simple 2" w:semiHidden="1" w:unhideWhenUsed="1"/>
+    <w:lsdException w:name="Table Simple 3" w:semiHidden="1" w:unhideWhenUsed="1"/>
+    <w:lsdException w:name="Table Classic 1" w:semiHidden="1" w:unhideWhenUsed="1"/>
+    <w:lsdException w:name="Table Classic 2" w:semiHidden="1" w:unhideWhenUsed="1"/>
+    <w:lsdException w:name="Table Classic 3" w:semiHidden="1" w:unhideWhenUsed="1"/>
+    <w:lsdException w:name="Table Classic 4" w:semiHidden="1" w:unhideWhenUsed="1"/>
+    <w:lsdException w:name="Table Colorful 1" w:semiHidden="1" w:unhideWhenUsed="1"/>
+    <w:lsdException w:name="Table Colorful 2" w:semiHidden="1" w:unhideWhenUsed="1"/>
+    <w:lsdException w:name="Table Colorful 3" w:semiHidden="1" w:unhideWhenUsed="1"/>
+    <w:lsdException w:name="Table Columns 1" w:semiHidden="1" w:unhideWhenUsed="1"/>
+    <w:lsdException w:name="Table Columns 2" w:semiHidden="1" w:unhideWhenUsed="1"/>
+    <w:lsdException w:name="Table Columns 3" w:semiHidden="1" w:unhideWhenUsed="1"/>
+    <w:lsdException w:name="Table Columns 4" w:semiHidden="1" w:unhideWhenUsed="1"/>
+    <w:lsdException w:name="Table Columns 5" w:semiHidden="1" w:unhideWhenUsed="1"/>
+    <w:lsdException w:name="Table Grid 1" w:semiHidden="1" w:unhideWhenUsed="1"/>
+    <w:lsdException w:name="Table Grid 2" w:semiHidden="1" w:unhideWhenUsed="1"/>
+    <w:lsdException w:name="Table Grid 3" w:semiHidden="1" w:unhideWhenUsed="1"/>
+    <w:lsdException w:name="Table Grid 4" w:semiHidden="1" w:unhideWhenUsed="1"/>
+    <w:lsdException w:name="Table Grid 5" w:semiHidden="1" w:unhideWhenUsed="1"/>
+    <w:lsdException w:name="Table Grid 6" w:semiHidden="1" w:unhideWhenUsed="1"/>
+    <w:lsdException w:name="Table Grid 7" w:semiHidden="1" w:unhideWhenUsed="1"/>
+    <w:lsdException w:name="Table Grid 8" w:semiHidden="1" w:unhideWhenUsed="1"/>
+    <w:lsdException w:name="Table List 1" w:semiHidden="1" w:unhideWhenUsed="1"/>
+    <w:lsdException w:name="Table List 2" w:semiHidden="1" w:unhideWhenUsed="1"/>
+    <w:lsdException w:name="Table List 3" w:semiHidden="1" w:unhideWhenUsed="1"/>
+    <w:lsdException w:name="Table List 4" w:semiHidden="1" w:unhideWhenUsed="1"/>
+    <w:lsdException w:name="Table List 5" w:semiHidden="1" w:unhideWhenUsed="1"/>
+    <w:lsdException w:name="Table List 6" w:semiHidden="1" w:unhideWhenUsed="1"/>
+    <w:lsdException w:name="Table List 7" w:semiHidden="1" w:unhideWhenUsed="1"/>
+    <w:lsdException w:name="Table List 8" w:semiHidden="1" w:unhideWhenUsed="1"/>
+    <w:lsdException w:name="Table 3D effects 1" w:semiHidden="1" w:unhideWhenUsed="1"/>
+    <w:lsdException w:name="Table 3D effects 2" w:semiHidden="1" w:unhideWhenUsed="1"/>
+    <w:lsdException w:name="Table 3D effects 3" w:semiHidden="1" w:unhideWhenUsed="1"/>
+    <w:lsdException w:name="Table Contemporary" w:semiHidden="1" w:unhideWhenUsed="1"/>
+    <w:lsdException w:name="Table Elegant" w:semiHidden="1" w:unhideWhenUsed="1"/>
+    <w:lsdException w:name="Table Professional" w:semiHidden="1" w:unhideWhenUsed="1"/>
+    <w:lsdException w:name="Table Subtle 1" w:semiHidden="1" w:unhideWhenUsed="1"/>
+    <w:lsdException w:name="Table Subtle 2" w:semiHidden="1" w:unhideWhenUsed="1"/>
+    <w:lsdException w:name="Table Web 1" w:semiHidden="1" w:unhideWhenUsed="1"/>
+    <w:lsdException w:name="Table Web 2" w:semiHidden="1" w:unhideWhenUsed="1"/>
+    <w:lsdException w:name="Table Web 3" w:semiHidden="1" w:unhideWhenUsed="1"/>
+    <w:lsdException w:name="Balloon Text" w:semiHidden="1" w:unhideWhenUsed="1"/>
+    <w:lsdException w:name="Table Grid" w:uiPriority="59"/>
+    <w:lsdException w:name="Table Theme" w:semiHidden="1" w:unhideWhenUsed="1"/>
+    <w:lsdException w:name="Placeholder Text" w:semiHidden="1"/>
+    <w:lsdException w:name="No Spacing" w:uiPriority="1" w:qFormat="1"/>
+    <w:lsdException w:name="Light Shading" w:uiPriority="60"/>
+    <w:lsdException w:name="Light List" w:uiPriority="61"/>
+    <w:lsdException w:name="Light Grid" w:uiPriority="62"/>
+    <w:lsdException w:name="Medium Shading 1" w:uiPriority="63"/>
+    <w:lsdException w:name="Medium Shading 2" w:uiPriority="64"/>
+    <w:lsdException w:name="Medium List 1" w:uiPriority="65"/>
+    <w:lsdException w:name="Medium List 2" w:uiPriority="66"/>
+    <w:lsdException w:name="Medium Grid 1" w:uiPriority="67"/>
+    <w:lsdException w:name="Medium Grid 2" w:uiPriority="68"/>
+    <w:lsdException w:name="Medium Grid 3" w:uiPriority="69"/>
+    <w:lsdException w:name="Dark List" w:uiPriority="70"/>
+    <w:lsdException w:name="Colorful Shading" w:uiPriority="71"/>
+    <w:lsdException w:name="Colorful List" w:uiPriority="72"/>
+    <w:lsdException w:name="Colorful Grid" w:uiPriority="73"/>
+    <w:lsdException w:name="Light Shading Accent 1" w:uiPriority="60"/>
+    <w:lsdException w:name="Light List Accent 1" w:uiPriority="61"/>
+    <w:lsdException w:name="Light Grid Accent 1" w:uiPriority="62"/>
+    <w:lsdException w:name="Medium Shading 1 Accent 1" w:uiPriority="63"/>
+    <w:lsdException w:name="Medium Shading 2 Accent 1" w:uiPriority="64"/>
+    <w:lsdException w:name="Medium List 1 Accent 1" w:uiPriority="65"/>
+    <w:lsdException w:name="Revision" w:semiHidden="1"/>
+    <w:lsdException w:name="List Paragraph" w:uiPriority="34" w:qFormat="1"/>
+    <w:lsdException w:name="Quote" w:uiPriority="29" w:qFormat="1"/>
+    <w:lsdException w:name="Intense Quote" w:uiPriority="30" w:qFormat="1"/>
+    <w:lsdException w:name="Medium List 2 Accent 1" w:uiPriority="66"/>
+    <w:lsdException w:name="Medium Grid 1 Accent 1" w:uiPriority="67"/>
+    <w:lsdException w:name="Medium Grid 2 Accent 1" w:uiPriority="68"/>
+    <w:lsdException w:name="Medium Grid 3 Accent 1" w:uiPriority="69"/>
+    <w:lsdException w:name="Dark List Accent 1" w:uiPriority="70"/>
+    <w:lsdException w:name="Colorful Shading Accent 1" w:uiPriority="71"/>
+    <w:lsdException w:name="Colorful List Accent 1" w:uiPriority="72"/>
+    <w:lsdException w:name="Colorful Grid Accent 1" w:uiPriority="73"/>
+    <w:lsdException w:name="Light Shading Accent 2" w:uiPriority="60"/>
+    <w:lsdException w:name="Light List Accent 2" w:uiPriority="61"/>
+    <w:lsdException w:name="Light Grid Accent 2" w:uiPriority="62"/>
+    <w:lsdException w:name="Medium Shading 1 Accent 2" w:uiPriority="63"/>
+    <w:lsdException w:name="Medium Shading 2 Accent 2" w:uiPriority="64"/>
+    <w:lsdException w:name="Medium List 1 Accent 2" w:uiPriority="65"/>
+    <w:lsdException w:name="Medium List 2 Accent 2" w:uiPriority="66"/>
+    <w:lsdException w:name="Medium Grid 1 Accent 2" w:uiPriority="67"/>
+    <w:lsdException w:name="Medium Grid 2 Accent 2" w:uiPriority="68"/>
+    <w:lsdException w:name="Medium Grid 3 Accent 2" w:uiPriority="69"/>
+    <w:lsdException w:name="Dark List Accent 2" w:uiPriority="70"/>
+    <w:lsdException w:name="Colorful Shading Accent 2" w:uiPriority="71"/>
+    <w:lsdException w:name="Colorful List Accent 2" w:uiPriority="72"/>
+    <w:lsdException w:name="Colorful Grid Accent 2" w:uiPriority="73"/>
+    <w:lsdException w:name="Light Shading Accent 3" w:uiPriority="60"/>
+    <w:lsdException w:name="Light List Accent 3" w:uiPriority="61"/>
+    <w:lsdException w:name="Light Grid Accent 3" w:uiPriority="62"/>
+    <w:lsdException w:name="Medium Shading 1 Accent 3" w:uiPriority="63"/>
+    <w:lsdException w:name="Medium Shading 2 Accent 3" w:uiPriority="64"/>
+    <w:lsdException w:name="Medium List 1 Accent 3" w:uiPriority="65"/>
+    <w:lsdException w:name="Medium List 2 Accent 3" w:uiPriority="66"/>
+    <w:lsdException w:name="Medium Grid 1 Accent 3" w:uiPriority="67"/>
+    <w:lsdException w:name="Medium Grid 2 Accent 3" w:uiPriority="68"/>
+    <w:lsdException w:name="Medium Grid 3 Accent 3" w:uiPriority="69"/>
+    <w:lsdException w:name="Dark List Accent 3" w:uiPriority="70"/>
+    <w:lsdException w:name="Colorful Shading Accent 3" w:uiPriority="71"/>
+    <w:lsdException w:name="Colorful List Accent 3" w:uiPriority="72"/>
+    <w:lsdException w:name="Colorful Grid Accent 3" w:uiPriority="73"/>
+    <w:lsdException w:name="Light Shading Accent 4" w:uiPriority="60"/>
+    <w:lsdException w:name="Light List Accent 4" w:uiPriority="61"/>
+    <w:lsdException w:name="Light Grid Accent 4" w:uiPriority="62"/>
+    <w:lsdException w:name="Medium Shading 1 Accent 4" w:uiPriority="63"/>
+    <w:lsdException w:name="Medium Shading 2 Accent 4" w:uiPriority="64"/>
+    <w:lsdException w:name="Medium List 1 Accent 4" w:uiPriority="65"/>
+    <w:lsdException w:name="Medium List 2 Accent 4" w:uiPriority="66"/>
+    <w:lsdException w:name="Medium Grid 1 Accent 4" w:uiPriority="67"/>
+    <w:lsdException w:name="Medium Grid 2 Accent 4" w:uiPriority="68"/>
+    <w:lsdException w:name="Medium Grid 3 Accent 4" w:uiPriority="69"/>
+    <w:lsdException w:name="Dark List Accent 4" w:uiPriority="70"/>
+    <w:lsdException w:name="Colorful Shading Accent 4" w:uiPriority="71"/>
+    <w:lsdException w:name="Colorful List Accent 4" w:uiPriority="72"/>
+    <w:lsdException w:name="Colorful Grid Accent 4" w:uiPriority="73"/>
+    <w:lsdException w:name="Light Shading Accent 5" w:uiPriority="60"/>
+    <w:lsdException w:name="Light List Accent 5" w:uiPriority="61"/>
+    <w:lsdException w:name="Light Grid Accent 5" w:uiPriority="62"/>
+    <w:lsdException w:name="Medium Shading 1 Accent 5" w:uiPriority="63"/>
+    <w:lsdException w:name="Medium Shading 2 Accent 5" w:uiPriority="64"/>
+    <w:lsdException w:name="Medium List 1 Accent 5" w:uiPriority="65"/>
+    <w:lsdException w:name="Medium List 2 Accent 5" w:uiPriority="66"/>
+    <w:lsdException w:name="Medium Grid 1 Accent 5" w:uiPriority="67"/>
+    <w:lsdException w:name="Medium Grid 2 Accent 5" w:uiPriority="68"/>
+    <w:lsdException w:name="Medium Grid 3 Accent 5" w:uiPriority="69"/>
+    <w:lsdException w:name="Dark List Accent 5" w:uiPriority="70"/>
+    <w:lsdException w:name="Colorful Shading Accent 5" w:uiPriority="71"/>
+    <w:lsdException w:name="Colorful List Accent 5" w:uiPriority="72"/>
+    <w:lsdException w:name="Colorful Grid Accent 5" w:uiPriority="73"/>
+    <w:lsdException w:name="Light Shading Accent 6" w:uiPriority="60"/>
+    <w:lsdException w:name="Light List Accent 6" w:uiPriority="61"/>
+    <w:lsdException w:name="Light Grid Accent 6" w:uiPriority="62"/>
+    <w:lsdException w:name="Medium Shading 1 Accent 6" w:uiPriority="63"/>
+    <w:lsdException w:name="Medium Shading 2 Accent 6" w:uiPriority="64"/>
+    <w:lsdException w:name="Medium List 1 Accent 6" w:uiPriority="65"/>
+    <w:lsdException w:name="Medium List 2 Accent 6" w:uiPriority="66"/>
+    <w:lsdException w:name="Medium Grid 1 Accent 6" w:uiPriority="67"/>
+    <w:lsdException w:name="Medium Grid 2 Accent 6" w:uiPriority="68"/>
+    <w:lsdException w:name="Medium Grid 3 Accent 6" w:uiPriority="69"/>
+    <w:lsdException w:name="Dark List Accent 6" w:uiPriority="70"/>
+    <w:lsdException w:name="Colorful Shading Accent 6" w:uiPriority="71"/>
+    <w:lsdException w:name="Colorful List Accent 6" w:uiPriority="72"/>
+    <w:lsdException w:name="Colorful Grid Accent 6" w:uiPriority="73"/>
+    <w:lsdException w:name="Subtle Emphasis" w:uiPriority="19" w:qFormat="1"/>
+    <w:lsdException w:name="Intense Emphasis" w:uiPriority="21" w:qFormat="1"/>
+    <w:lsdException w:name="Subtle Reference" w:uiPriority="31" w:qFormat="1"/>
+    <w:lsdException w:name="Intense Reference" w:uiPriority="32" w:qFormat="1"/>
+    <w:lsdException w:name="Book Title" w:uiPriority="33" w:qFormat="1"/>
+    <w:lsdException w:name="Bibliography" w:semiHidden="1" w:uiPriority="37" w:unhideWhenUsed="1"/>
+    <w:lsdException w:name="TOC Heading" w:semiHidden="1" w:uiPriority="39" w:unhideWhenUsed="1" w:qFormat="1"/>
+    <w:lsdException w:name="Plain Table 1" w:uiPriority="41"/>
+    <w:lsdException w:name="Plain Table 2" w:uiPriority="42"/>
+    <w:lsdException w:name="Plain Table 3" w:uiPriority="43"/>
+    <w:lsdException w:name="Plain Table 4" w:uiPriority="44"/>
+    <w:lsdException w:name="Plain Table 5" w:uiPriority="45"/>
+    <w:lsdException w:name="Grid Table Light" w:uiPriority="40"/>
+    <w:lsdException w:name="Grid Table 1 Light" w:uiPriority="46"/>
+    <w:lsdException w:name="Grid Table 2" w:uiPriority="47"/>
+    <w:lsdException w:name="Grid Table 3" w:uiPriority="48"/>
+    <w:lsdException w:name="Grid Table 4" w:uiPriority="49"/>
+    <w:lsdException w:name="Grid Table 5 Dark" w:uiPriority="50"/>
+    <w:lsdException w:name="Grid Table 6 Colorful" w:uiPriority="51"/>
+    <w:lsdException w:name="Grid Table 7 Colorful" w:uiPriority="52"/>
+    <w:lsdException w:name="Grid Table 1 Light Accent 1" w:uiPriority="46"/>
+    <w:lsdException w:name="Grid Table 2 Accent 1" w:uiPriority="47"/>
+    <w:lsdException w:name="Grid Table 3 Accent 1" w:uiPriority="48"/>
+    <w:lsdException w:name="Grid Table 4 Accent 1" w:uiPriority="49"/>
+    <w:lsdException w:name="Grid Table 5 Dark Accent 1" w:uiPriority="50"/>
+    <w:lsdException w:name="Grid Table 6 Colorful Accent 1" w:uiPriority="51"/>
+    <w:lsdException w:name="Grid Table 7 Colorful Accent 1" w:uiPriority="52"/>
+    <w:lsdException w:name="Grid Table 1 Light Accent 2" w:uiPriority="46"/>
+    <w:lsdException w:name="Grid Table 2 Accent 2" w:uiPriority="47"/>
+    <w:lsdException w:name="Grid Table 3 Accent 2" w:uiPriority="48"/>
+    <w:lsdException w:name="Grid Table 4 Accent 2" w:uiPriority="49"/>
+    <w:lsdException w:name="Grid Table 5 Dark Accent 2" w:uiPriority="50"/>
+    <w:lsdException w:name="Grid Table 6 Colorful Accent 2" w:uiPriority="51"/>
+    <w:lsdException w:name="Grid Table 7 Colorful Accent 2" w:uiPriority="52"/>
+    <w:lsdException w:name="Grid Table 1 Light Accent 3" w:uiPriority="46"/>
+    <w:lsdException w:name="Grid Table 2 Accent 3" w:uiPriority="47"/>
+    <w:lsdException w:name="Grid Table 3 Accent 3" w:uiPriority="48"/>
+    <w:lsdException w:name="Grid Table 4 Accent 3" w:uiPriority="49"/>
+    <w:lsdException w:name="Grid Table 5 Dark Accent 3" w:uiPriority="50"/>
+    <w:lsdException w:name="Grid Table 6 Colorful Accent 3" w:uiPriority="51"/>
+    <w:lsdException w:name="Grid Table 7 Colorful Accent 3" w:uiPriority="52"/>
+    <w:lsdException w:name="Grid Table 1 Light Accent 4" w:uiPriority="46"/>
+    <w:lsdException w:name="Grid Table 2 Accent 4" w:uiPriority="47"/>
+    <w:lsdException w:name="Grid Table 3 Accent 4" w:uiPriority="48"/>
+    <w:lsdException w:name="Grid Table 4 Accent 4" w:uiPriority="49"/>
+    <w:lsdException w:name="Grid Table 5 Dark Accent 4" w:uiPriority="50"/>
+    <w:lsdException w:name="Grid Table 6 Colorful Accent 4" w:uiPriority="51"/>
+    <w:lsdException w:name="Grid Table 7 Colorful Accent 4" w:uiPriority="52"/>
+    <w:lsdException w:name="Grid Table 1 Light Accent 5" w:uiPriority="46"/>
+    <w:lsdException w:name="Grid Table 2 Accent 5" w:uiPriority="47"/>
+    <w:lsdException w:name="Grid Table 3 Accent 5" w:uiPriority="48"/>
+    <w:lsdException w:name="Grid Table 4 Accent 5" w:uiPriority="49"/>
+    <w:lsdException w:name="Grid Table 5 Dark Accent 5" w:uiPriority="50"/>
+    <w:lsdException w:name="Grid Table 6 Colorful Accent 5" w:uiPriority="51"/>
+    <w:lsdException w:name="Grid Table 7 Colorful Accent 5" w:uiPriority="52"/>
+    <w:lsdException w:name="Grid Table 1 Light Accent 6" w:uiPriority="46"/>
+    <w:lsdException w:name="Grid Table 2 Accent 6" w:uiPriority="47"/>
+    <w:lsdException w:name="Grid Table 3 Accent 6" w:uiPriority="48"/>
+    <w:lsdException w:name="Grid Table 4 Accent 6" w:uiPriority="49"/>
+    <w:lsdException w:name="Grid Table 5 Dark Accent 6" w:uiPriority="50"/>
+    <w:lsdException w:name="Grid Table 6 Colorful Accent 6" w:uiPriority="51"/>
+    <w:lsdException w:name="Grid Table 7 Colorful Accent 6" w:uiPriority="52"/>
+    <w:lsdException w:name="List Table 1 Light" w:uiPriority="46"/>
+    <w:lsdException w:name="List Table 2" w:uiPriority="47"/>
+    <w:lsdException w:name="List Table 3" w:uiPriority="48"/>
+    <w:lsdException w:name="List Table 4" w:uiPriority="49"/>
+    <w:lsdException w:name="List Table 5 Dark" w:uiPriority="50"/>
+    <w:lsdException w:name="List Table 6 Colorful" w:uiPriority="51"/>
+    <w:lsdException w:name="List Table 7 Colorful" w:uiPriority="52"/>
+    <w:lsdException w:name="List Table 1 Light Accent 1" w:uiPriority="46"/>
+    <w:lsdException w:name="List Table 2 Accent 1" w:uiPriority="47"/>
+    <w:lsdException w:name="List Table 3 Accent 1" w:uiPriority="48"/>
+    <w:lsdException w:name="List Table 4 Accent 1" w:uiPriority="49"/>
+    <w:lsdException w:name="List Table 5 Dark Accent 1" w:uiPriority="50"/>
+    <w:lsdException w:name="List Table 6 Colorful Accent 1" w:uiPriority="51"/>
+    <w:lsdException w:name="List Table 7 Colorful Accent 1" w:uiPriority="52"/>
+    <w:lsdException w:name="List Table 1 Light Accent 2" w:uiPriority="46"/>
+    <w:lsdException w:name="List Table 2 Accent 2" w:uiPriority="47"/>
+    <w:lsdException w:name="List Table 3 Accent 2" w:uiPriority="48"/>
+    <w:lsdException w:name="List Table 4 Accent 2" w:uiPriority="49"/>
+    <w:lsdException w:name="List Table 5 Dark Accent 2" w:uiPriority="50"/>
+    <w:lsdException w:name="List Table 6 Colorful Accent 2" w:uiPriority="51"/>
+    <w:lsdException w:name="List Table 7 Colorful Accent 2" w:uiPriority="52"/>
+    <w:lsdException w:name="List Table 1 Light Accent 3" w:uiPriority="46"/>
+    <w:lsdException w:name="List Table 2 Accent 3" w:uiPriority="47"/>
+    <w:lsdException w:name="List Table 3 Accent 3" w:uiPriority="48"/>
+    <w:lsdException w:name="List Table 4 Accent 3" w:uiPriority="49"/>
+    <w:lsdException w:name="List Table 5 Dark Accent 3" w:uiPriority="50"/>
+    <w:lsdException w:name="List Table 6 Colorful Accent 3" w:uiPriority="51"/>
+    <w:lsdException w:name="List Table 7 Colorful Accent 3" w:uiPriority="52"/>
+    <w:lsdException w:name="List Table 1 Light Accent 4" w:uiPriority="46"/>
+    <w:lsdException w:name="List Table 2 Accent 4" w:uiPriority="47"/>
+    <w:lsdException w:name="List Table 3 Accent 4" w:uiPriority="48"/>
+    <w:lsdException w:name="List Table 4 Accent 4" w:uiPriority="49"/>
+    <w:lsdException w:name="List Table 5 Dark Accent 4" w:uiPriority="50"/>
+    <w:lsdException w:name="List Table 6 Colorful Accent 4" w:uiPriority="51"/>
+    <w:lsdException w:name="List Table 7 Colorful Accent 4" w:uiPriority="52"/>
+    <w:lsdException w:name="List Table 1 Light Accent 5" w:uiPriority="46"/>
+    <w:lsdException w:name="List Table 2 Accent 5" w:uiPriority="47"/>
+    <w:lsdException w:name="List Table 3 Accent 5" w:uiPriority="48"/>
+    <w:lsdException w:name="List Table 4 Accent 5" w:uiPriority="49"/>
+    <w:lsdException w:name="List Table 5 Dark Accent 5" w:uiPriority="50"/>
+    <w:lsdException w:name="List Table 6 Colorful Accent 5" w:uiPriority="51"/>
+    <w:lsdException w:name="List Table 7 Colorful Accent 5" w:uiPriority="52"/>
+    <w:lsdException w:name="List Table 1 Light Accent 6" w:uiPriority="46"/>
+    <w:lsdException w:name="List Table 2 Accent 6" w:uiPriority="47"/>
+    <w:lsdException w:name="List Table 3 Accent 6" w:uiPriority="48"/>
+    <w:lsdException w:name="List Table 4 Accent 6" w:uiPriority="49"/>
+    <w:lsdException w:name="List Table 5 Dark Accent 6" w:uiPriority="50"/>
+    <w:lsdException w:name="List Table 6 Colorful Accent 6" w:uiPriority="51"/>
+    <w:lsdException w:name="List Table 7 Colorful Accent 6" w:uiPriority="52"/>
   </w:latentStyles>
   <w:style w:type="paragraph" w:default="1" w:styleId="Normal">
     <w:name w:val="Normal"/>
@@ -3866,7 +6712,6 @@
     <w:uiPriority w:val="99"/>
     <w:semiHidden/>
     <w:unhideWhenUsed/>
-    <w:qFormat/>
     <w:tblPr>
       <w:tblInd w:w="0" w:type="dxa"/>
       <w:tblCellMar>
@@ -4030,7 +6875,7 @@
       <w:contextualSpacing/>
     </w:pPr>
   </w:style>
-  <w:style w:type="paragraph" w:styleId="TtulodeTDC">
+  <w:style w:type="paragraph" w:styleId="TtuloTDC">
     <w:name w:val="TOC Heading"/>
     <w:basedOn w:val="Ttulo1"/>
     <w:next w:val="Normal"/>
@@ -4106,322 +6951,6 @@
     </w:pPr>
   </w:style>
 </w:styles>
-</file>
-
-<file path=word/glossary/document.xml><?xml version="1.0" encoding="utf-8"?>
-<w:glossaryDocument xmlns:ve="http://schemas.openxmlformats.org/markup-compatibility/2006" xmlns:o="urn:schemas-microsoft-com:office:office" xmlns:r="http://schemas.openxmlformats.org/officeDocument/2006/relationships" xmlns:m="http://schemas.openxmlformats.org/officeDocument/2006/math" xmlns:v="urn:schemas-microsoft-com:vml" xmlns:wp="http://schemas.openxmlformats.org/drawingml/2006/wordprocessingDrawing" xmlns:w10="urn:schemas-microsoft-com:office:word" xmlns:w="http://schemas.openxmlformats.org/wordprocessingml/2006/main" xmlns:wne="http://schemas.microsoft.com/office/word/2006/wordml">
-  <w:docParts/>
-</w:glossaryDocument>
-</file>
-
-<file path=word/glossary/fontTable.xml><?xml version="1.0" encoding="utf-8"?>
-<w:fonts xmlns:r="http://schemas.openxmlformats.org/officeDocument/2006/relationships" xmlns:w="http://schemas.openxmlformats.org/wordprocessingml/2006/main">
-  <w:font w:name="Symbol">
-    <w:panose1 w:val="05050102010706020507"/>
-    <w:charset w:val="02"/>
-    <w:family w:val="roman"/>
-    <w:pitch w:val="variable"/>
-    <w:sig w:usb0="00000000" w:usb1="10000000" w:usb2="00000000" w:usb3="00000000" w:csb0="80000000" w:csb1="00000000"/>
-  </w:font>
-  <w:font w:name="Times New Roman">
-    <w:panose1 w:val="02020603050405020304"/>
-    <w:charset w:val="00"/>
-    <w:family w:val="roman"/>
-    <w:pitch w:val="variable"/>
-    <w:sig w:usb0="E0002EFF" w:usb1="C000785B" w:usb2="00000009" w:usb3="00000000" w:csb0="000001FF" w:csb1="00000000"/>
-  </w:font>
-  <w:font w:name="Courier New">
-    <w:panose1 w:val="02070309020205020404"/>
-    <w:charset w:val="00"/>
-    <w:family w:val="modern"/>
-    <w:pitch w:val="fixed"/>
-    <w:sig w:usb0="E0002EFF" w:usb1="C0007843" w:usb2="00000009" w:usb3="00000000" w:csb0="000001FF" w:csb1="00000000"/>
-  </w:font>
-  <w:font w:name="Wingdings">
-    <w:panose1 w:val="05000000000000000000"/>
-    <w:charset w:val="02"/>
-    <w:family w:val="auto"/>
-    <w:pitch w:val="variable"/>
-    <w:sig w:usb0="00000000" w:usb1="10000000" w:usb2="00000000" w:usb3="00000000" w:csb0="80000000" w:csb1="00000000"/>
-  </w:font>
-  <w:font w:name="Calibri">
-    <w:panose1 w:val="020F0502020204030204"/>
-    <w:charset w:val="00"/>
-    <w:family w:val="swiss"/>
-    <w:pitch w:val="variable"/>
-    <w:sig w:usb0="E4002EFF" w:usb1="C000247B" w:usb2="00000009" w:usb3="00000000" w:csb0="000001FF" w:csb1="00000000"/>
-  </w:font>
-  <w:font w:name="Cambria">
-    <w:panose1 w:val="02040503050406030204"/>
-    <w:charset w:val="00"/>
-    <w:family w:val="roman"/>
-    <w:pitch w:val="variable"/>
-    <w:sig w:usb0="E00006FF" w:usb1="420024FF" w:usb2="02000000" w:usb3="00000000" w:csb0="0000019F" w:csb1="00000000"/>
-  </w:font>
-  <w:font w:name="Tahoma">
-    <w:panose1 w:val="020B0604030504040204"/>
-    <w:charset w:val="00"/>
-    <w:family w:val="swiss"/>
-    <w:pitch w:val="variable"/>
-    <w:sig w:usb0="E1002EFF" w:usb1="C000605B" w:usb2="00000029" w:usb3="00000000" w:csb0="000101FF" w:csb1="00000000"/>
-  </w:font>
-</w:fonts>
-</file>
-
-<file path=word/glossary/settings.xml><?xml version="1.0" encoding="utf-8"?>
-<w:settings xmlns:o="urn:schemas-microsoft-com:office:office" xmlns:r="http://schemas.openxmlformats.org/officeDocument/2006/relationships" xmlns:m="http://schemas.openxmlformats.org/officeDocument/2006/math" xmlns:v="urn:schemas-microsoft-com:vml" xmlns:w10="urn:schemas-microsoft-com:office:word" xmlns:w="http://schemas.openxmlformats.org/wordprocessingml/2006/main" xmlns:sl="http://schemas.openxmlformats.org/schemaLibrary/2006/main">
-  <w:view w:val="normal"/>
-  <w:defaultTabStop w:val="708"/>
-  <w:hyphenationZone w:val="425"/>
-  <w:characterSpacingControl w:val="doNotCompress"/>
-  <w:compat>
-    <w:useFELayout/>
-  </w:compat>
-  <w:rsids>
-    <w:rsidRoot w:val="0035722A"/>
-    <w:rsid w:val="0035722A"/>
-    <w:rsid w:val="00C70896"/>
-  </w:rsids>
-  <m:mathPr>
-    <m:mathFont m:val="Cambria Math"/>
-    <m:brkBin m:val="before"/>
-    <m:brkBinSub m:val="--"/>
-    <m:smallFrac m:val="off"/>
-    <m:dispDef/>
-    <m:lMargin m:val="0"/>
-    <m:rMargin m:val="0"/>
-    <m:defJc m:val="centerGroup"/>
-    <m:wrapIndent m:val="1440"/>
-    <m:intLim m:val="subSup"/>
-    <m:naryLim m:val="undOvr"/>
-  </m:mathPr>
-  <w:themeFontLang w:val="es-ES"/>
-  <w:clrSchemeMapping w:bg1="light1" w:t1="dark1" w:bg2="light2" w:t2="dark2" w:accent1="accent1" w:accent2="accent2" w:accent3="accent3" w:accent4="accent4" w:accent5="accent5" w:accent6="accent6" w:hyperlink="hyperlink" w:followedHyperlink="followedHyperlink"/>
-  <w:decimalSymbol w:val=","/>
-  <w:listSeparator w:val=";"/>
-</w:settings>
-</file>
-
-<file path=word/glossary/styles.xml><?xml version="1.0" encoding="utf-8"?>
-<w:styles xmlns:r="http://schemas.openxmlformats.org/officeDocument/2006/relationships" xmlns:w="http://schemas.openxmlformats.org/wordprocessingml/2006/main">
-  <w:docDefaults>
-    <w:rPrDefault>
-      <w:rPr>
-        <w:rFonts w:asciiTheme="minorHAnsi" w:eastAsiaTheme="minorEastAsia" w:hAnsiTheme="minorHAnsi" w:cstheme="minorBidi"/>
-        <w:sz w:val="22"/>
-        <w:szCs w:val="22"/>
-        <w:lang w:val="es-ES" w:eastAsia="es-ES" w:bidi="ar-SA"/>
-      </w:rPr>
-    </w:rPrDefault>
-    <w:pPrDefault>
-      <w:pPr>
-        <w:spacing w:after="200" w:line="276" w:lineRule="auto"/>
-      </w:pPr>
-    </w:pPrDefault>
-  </w:docDefaults>
-  <w:latentStyles w:defLockedState="0" w:defUIPriority="99" w:defSemiHidden="1" w:defUnhideWhenUsed="1" w:defQFormat="0" w:count="267">
-    <w:lsdException w:name="Normal" w:semiHidden="0" w:uiPriority="0" w:unhideWhenUsed="0" w:qFormat="1"/>
-    <w:lsdException w:name="heading 1" w:semiHidden="0" w:uiPriority="9" w:unhideWhenUsed="0" w:qFormat="1"/>
-    <w:lsdException w:name="heading 2" w:uiPriority="9" w:qFormat="1"/>
-    <w:lsdException w:name="heading 3" w:uiPriority="9" w:qFormat="1"/>
-    <w:lsdException w:name="heading 4" w:uiPriority="9" w:qFormat="1"/>
-    <w:lsdException w:name="heading 5" w:uiPriority="9" w:qFormat="1"/>
-    <w:lsdException w:name="heading 6" w:uiPriority="9" w:qFormat="1"/>
-    <w:lsdException w:name="heading 7" w:uiPriority="9" w:qFormat="1"/>
-    <w:lsdException w:name="heading 8" w:uiPriority="9" w:qFormat="1"/>
-    <w:lsdException w:name="heading 9" w:uiPriority="9" w:qFormat="1"/>
-    <w:lsdException w:name="toc 1" w:uiPriority="39"/>
-    <w:lsdException w:name="toc 2" w:uiPriority="39"/>
-    <w:lsdException w:name="toc 3" w:uiPriority="39"/>
-    <w:lsdException w:name="toc 4" w:uiPriority="39"/>
-    <w:lsdException w:name="toc 5" w:uiPriority="39"/>
-    <w:lsdException w:name="toc 6" w:uiPriority="39"/>
-    <w:lsdException w:name="toc 7" w:uiPriority="39"/>
-    <w:lsdException w:name="toc 8" w:uiPriority="39"/>
-    <w:lsdException w:name="toc 9" w:uiPriority="39"/>
-    <w:lsdException w:name="caption" w:uiPriority="35" w:qFormat="1"/>
-    <w:lsdException w:name="Title" w:semiHidden="0" w:uiPriority="10" w:unhideWhenUsed="0" w:qFormat="1"/>
-    <w:lsdException w:name="Default Paragraph Font" w:uiPriority="1"/>
-    <w:lsdException w:name="Subtitle" w:semiHidden="0" w:uiPriority="11" w:unhideWhenUsed="0" w:qFormat="1"/>
-    <w:lsdException w:name="Strong" w:semiHidden="0" w:uiPriority="22" w:unhideWhenUsed="0" w:qFormat="1"/>
-    <w:lsdException w:name="Emphasis" w:semiHidden="0" w:uiPriority="20" w:unhideWhenUsed="0" w:qFormat="1"/>
-    <w:lsdException w:name="Table Grid" w:semiHidden="0" w:uiPriority="59" w:unhideWhenUsed="0"/>
-    <w:lsdException w:name="Placeholder Text" w:unhideWhenUsed="0"/>
-    <w:lsdException w:name="No Spacing" w:semiHidden="0" w:uiPriority="1" w:unhideWhenUsed="0" w:qFormat="1"/>
-    <w:lsdException w:name="Light Shading" w:semiHidden="0" w:uiPriority="60" w:unhideWhenUsed="0"/>
-    <w:lsdException w:name="Light List" w:semiHidden="0" w:uiPriority="61" w:unhideWhenUsed="0"/>
-    <w:lsdException w:name="Light Grid" w:semiHidden="0" w:uiPriority="62" w:unhideWhenUsed="0"/>
-    <w:lsdException w:name="Medium Shading 1" w:semiHidden="0" w:uiPriority="63" w:unhideWhenUsed="0"/>
-    <w:lsdException w:name="Medium Shading 2" w:semiHidden="0" w:uiPriority="64" w:unhideWhenUsed="0"/>
-    <w:lsdException w:name="Medium List 1" w:semiHidden="0" w:uiPriority="65" w:unhideWhenUsed="0"/>
-    <w:lsdException w:name="Medium List 2" w:semiHidden="0" w:uiPriority="66" w:unhideWhenUsed="0"/>
-    <w:lsdException w:name="Medium Grid 1" w:semiHidden="0" w:uiPriority="67" w:unhideWhenUsed="0"/>
-    <w:lsdException w:name="Medium Grid 2" w:semiHidden="0" w:uiPriority="68" w:unhideWhenUsed="0"/>
-    <w:lsdException w:name="Medium Grid 3" w:semiHidden="0" w:uiPriority="69" w:unhideWhenUsed="0"/>
-    <w:lsdException w:name="Dark List" w:semiHidden="0" w:uiPriority="70" w:unhideWhenUsed="0"/>
-    <w:lsdException w:name="Colorful Shading" w:semiHidden="0" w:uiPriority="71" w:unhideWhenUsed="0"/>
-    <w:lsdException w:name="Colorful List" w:semiHidden="0" w:uiPriority="72" w:unhideWhenUsed="0"/>
-    <w:lsdException w:name="Colorful Grid" w:semiHidden="0" w:uiPriority="73" w:unhideWhenUsed="0"/>
-    <w:lsdException w:name="Light Shading Accent 1" w:semiHidden="0" w:uiPriority="60" w:unhideWhenUsed="0"/>
-    <w:lsdException w:name="Light List Accent 1" w:semiHidden="0" w:uiPriority="61" w:unhideWhenUsed="0"/>
-    <w:lsdException w:name="Light Grid Accent 1" w:semiHidden="0" w:uiPriority="62" w:unhideWhenUsed="0"/>
-    <w:lsdException w:name="Medium Shading 1 Accent 1" w:semiHidden="0" w:uiPriority="63" w:unhideWhenUsed="0"/>
-    <w:lsdException w:name="Medium Shading 2 Accent 1" w:semiHidden="0" w:uiPriority="64" w:unhideWhenUsed="0"/>
-    <w:lsdException w:name="Medium List 1 Accent 1" w:semiHidden="0" w:uiPriority="65" w:unhideWhenUsed="0"/>
-    <w:lsdException w:name="Revision" w:unhideWhenUsed="0"/>
-    <w:lsdException w:name="List Paragraph" w:semiHidden="0" w:uiPriority="34" w:unhideWhenUsed="0" w:qFormat="1"/>
-    <w:lsdException w:name="Quote" w:semiHidden="0" w:uiPriority="29" w:unhideWhenUsed="0" w:qFormat="1"/>
-    <w:lsdException w:name="Intense Quote" w:semiHidden="0" w:uiPriority="30" w:unhideWhenUsed="0" w:qFormat="1"/>
-    <w:lsdException w:name="Medium List 2 Accent 1" w:semiHidden="0" w:uiPriority="66" w:unhideWhenUsed="0"/>
-    <w:lsdException w:name="Medium Grid 1 Accent 1" w:semiHidden="0" w:uiPriority="67" w:unhideWhenUsed="0"/>
-    <w:lsdException w:name="Medium Grid 2 Accent 1" w:semiHidden="0" w:uiPriority="68" w:unhideWhenUsed="0"/>
-    <w:lsdException w:name="Medium Grid 3 Accent 1" w:semiHidden="0" w:uiPriority="69" w:unhideWhenUsed="0"/>
-    <w:lsdException w:name="Dark List Accent 1" w:semiHidden="0" w:uiPriority="70" w:unhideWhenUsed="0"/>
-    <w:lsdException w:name="Colorful Shading Accent 1" w:semiHidden="0" w:uiPriority="71" w:unhideWhenUsed="0"/>
-    <w:lsdException w:name="Colorful List Accent 1" w:semiHidden="0" w:uiPriority="72" w:unhideWhenUsed="0"/>
-    <w:lsdException w:name="Colorful Grid Accent 1" w:semiHidden="0" w:uiPriority="73" w:unhideWhenUsed="0"/>
-    <w:lsdException w:name="Light Shading Accent 2" w:semiHidden="0" w:uiPriority="60" w:unhideWhenUsed="0"/>
-    <w:lsdException w:name="Light List Accent 2" w:semiHidden="0" w:uiPriority="61" w:unhideWhenUsed="0"/>
-    <w:lsdException w:name="Light Grid Accent 2" w:semiHidden="0" w:uiPriority="62" w:unhideWhenUsed="0"/>
-    <w:lsdException w:name="Medium Shading 1 Accent 2" w:semiHidden="0" w:uiPriority="63" w:unhideWhenUsed="0"/>
-    <w:lsdException w:name="Medium Shading 2 Accent 2" w:semiHidden="0" w:uiPriority="64" w:unhideWhenUsed="0"/>
-    <w:lsdException w:name="Medium List 1 Accent 2" w:semiHidden="0" w:uiPriority="65" w:unhideWhenUsed="0"/>
-    <w:lsdException w:name="Medium List 2 Accent 2" w:semiHidden="0" w:uiPriority="66" w:unhideWhenUsed="0"/>
-    <w:lsdException w:name="Medium Grid 1 Accent 2" w:semiHidden="0" w:uiPriority="67" w:unhideWhenUsed="0"/>
-    <w:lsdException w:name="Medium Grid 2 Accent 2" w:semiHidden="0" w:uiPriority="68" w:unhideWhenUsed="0"/>
-    <w:lsdException w:name="Medium Grid 3 Accent 2" w:semiHidden="0" w:uiPriority="69" w:unhideWhenUsed="0"/>
-    <w:lsdException w:name="Dark List Accent 2" w:semiHidden="0" w:uiPriority="70" w:unhideWhenUsed="0"/>
-    <w:lsdException w:name="Colorful Shading Accent 2" w:semiHidden="0" w:uiPriority="71" w:unhideWhenUsed="0"/>
-    <w:lsdException w:name="Colorful List Accent 2" w:semiHidden="0" w:uiPriority="72" w:unhideWhenUsed="0"/>
-    <w:lsdException w:name="Colorful Grid Accent 2" w:semiHidden="0" w:uiPriority="73" w:unhideWhenUsed="0"/>
-    <w:lsdException w:name="Light Shading Accent 3" w:semiHidden="0" w:uiPriority="60" w:unhideWhenUsed="0"/>
-    <w:lsdException w:name="Light List Accent 3" w:semiHidden="0" w:uiPriority="61" w:unhideWhenUsed="0"/>
-    <w:lsdException w:name="Light Grid Accent 3" w:semiHidden="0" w:uiPriority="62" w:unhideWhenUsed="0"/>
-    <w:lsdException w:name="Medium Shading 1 Accent 3" w:semiHidden="0" w:uiPriority="63" w:unhideWhenUsed="0"/>
-    <w:lsdException w:name="Medium Shading 2 Accent 3" w:semiHidden="0" w:uiPriority="64" w:unhideWhenUsed="0"/>
-    <w:lsdException w:name="Medium List 1 Accent 3" w:semiHidden="0" w:uiPriority="65" w:unhideWhenUsed="0"/>
-    <w:lsdException w:name="Medium List 2 Accent 3" w:semiHidden="0" w:uiPriority="66" w:unhideWhenUsed="0"/>
-    <w:lsdException w:name="Medium Grid 1 Accent 3" w:semiHidden="0" w:uiPriority="67" w:unhideWhenUsed="0"/>
-    <w:lsdException w:name="Medium Grid 2 Accent 3" w:semiHidden="0" w:uiPriority="68" w:unhideWhenUsed="0"/>
-    <w:lsdException w:name="Medium Grid 3 Accent 3" w:semiHidden="0" w:uiPriority="69" w:unhideWhenUsed="0"/>
-    <w:lsdException w:name="Dark List Accent 3" w:semiHidden="0" w:uiPriority="70" w:unhideWhenUsed="0"/>
-    <w:lsdException w:name="Colorful Shading Accent 3" w:semiHidden="0" w:uiPriority="71" w:unhideWhenUsed="0"/>
-    <w:lsdException w:name="Colorful List Accent 3" w:semiHidden="0" w:uiPriority="72" w:unhideWhenUsed="0"/>
-    <w:lsdException w:name="Colorful Grid Accent 3" w:semiHidden="0" w:uiPriority="73" w:unhideWhenUsed="0"/>
-    <w:lsdException w:name="Light Shading Accent 4" w:semiHidden="0" w:uiPriority="60" w:unhideWhenUsed="0"/>
-    <w:lsdException w:name="Light List Accent 4" w:semiHidden="0" w:uiPriority="61" w:unhideWhenUsed="0"/>
-    <w:lsdException w:name="Light Grid Accent 4" w:semiHidden="0" w:uiPriority="62" w:unhideWhenUsed="0"/>
-    <w:lsdException w:name="Medium Shading 1 Accent 4" w:semiHidden="0" w:uiPriority="63" w:unhideWhenUsed="0"/>
-    <w:lsdException w:name="Medium Shading 2 Accent 4" w:semiHidden="0" w:uiPriority="64" w:unhideWhenUsed="0"/>
-    <w:lsdException w:name="Medium List 1 Accent 4" w:semiHidden="0" w:uiPriority="65" w:unhideWhenUsed="0"/>
-    <w:lsdException w:name="Medium List 2 Accent 4" w:semiHidden="0" w:uiPriority="66" w:unhideWhenUsed="0"/>
-    <w:lsdException w:name="Medium Grid 1 Accent 4" w:semiHidden="0" w:uiPriority="67" w:unhideWhenUsed="0"/>
-    <w:lsdException w:name="Medium Grid 2 Accent 4" w:semiHidden="0" w:uiPriority="68" w:unhideWhenUsed="0"/>
-    <w:lsdException w:name="Medium Grid 3 Accent 4" w:semiHidden="0" w:uiPriority="69" w:unhideWhenUsed="0"/>
-    <w:lsdException w:name="Dark List Accent 4" w:semiHidden="0" w:uiPriority="70" w:unhideWhenUsed="0"/>
-    <w:lsdException w:name="Colorful Shading Accent 4" w:semiHidden="0" w:uiPriority="71" w:unhideWhenUsed="0"/>
-    <w:lsdException w:name="Colorful List Accent 4" w:semiHidden="0" w:uiPriority="72" w:unhideWhenUsed="0"/>
-    <w:lsdException w:name="Colorful Grid Accent 4" w:semiHidden="0" w:uiPriority="73" w:unhideWhenUsed="0"/>
-    <w:lsdException w:name="Light Shading Accent 5" w:semiHidden="0" w:uiPriority="60" w:unhideWhenUsed="0"/>
-    <w:lsdException w:name="Light List Accent 5" w:semiHidden="0" w:uiPriority="61" w:unhideWhenUsed="0"/>
-    <w:lsdException w:name="Light Grid Accent 5" w:semiHidden="0" w:uiPriority="62" w:unhideWhenUsed="0"/>
-    <w:lsdException w:name="Medium Shading 1 Accent 5" w:semiHidden="0" w:uiPriority="63" w:unhideWhenUsed="0"/>
-    <w:lsdException w:name="Medium Shading 2 Accent 5" w:semiHidden="0" w:uiPriority="64" w:unhideWhenUsed="0"/>
-    <w:lsdException w:name="Medium List 1 Accent 5" w:semiHidden="0" w:uiPriority="65" w:unhideWhenUsed="0"/>
-    <w:lsdException w:name="Medium List 2 Accent 5" w:semiHidden="0" w:uiPriority="66" w:unhideWhenUsed="0"/>
-    <w:lsdException w:name="Medium Grid 1 Accent 5" w:semiHidden="0" w:uiPriority="67" w:unhideWhenUsed="0"/>
-    <w:lsdException w:name="Medium Grid 2 Accent 5" w:semiHidden="0" w:uiPriority="68" w:unhideWhenUsed="0"/>
-    <w:lsdException w:name="Medium Grid 3 Accent 5" w:semiHidden="0" w:uiPriority="69" w:unhideWhenUsed="0"/>
-    <w:lsdException w:name="Dark List Accent 5" w:semiHidden="0" w:uiPriority="70" w:unhideWhenUsed="0"/>
-    <w:lsdException w:name="Colorful Shading Accent 5" w:semiHidden="0" w:uiPriority="71" w:unhideWhenUsed="0"/>
-    <w:lsdException w:name="Colorful List Accent 5" w:semiHidden="0" w:uiPriority="72" w:unhideWhenUsed="0"/>
-    <w:lsdException w:name="Colorful Grid Accent 5" w:semiHidden="0" w:uiPriority="73" w:unhideWhenUsed="0"/>
-    <w:lsdException w:name="Light Shading Accent 6" w:semiHidden="0" w:uiPriority="60" w:unhideWhenUsed="0"/>
-    <w:lsdException w:name="Light List Accent 6" w:semiHidden="0" w:uiPriority="61" w:unhideWhenUsed="0"/>
-    <w:lsdException w:name="Light Grid Accent 6" w:semiHidden="0" w:uiPriority="62" w:unhideWhenUsed="0"/>
-    <w:lsdException w:name="Medium Shading 1 Accent 6" w:semiHidden="0" w:uiPriority="63" w:unhideWhenUsed="0"/>
-    <w:lsdException w:name="Medium Shading 2 Accent 6" w:semiHidden="0" w:uiPriority="64" w:unhideWhenUsed="0"/>
-    <w:lsdException w:name="Medium List 1 Accent 6" w:semiHidden="0" w:uiPriority="65" w:unhideWhenUsed="0"/>
-    <w:lsdException w:name="Medium List 2 Accent 6" w:semiHidden="0" w:uiPriority="66" w:unhideWhenUsed="0"/>
-    <w:lsdException w:name="Medium Grid 1 Accent 6" w:semiHidden="0" w:uiPriority="67" w:unhideWhenUsed="0"/>
-    <w:lsdException w:name="Medium Grid 2 Accent 6" w:semiHidden="0" w:uiPriority="68" w:unhideWhenUsed="0"/>
-    <w:lsdException w:name="Medium Grid 3 Accent 6" w:semiHidden="0" w:uiPriority="69" w:unhideWhenUsed="0"/>
-    <w:lsdException w:name="Dark List Accent 6" w:semiHidden="0" w:uiPriority="70" w:unhideWhenUsed="0"/>
-    <w:lsdException w:name="Colorful Shading Accent 6" w:semiHidden="0" w:uiPriority="71" w:unhideWhenUsed="0"/>
-    <w:lsdException w:name="Colorful List Accent 6" w:semiHidden="0" w:uiPriority="72" w:unhideWhenUsed="0"/>
-    <w:lsdException w:name="Colorful Grid Accent 6" w:semiHidden="0" w:uiPriority="73" w:unhideWhenUsed="0"/>
-    <w:lsdException w:name="Subtle Emphasis" w:semiHidden="0" w:uiPriority="19" w:unhideWhenUsed="0" w:qFormat="1"/>
-    <w:lsdException w:name="Intense Emphasis" w:semiHidden="0" w:uiPriority="21" w:unhideWhenUsed="0" w:qFormat="1"/>
-    <w:lsdException w:name="Subtle Reference" w:semiHidden="0" w:uiPriority="31" w:unhideWhenUsed="0" w:qFormat="1"/>
-    <w:lsdException w:name="Intense Reference" w:semiHidden="0" w:uiPriority="32" w:unhideWhenUsed="0" w:qFormat="1"/>
-    <w:lsdException w:name="Book Title" w:semiHidden="0" w:uiPriority="33" w:unhideWhenUsed="0" w:qFormat="1"/>
-    <w:lsdException w:name="Bibliography" w:uiPriority="37"/>
-    <w:lsdException w:name="TOC Heading" w:uiPriority="39" w:qFormat="1"/>
-  </w:latentStyles>
-  <w:style w:type="paragraph" w:default="1" w:styleId="Normal">
-    <w:name w:val="Normal"/>
-    <w:qFormat/>
-    <w:rsid w:val="00C70896"/>
-  </w:style>
-  <w:style w:type="character" w:default="1" w:styleId="Fuentedeprrafopredeter">
-    <w:name w:val="Default Paragraph Font"/>
-    <w:uiPriority w:val="1"/>
-    <w:semiHidden/>
-    <w:unhideWhenUsed/>
-  </w:style>
-  <w:style w:type="table" w:default="1" w:styleId="Tablanormal">
-    <w:name w:val="Normal Table"/>
-    <w:uiPriority w:val="99"/>
-    <w:semiHidden/>
-    <w:unhideWhenUsed/>
-    <w:qFormat/>
-    <w:tblPr>
-      <w:tblInd w:w="0" w:type="dxa"/>
-      <w:tblCellMar>
-        <w:top w:w="0" w:type="dxa"/>
-        <w:left w:w="108" w:type="dxa"/>
-        <w:bottom w:w="0" w:type="dxa"/>
-        <w:right w:w="108" w:type="dxa"/>
-      </w:tblCellMar>
-    </w:tblPr>
-  </w:style>
-  <w:style w:type="numbering" w:default="1" w:styleId="Sinlista">
-    <w:name w:val="No List"/>
-    <w:uiPriority w:val="99"/>
-    <w:semiHidden/>
-    <w:unhideWhenUsed/>
-  </w:style>
-  <w:style w:type="paragraph" w:customStyle="1" w:styleId="9D379E6D0C554F9EA0FA71FC5A226929">
-    <w:name w:val="9D379E6D0C554F9EA0FA71FC5A226929"/>
-    <w:rsid w:val="0035722A"/>
-  </w:style>
-  <w:style w:type="paragraph" w:customStyle="1" w:styleId="1FEA84ED4D6B4F30AE550288B9BCC881">
-    <w:name w:val="1FEA84ED4D6B4F30AE550288B9BCC881"/>
-    <w:rsid w:val="0035722A"/>
-  </w:style>
-  <w:style w:type="paragraph" w:customStyle="1" w:styleId="DC5A43C47A8A4E588F782D4C7C692B93">
-    <w:name w:val="DC5A43C47A8A4E588F782D4C7C692B93"/>
-    <w:rsid w:val="0035722A"/>
-  </w:style>
-  <w:style w:type="paragraph" w:customStyle="1" w:styleId="D434DB46C8644BB1B27C675624FD292A">
-    <w:name w:val="D434DB46C8644BB1B27C675624FD292A"/>
-    <w:rsid w:val="0035722A"/>
-  </w:style>
-  <w:style w:type="paragraph" w:customStyle="1" w:styleId="7BF6046597BC4A4DBBB7211FB781148D">
-    <w:name w:val="7BF6046597BC4A4DBBB7211FB781148D"/>
-    <w:rsid w:val="0035722A"/>
-  </w:style>
-  <w:style w:type="paragraph" w:customStyle="1" w:styleId="83EC6237C92749FAB9F72AAD1418CAC5">
-    <w:name w:val="83EC6237C92749FAB9F72AAD1418CAC5"/>
-    <w:rsid w:val="0035722A"/>
-  </w:style>
-</w:styles>
-</file>
-
-<file path=word/glossary/webSettings.xml><?xml version="1.0" encoding="utf-8"?>
-<w:webSettings xmlns:r="http://schemas.openxmlformats.org/officeDocument/2006/relationships" xmlns:w="http://schemas.openxmlformats.org/wordprocessingml/2006/main">
-  <w:optimizeForBrowser/>
-</w:webSettings>
 </file>
 
 <file path=word/theme/theme1.xml><?xml version="1.0" encoding="utf-8"?>
@@ -4731,7 +7260,7 @@
 </file>
 
 <file path=customXml/itemProps2.xml><?xml version="1.0" encoding="utf-8"?>
-<ds:datastoreItem xmlns:ds="http://schemas.openxmlformats.org/officeDocument/2006/customXml" ds:itemID="{7CA68E9F-00CB-4642-90A5-C3F2592A8746}">
+<ds:datastoreItem xmlns:ds="http://schemas.openxmlformats.org/officeDocument/2006/customXml" ds:itemID="{536D46EF-F7A6-46CE-A22E-C7DDEEA19CA9}">
   <ds:schemaRefs>
     <ds:schemaRef ds:uri="http://schemas.openxmlformats.org/officeDocument/2006/bibliography"/>
   </ds:schemaRefs>
